--- a/src/main/resources/org/damap/base/template/scienceEuropeTemplate.docx
+++ b/src/main/resources/org/damap/base/template/scienceEuropeTemplate.docx
@@ -735,7 +735,7 @@
                     </wp:anchor>
                   </w:drawing>
                 </mc:Choice>
-                <mc:Fallback xmlns:a="http://schemas.openxmlformats.org/drawingml/2006/main" xmlns:wp14="http://schemas.microsoft.com/office/word/2010/wordml" xmlns:pic="http://schemas.openxmlformats.org/drawingml/2006/picture">
+                <mc:Fallback xmlns:pic="http://schemas.openxmlformats.org/drawingml/2006/picture" xmlns:wp14="http://schemas.microsoft.com/office/word/2010/wordml" xmlns:a="http://schemas.openxmlformats.org/drawingml/2006/main">
                   <w:pict w14:anchorId="0091B2AA">
                     <v:shapetype coordsize="21600,21600" o:spt="75" o:preferrelative="t" path="m@4@5l@4@11@9@11@9@5xe" type="#_x0000_t75">
                       <v:formulas>
@@ -787,39 +787,17 @@
               </w:rPr>
               <w:t xml:space="preserve">This DMP is licensed under a </w:t>
             </w:r>
-            <w:r>
-              <w:fldChar w:fldCharType="begin"/>
-            </w:r>
-            <w:r>
-              <w:rPr>
-                <w:lang w:val="en-US"/>
-                <w:rPrChange w:id="2" w:author="Karnbach, Geoffrey" w:date="2024-08-06T11:56:00Z" w16du:dateUtc="2024-08-06T09:56:00Z">
-                  <w:rPr/>
-                </w:rPrChange>
-              </w:rPr>
-              <w:instrText>HYPERLINK "https://creativecommons.org/licenses/by/4.0/legalcode" \o "https://creativecommons.org/licenses/by/4.0/legalcode"</w:instrText>
-            </w:r>
-            <w:r>
-              <w:fldChar w:fldCharType="separate"/>
-            </w:r>
-            <w:r>
-              <w:rPr>
-                <w:sz w:val="20"/>
-                <w:szCs w:val="20"/>
-                <w:u w:val="single"/>
-                <w:lang w:val="en-GB"/>
-              </w:rPr>
-              <w:t>Creative Commons Attribution 4.0 International License</w:t>
-            </w:r>
-            <w:r>
-              <w:rPr>
-                <w:sz w:val="20"/>
-                <w:szCs w:val="20"/>
-                <w:u w:val="single"/>
-                <w:lang w:val="en-GB"/>
-              </w:rPr>
-              <w:fldChar w:fldCharType="end"/>
-            </w:r>
+            <w:hyperlink r:id="rId16" w:tooltip="https://creativecommons.org/licenses/by/4.0/legalcode" w:history="1">
+              <w:r>
+                <w:rPr>
+                  <w:sz w:val="20"/>
+                  <w:szCs w:val="20"/>
+                  <w:u w:val="single"/>
+                  <w:lang w:val="en-GB"/>
+                </w:rPr>
+                <w:t>Creative Commons Attribution 4.0 International License</w:t>
+              </w:r>
+            </w:hyperlink>
             <w:r>
               <w:rPr>
                 <w:sz w:val="20"/>
@@ -1955,7 +1933,7 @@
                 <w:lang w:val="en-GB"/>
               </w:rPr>
             </w:pPr>
-            <w:bookmarkStart w:id="3" w:name="_Hlk66691546"/>
+            <w:bookmarkStart w:id="2" w:name="_Hlk66691546"/>
             <w:r>
               <w:rPr>
                 <w:bCs/>
@@ -1994,7 +1972,7 @@
               </w:rPr>
               <w:t>…</w:t>
             </w:r>
-            <w:bookmarkEnd w:id="3"/>
+            <w:bookmarkEnd w:id="2"/>
           </w:p>
         </w:tc>
       </w:tr>
@@ -3659,7 +3637,7 @@
           <w:numId w:val="0"/>
         </w:numPr>
       </w:pPr>
-      <w:bookmarkStart w:id="4" w:name="_Toc109653438"/>
+      <w:bookmarkStart w:id="3" w:name="_Toc109653438"/>
       <w:r>
         <w:rPr>
           <w:rFonts w:asciiTheme="minorHAnsi" w:eastAsiaTheme="minorEastAsia" w:hAnsiTheme="minorHAnsi" w:cstheme="minorBidi"/>
@@ -3667,21 +3645,21 @@
         <w:lastRenderedPageBreak/>
         <w:t>Introduction</w:t>
       </w:r>
-      <w:bookmarkEnd w:id="4"/>
+      <w:bookmarkEnd w:id="3"/>
     </w:p>
     <w:p>
       <w:pPr>
         <w:pStyle w:val="Heading3"/>
         <w:jc w:val="both"/>
       </w:pPr>
-      <w:bookmarkStart w:id="5" w:name="_Toc109653439"/>
+      <w:bookmarkStart w:id="4" w:name="_Toc109653439"/>
       <w:r>
         <w:rPr>
           <w:rFonts w:asciiTheme="minorHAnsi" w:eastAsiaTheme="minorEastAsia" w:hAnsiTheme="minorHAnsi" w:cstheme="minorBidi"/>
         </w:rPr>
         <w:t>Science Europe practical guide, FAIR data</w:t>
       </w:r>
-      <w:bookmarkEnd w:id="5"/>
+      <w:bookmarkEnd w:id="4"/>
     </w:p>
     <w:p>
       <w:pPr>
@@ -3710,37 +3688,16 @@
         </w:rPr>
         <w:t xml:space="preserve">For writing this DMP, we followed </w:t>
       </w:r>
-      <w:r>
-        <w:fldChar w:fldCharType="begin"/>
-      </w:r>
-      <w:r>
-        <w:rPr>
-          <w:lang w:val="en-US"/>
-          <w:rPrChange w:id="6" w:author="Karnbach, Geoffrey" w:date="2024-08-06T11:56:00Z" w16du:dateUtc="2024-08-06T09:56:00Z">
-            <w:rPr/>
-          </w:rPrChange>
-        </w:rPr>
-        <w:instrText>HYPERLINK "https://zenodo.org/record/4915862" \l ".YMsvHvJxdV0" \o "https://zenodo.org/record/4915862#.YMsvHvJxdV0"</w:instrText>
-      </w:r>
-      <w:r>
-        <w:fldChar w:fldCharType="separate"/>
-      </w:r>
-      <w:r>
-        <w:rPr>
-          <w:rStyle w:val="Hyperlink"/>
-          <w:rFonts w:asciiTheme="minorHAnsi" w:eastAsiaTheme="minorEastAsia" w:hAnsiTheme="minorHAnsi" w:cstheme="minorBidi"/>
-          <w:lang w:val="en-GB"/>
-        </w:rPr>
-        <w:t>the recommendations of Science Europe</w:t>
-      </w:r>
-      <w:r>
-        <w:rPr>
-          <w:rStyle w:val="Hyperlink"/>
-          <w:rFonts w:asciiTheme="minorHAnsi" w:eastAsiaTheme="minorEastAsia" w:hAnsiTheme="minorHAnsi" w:cstheme="minorBidi"/>
-          <w:lang w:val="en-GB"/>
-        </w:rPr>
-        <w:fldChar w:fldCharType="end"/>
-      </w:r>
+      <w:hyperlink r:id="rId17" w:anchor=".YMsvHvJxdV0" w:tooltip="https://zenodo.org/record/4915862#.YMsvHvJxdV0" w:history="1">
+        <w:r>
+          <w:rPr>
+            <w:rStyle w:val="Hyperlink"/>
+            <w:rFonts w:asciiTheme="minorHAnsi" w:eastAsiaTheme="minorEastAsia" w:hAnsiTheme="minorHAnsi" w:cstheme="minorBidi"/>
+            <w:lang w:val="en-GB"/>
+          </w:rPr>
+          <w:t>the recommendations of Science Europe</w:t>
+        </w:r>
+      </w:hyperlink>
       <w:r>
         <w:rPr>
           <w:rFonts w:asciiTheme="minorHAnsi" w:eastAsiaTheme="minorEastAsia" w:hAnsiTheme="minorHAnsi" w:cstheme="minorBidi"/>
@@ -3847,14 +3804,14 @@
       <w:pPr>
         <w:pStyle w:val="Heading3"/>
       </w:pPr>
-      <w:bookmarkStart w:id="7" w:name="_Toc109653440"/>
+      <w:bookmarkStart w:id="5" w:name="_Toc109653440"/>
       <w:r>
         <w:rPr>
           <w:rFonts w:asciiTheme="minorHAnsi" w:eastAsiaTheme="minorEastAsia" w:hAnsiTheme="minorHAnsi" w:cstheme="minorBidi"/>
         </w:rPr>
         <w:t>Relevant Policies and Guidelines</w:t>
       </w:r>
-      <w:bookmarkEnd w:id="7"/>
+      <w:bookmarkEnd w:id="5"/>
     </w:p>
     <w:p>
       <w:pPr>
@@ -3875,37 +3832,16 @@
         </w:rPr>
         <w:t xml:space="preserve">European Commission’s document on Ethics and Data Protection: </w:t>
       </w:r>
-      <w:r>
-        <w:fldChar w:fldCharType="begin"/>
-      </w:r>
-      <w:r>
-        <w:rPr>
-          <w:lang w:val="en-US"/>
-          <w:rPrChange w:id="8" w:author="Karnbach, Geoffrey" w:date="2024-08-06T11:56:00Z" w16du:dateUtc="2024-08-06T09:56:00Z">
-            <w:rPr/>
-          </w:rPrChange>
-        </w:rPr>
-        <w:instrText>HYPERLINK "https://ec.europa.eu/info/sites/info/files/5._h2020_ethics_and_data_protection.pdf" \o "https://ec.europa.eu/info/sites/info/files/5._h2020_ethics_and_data_protection.pdf"</w:instrText>
-      </w:r>
-      <w:r>
-        <w:fldChar w:fldCharType="separate"/>
-      </w:r>
-      <w:r>
-        <w:rPr>
-          <w:rStyle w:val="Hyperlink"/>
-          <w:rFonts w:asciiTheme="minorHAnsi" w:eastAsiaTheme="minorEastAsia" w:hAnsiTheme="minorHAnsi" w:cstheme="minorBidi"/>
-          <w:lang w:val="en-GB"/>
-        </w:rPr>
-        <w:t>https://ec.europa.eu/info/sites/info/files/5._h2020_ethics_and_data_protection.pdf</w:t>
-      </w:r>
-      <w:r>
-        <w:rPr>
-          <w:rStyle w:val="Hyperlink"/>
-          <w:rFonts w:asciiTheme="minorHAnsi" w:eastAsiaTheme="minorEastAsia" w:hAnsiTheme="minorHAnsi" w:cstheme="minorBidi"/>
-          <w:lang w:val="en-GB"/>
-        </w:rPr>
-        <w:fldChar w:fldCharType="end"/>
-      </w:r>
+      <w:hyperlink r:id="rId18" w:tooltip="https://ec.europa.eu/info/sites/info/files/5._h2020_ethics_and_data_protection.pdf" w:history="1">
+        <w:r>
+          <w:rPr>
+            <w:rStyle w:val="Hyperlink"/>
+            <w:rFonts w:asciiTheme="minorHAnsi" w:eastAsiaTheme="minorEastAsia" w:hAnsiTheme="minorHAnsi" w:cstheme="minorBidi"/>
+            <w:lang w:val="en-GB"/>
+          </w:rPr>
+          <w:t>https://ec.europa.eu/info/sites/info/files/5._h2020_ethics_and_data_protection.pdf</w:t>
+        </w:r>
+      </w:hyperlink>
     </w:p>
     <w:p>
       <w:pPr>
@@ -3950,7 +3886,7 @@
           <w:numId w:val="33"/>
         </w:numPr>
       </w:pPr>
-      <w:bookmarkStart w:id="9" w:name="_Toc109653441"/>
+      <w:bookmarkStart w:id="6" w:name="_Toc109653441"/>
       <w:r>
         <w:rPr>
           <w:rFonts w:asciiTheme="minorHAnsi" w:eastAsiaTheme="minorEastAsia" w:hAnsiTheme="minorHAnsi" w:cstheme="minorBidi"/>
@@ -3958,13 +3894,13 @@
         <w:lastRenderedPageBreak/>
         <w:t>Data description</w:t>
       </w:r>
-      <w:bookmarkEnd w:id="9"/>
+      <w:bookmarkEnd w:id="6"/>
     </w:p>
     <w:p>
       <w:pPr>
         <w:pStyle w:val="Heading3"/>
       </w:pPr>
-      <w:bookmarkStart w:id="10" w:name="_Toc109653442"/>
+      <w:bookmarkStart w:id="7" w:name="_Toc109653442"/>
       <w:r>
         <w:rPr>
           <w:rFonts w:asciiTheme="minorHAnsi" w:eastAsiaTheme="minorEastAsia" w:hAnsiTheme="minorHAnsi" w:cstheme="minorBidi"/>
@@ -3978,7 +3914,7 @@
         <w:tab/>
         <w:t>Lists of datasets that will be reused or produced</w:t>
       </w:r>
-      <w:bookmarkEnd w:id="10"/>
+      <w:bookmarkEnd w:id="7"/>
     </w:p>
     <w:p>
       <w:pPr>
@@ -3986,7 +3922,7 @@
           <w:lang w:val="en-GB"/>
         </w:rPr>
       </w:pPr>
-      <w:bookmarkStart w:id="11" w:name="_Hlk65667802"/>
+      <w:bookmarkStart w:id="8" w:name="_Hlk65667802"/>
       <w:r>
         <w:rPr>
           <w:rFonts w:asciiTheme="minorHAnsi" w:eastAsiaTheme="minorEastAsia" w:hAnsiTheme="minorHAnsi" w:cstheme="minorBidi"/>
@@ -3998,7 +3934,7 @@
     <w:tbl>
       <w:tblPr>
         <w:tblStyle w:val="GridTableLight0"/>
-        <w:tblW w:w="9199" w:type="dxa"/>
+        <w:tblW w:w="9341" w:type="dxa"/>
         <w:tblBorders>
           <w:top w:val="single" w:sz="12" w:space="0" w:color="BFBFBF"/>
           <w:left w:val="single" w:sz="12" w:space="0" w:color="BFBFBF"/>
@@ -4007,15 +3943,17 @@
           <w:insideH w:val="single" w:sz="12" w:space="0" w:color="BFBFBF"/>
           <w:insideV w:val="single" w:sz="12" w:space="0" w:color="BFBFBF"/>
         </w:tblBorders>
+        <w:tblLayout w:type="fixed"/>
         <w:tblLook w:val="04A0" w:firstRow="1" w:lastRow="0" w:firstColumn="1" w:lastColumn="0" w:noHBand="0" w:noVBand="1"/>
       </w:tblPr>
       <w:tblGrid>
         <w:gridCol w:w="873"/>
-        <w:gridCol w:w="1892"/>
-        <w:gridCol w:w="1473"/>
-        <w:gridCol w:w="1662"/>
-        <w:gridCol w:w="1426"/>
-        <w:gridCol w:w="1873"/>
+        <w:gridCol w:w="2089"/>
+        <w:gridCol w:w="1134"/>
+        <w:gridCol w:w="1134"/>
+        <w:gridCol w:w="1134"/>
+        <w:gridCol w:w="1134"/>
+        <w:gridCol w:w="1843"/>
       </w:tblGrid>
       <w:tr>
         <w:trPr>
@@ -4042,7 +3980,8 @@
                 <w:lang w:val="en-GB"/>
               </w:rPr>
             </w:pPr>
-            <w:bookmarkStart w:id="12" w:name="_Hlk66278334"/>
+            <w:bookmarkStart w:id="9" w:name="_Hlk66278334"/>
+            <w:bookmarkEnd w:id="8"/>
             <w:r>
               <w:rPr>
                 <w:color w:val="006AAB"/>
@@ -4056,7 +3995,7 @@
         </w:tc>
         <w:tc>
           <w:tcPr>
-            <w:tcW w:w="1892" w:type="dxa"/>
+            <w:tcW w:w="2089" w:type="dxa"/>
             <w:tcBorders>
               <w:bottom w:val="single" w:sz="12" w:space="0" w:color="006AAB"/>
             </w:tcBorders>
@@ -4087,7 +4026,7 @@
         </w:tc>
         <w:tc>
           <w:tcPr>
-            <w:tcW w:w="1473" w:type="dxa"/>
+            <w:tcW w:w="1134" w:type="dxa"/>
             <w:tcBorders>
               <w:bottom w:val="single" w:sz="12" w:space="0" w:color="006AAB"/>
             </w:tcBorders>
@@ -4118,7 +4057,7 @@
         </w:tc>
         <w:tc>
           <w:tcPr>
-            <w:tcW w:w="1662" w:type="dxa"/>
+            <w:tcW w:w="1134" w:type="dxa"/>
             <w:tcBorders>
               <w:bottom w:val="single" w:sz="12" w:space="0" w:color="006AAB"/>
             </w:tcBorders>
@@ -4149,7 +4088,7 @@
         </w:tc>
         <w:tc>
           <w:tcPr>
-            <w:tcW w:w="1426" w:type="dxa"/>
+            <w:tcW w:w="1134" w:type="dxa"/>
             <w:tcBorders>
               <w:bottom w:val="single" w:sz="12" w:space="0" w:color="006AAB"/>
             </w:tcBorders>
@@ -4180,7 +4119,7 @@
         </w:tc>
         <w:tc>
           <w:tcPr>
-            <w:tcW w:w="1873" w:type="dxa"/>
+            <w:tcW w:w="1134" w:type="dxa"/>
             <w:tcBorders>
               <w:bottom w:val="single" w:sz="12" w:space="0" w:color="006AAB"/>
             </w:tcBorders>
@@ -4209,9 +4148,37 @@
             </w:r>
           </w:p>
         </w:tc>
+        <w:tc>
+          <w:tcPr>
+            <w:tcW w:w="1843" w:type="dxa"/>
+            <w:tcBorders>
+              <w:bottom w:val="single" w:sz="12" w:space="0" w:color="006AAB"/>
+            </w:tcBorders>
+            <w:vAlign w:val="center"/>
+          </w:tcPr>
+          <w:p>
+            <w:pPr>
+              <w:jc w:val="center"/>
+              <w:rPr>
+                <w:color w:val="006AAB"/>
+                <w:sz w:val="20"/>
+                <w:szCs w:val="20"/>
+                <w:lang w:val="en-GB"/>
+              </w:rPr>
+            </w:pPr>
+            <w:r>
+              <w:rPr>
+                <w:color w:val="006AAB"/>
+                <w:sz w:val="20"/>
+                <w:szCs w:val="20"/>
+                <w:lang w:val="en-GB"/>
+              </w:rPr>
+              <w:t>description</w:t>
+            </w:r>
+          </w:p>
+        </w:tc>
       </w:tr>
-      <w:bookmarkEnd w:id="11"/>
-      <w:bookmarkEnd w:id="12"/>
+      <w:bookmarkEnd w:id="9"/>
       <w:tr>
         <w:tc>
           <w:tcPr>
@@ -4243,7 +4210,7 @@
         </w:tc>
         <w:tc>
           <w:tcPr>
-            <w:tcW w:w="1892" w:type="dxa"/>
+            <w:tcW w:w="2089" w:type="dxa"/>
             <w:tcBorders>
               <w:top w:val="single" w:sz="12" w:space="0" w:color="006AAB"/>
             </w:tcBorders>
@@ -4285,7 +4252,7 @@
         </w:tc>
         <w:tc>
           <w:tcPr>
-            <w:tcW w:w="1473" w:type="dxa"/>
+            <w:tcW w:w="1134" w:type="dxa"/>
             <w:tcBorders>
               <w:top w:val="single" w:sz="12" w:space="0" w:color="006AAB"/>
             </w:tcBorders>
@@ -4312,7 +4279,7 @@
         </w:tc>
         <w:tc>
           <w:tcPr>
-            <w:tcW w:w="1662" w:type="dxa"/>
+            <w:tcW w:w="1134" w:type="dxa"/>
             <w:tcBorders>
               <w:top w:val="single" w:sz="12" w:space="0" w:color="006AAB"/>
             </w:tcBorders>
@@ -4339,7 +4306,7 @@
         </w:tc>
         <w:tc>
           <w:tcPr>
-            <w:tcW w:w="1426" w:type="dxa"/>
+            <w:tcW w:w="1134" w:type="dxa"/>
             <w:tcBorders>
               <w:top w:val="single" w:sz="12" w:space="0" w:color="006AAB"/>
             </w:tcBorders>
@@ -4366,7 +4333,7 @@
         </w:tc>
         <w:tc>
           <w:tcPr>
-            <w:tcW w:w="1873" w:type="dxa"/>
+            <w:tcW w:w="1134" w:type="dxa"/>
             <w:tcBorders>
               <w:top w:val="single" w:sz="12" w:space="0" w:color="006AAB"/>
             </w:tcBorders>
@@ -4376,6 +4343,32 @@
               <w:jc w:val="center"/>
               <w:rPr>
                 <w:color w:val="000000" w:themeColor="text1"/>
+                <w:sz w:val="20"/>
+                <w:szCs w:val="20"/>
+                <w:lang w:val="en-GB"/>
+              </w:rPr>
+            </w:pPr>
+            <w:r>
+              <w:rPr>
+                <w:sz w:val="20"/>
+                <w:szCs w:val="20"/>
+                <w:lang w:val="en-GB"/>
+              </w:rPr>
+              <w:t>…</w:t>
+            </w:r>
+          </w:p>
+        </w:tc>
+        <w:tc>
+          <w:tcPr>
+            <w:tcW w:w="1843" w:type="dxa"/>
+            <w:tcBorders>
+              <w:top w:val="single" w:sz="12" w:space="0" w:color="006AAB"/>
+            </w:tcBorders>
+          </w:tcPr>
+          <w:p>
+            <w:pPr>
+              <w:jc w:val="center"/>
+              <w:rPr>
                 <w:sz w:val="20"/>
                 <w:szCs w:val="20"/>
                 <w:lang w:val="en-GB"/>
@@ -4420,7 +4413,7 @@
         </w:tc>
         <w:tc>
           <w:tcPr>
-            <w:tcW w:w="1892" w:type="dxa"/>
+            <w:tcW w:w="2089" w:type="dxa"/>
           </w:tcPr>
           <w:p>
             <w:pPr>
@@ -4443,7 +4436,7 @@
         </w:tc>
         <w:tc>
           <w:tcPr>
-            <w:tcW w:w="1473" w:type="dxa"/>
+            <w:tcW w:w="1134" w:type="dxa"/>
           </w:tcPr>
           <w:p>
             <w:pPr>
@@ -4466,7 +4459,7 @@
         </w:tc>
         <w:tc>
           <w:tcPr>
-            <w:tcW w:w="1662" w:type="dxa"/>
+            <w:tcW w:w="1134" w:type="dxa"/>
           </w:tcPr>
           <w:p>
             <w:pPr>
@@ -4489,7 +4482,7 @@
         </w:tc>
         <w:tc>
           <w:tcPr>
-            <w:tcW w:w="1426" w:type="dxa"/>
+            <w:tcW w:w="1134" w:type="dxa"/>
           </w:tcPr>
           <w:p>
             <w:pPr>
@@ -4512,7 +4505,7 @@
         </w:tc>
         <w:tc>
           <w:tcPr>
-            <w:tcW w:w="1873" w:type="dxa"/>
+            <w:tcW w:w="1134" w:type="dxa"/>
           </w:tcPr>
           <w:p>
             <w:pPr>
@@ -4531,6 +4524,45 @@
                 <w:lang w:val="en-GB"/>
               </w:rPr>
               <w:t>[dataset1sensitive]</w:t>
+            </w:r>
+          </w:p>
+        </w:tc>
+        <w:tc>
+          <w:tcPr>
+            <w:tcW w:w="1843" w:type="dxa"/>
+          </w:tcPr>
+          <w:p>
+            <w:pPr>
+              <w:jc w:val="center"/>
+              <w:rPr>
+                <w:sz w:val="20"/>
+                <w:szCs w:val="20"/>
+                <w:lang w:val="en-GB"/>
+              </w:rPr>
+            </w:pPr>
+            <w:r>
+              <w:rPr>
+                <w:sz w:val="20"/>
+                <w:szCs w:val="20"/>
+                <w:lang w:val="en-GB"/>
+              </w:rPr>
+              <w:t>[dataset1</w:t>
+            </w:r>
+            <w:r>
+              <w:rPr>
+                <w:sz w:val="20"/>
+                <w:szCs w:val="20"/>
+                <w:lang w:val="en-GB"/>
+              </w:rPr>
+              <w:t>description</w:t>
+            </w:r>
+            <w:r>
+              <w:rPr>
+                <w:sz w:val="20"/>
+                <w:szCs w:val="20"/>
+                <w:lang w:val="en-GB"/>
+              </w:rPr>
+              <w:t>]</w:t>
             </w:r>
           </w:p>
         </w:tc>
@@ -4553,7 +4585,7 @@
     <w:tbl>
       <w:tblPr>
         <w:tblStyle w:val="GridTableLight0"/>
-        <w:tblW w:w="0" w:type="auto"/>
+        <w:tblW w:w="9341" w:type="dxa"/>
         <w:tblBorders>
           <w:top w:val="single" w:sz="12" w:space="0" w:color="BFBFBF" w:themeColor="background1" w:themeShade="BF"/>
           <w:left w:val="single" w:sz="12" w:space="0" w:color="BFBFBF" w:themeColor="background1" w:themeShade="BF"/>
@@ -4567,10 +4599,11 @@
       </w:tblPr>
       <w:tblGrid>
         <w:gridCol w:w="873"/>
-        <w:gridCol w:w="2129"/>
-        <w:gridCol w:w="2154"/>
-        <w:gridCol w:w="2169"/>
-        <w:gridCol w:w="1870"/>
+        <w:gridCol w:w="2089"/>
+        <w:gridCol w:w="2268"/>
+        <w:gridCol w:w="1134"/>
+        <w:gridCol w:w="1134"/>
+        <w:gridCol w:w="1843"/>
       </w:tblGrid>
       <w:tr>
         <w:trPr>
@@ -4609,7 +4642,7 @@
         </w:tc>
         <w:tc>
           <w:tcPr>
-            <w:tcW w:w="2129" w:type="dxa"/>
+            <w:tcW w:w="2089" w:type="dxa"/>
             <w:tcBorders>
               <w:bottom w:val="single" w:sz="12" w:space="0" w:color="006AAB"/>
             </w:tcBorders>
@@ -4640,7 +4673,7 @@
         </w:tc>
         <w:tc>
           <w:tcPr>
-            <w:tcW w:w="2154" w:type="dxa"/>
+            <w:tcW w:w="2268" w:type="dxa"/>
             <w:tcBorders>
               <w:bottom w:val="single" w:sz="12" w:space="0" w:color="006AAB"/>
             </w:tcBorders>
@@ -4678,7 +4711,7 @@
         </w:tc>
         <w:tc>
           <w:tcPr>
-            <w:tcW w:w="2169" w:type="dxa"/>
+            <w:tcW w:w="1134" w:type="dxa"/>
             <w:tcBorders>
               <w:bottom w:val="single" w:sz="12" w:space="0" w:color="006AAB"/>
             </w:tcBorders>
@@ -4709,7 +4742,7 @@
         </w:tc>
         <w:tc>
           <w:tcPr>
-            <w:tcW w:w="1870" w:type="dxa"/>
+            <w:tcW w:w="1134" w:type="dxa"/>
             <w:tcBorders>
               <w:bottom w:val="single" w:sz="12" w:space="0" w:color="006AAB"/>
             </w:tcBorders>
@@ -4735,6 +4768,35 @@
                 <w:lang w:val="en-GB"/>
               </w:rPr>
               <w:t>contains sensitive data</w:t>
+            </w:r>
+          </w:p>
+        </w:tc>
+        <w:tc>
+          <w:tcPr>
+            <w:tcW w:w="1843" w:type="dxa"/>
+            <w:tcBorders>
+              <w:bottom w:val="single" w:sz="12" w:space="0" w:color="006AAB"/>
+            </w:tcBorders>
+            <w:vAlign w:val="center"/>
+          </w:tcPr>
+          <w:p>
+            <w:pPr>
+              <w:jc w:val="center"/>
+              <w:rPr>
+                <w:color w:val="006AAB"/>
+                <w:sz w:val="20"/>
+                <w:szCs w:val="20"/>
+                <w:lang w:val="en-GB"/>
+              </w:rPr>
+            </w:pPr>
+            <w:r>
+              <w:rPr>
+                <w:color w:val="006AAB"/>
+                <w:sz w:val="20"/>
+                <w:szCs w:val="20"/>
+                <w:lang w:val="en-GB"/>
+              </w:rPr>
+              <w:t>description</w:t>
             </w:r>
           </w:p>
         </w:tc>
@@ -4782,7 +4844,7 @@
         </w:tc>
         <w:tc>
           <w:tcPr>
-            <w:tcW w:w="2129" w:type="dxa"/>
+            <w:tcW w:w="2089" w:type="dxa"/>
             <w:tcBorders>
               <w:top w:val="single" w:sz="12" w:space="0" w:color="006AAB"/>
               <w:bottom w:val="single" w:sz="12" w:space="0" w:color="D0CECE" w:themeColor="background2" w:themeShade="E6"/>
@@ -4828,7 +4890,7 @@
         </w:tc>
         <w:tc>
           <w:tcPr>
-            <w:tcW w:w="2154" w:type="dxa"/>
+            <w:tcW w:w="2268" w:type="dxa"/>
             <w:tcBorders>
               <w:top w:val="single" w:sz="12" w:space="0" w:color="006AAB"/>
               <w:bottom w:val="single" w:sz="12" w:space="0" w:color="D0CECE" w:themeColor="background2" w:themeShade="E6"/>
@@ -4856,7 +4918,7 @@
         </w:tc>
         <w:tc>
           <w:tcPr>
-            <w:tcW w:w="2169" w:type="dxa"/>
+            <w:tcW w:w="1134" w:type="dxa"/>
             <w:tcBorders>
               <w:top w:val="single" w:sz="12" w:space="0" w:color="006AAB"/>
               <w:bottom w:val="single" w:sz="12" w:space="0" w:color="D0CECE" w:themeColor="background2" w:themeShade="E6"/>
@@ -4878,7 +4940,7 @@
         </w:tc>
         <w:tc>
           <w:tcPr>
-            <w:tcW w:w="1870" w:type="dxa"/>
+            <w:tcW w:w="1134" w:type="dxa"/>
             <w:tcBorders>
               <w:top w:val="single" w:sz="12" w:space="0" w:color="006AAB"/>
               <w:bottom w:val="single" w:sz="12" w:space="0" w:color="D0CECE" w:themeColor="background2" w:themeShade="E6"/>
@@ -4901,6 +4963,33 @@
                 <w:lang w:val="en-GB"/>
               </w:rPr>
               <w:t>yes/no</w:t>
+            </w:r>
+          </w:p>
+        </w:tc>
+        <w:tc>
+          <w:tcPr>
+            <w:tcW w:w="1843" w:type="dxa"/>
+            <w:tcBorders>
+              <w:top w:val="single" w:sz="12" w:space="0" w:color="006AAB"/>
+              <w:bottom w:val="single" w:sz="12" w:space="0" w:color="D0CECE" w:themeColor="background2" w:themeShade="E6"/>
+            </w:tcBorders>
+          </w:tcPr>
+          <w:p>
+            <w:pPr>
+              <w:jc w:val="center"/>
+              <w:rPr>
+                <w:sz w:val="20"/>
+                <w:szCs w:val="20"/>
+                <w:lang w:val="en-GB"/>
+              </w:rPr>
+            </w:pPr>
+            <w:r>
+              <w:rPr>
+                <w:sz w:val="20"/>
+                <w:szCs w:val="20"/>
+                <w:lang w:val="en-GB"/>
+              </w:rPr>
+              <w:t>…</w:t>
             </w:r>
           </w:p>
         </w:tc>
@@ -4940,7 +5029,7 @@
         </w:tc>
         <w:tc>
           <w:tcPr>
-            <w:tcW w:w="2129" w:type="dxa"/>
+            <w:tcW w:w="2089" w:type="dxa"/>
             <w:tcBorders>
               <w:top w:val="single" w:sz="12" w:space="0" w:color="D0CECE" w:themeColor="background2" w:themeShade="E6"/>
               <w:left w:val="single" w:sz="12" w:space="0" w:color="D0CECE" w:themeColor="background2" w:themeShade="E6"/>
@@ -4987,7 +5076,7 @@
         </w:tc>
         <w:tc>
           <w:tcPr>
-            <w:tcW w:w="2154" w:type="dxa"/>
+            <w:tcW w:w="2268" w:type="dxa"/>
             <w:tcBorders>
               <w:top w:val="single" w:sz="12" w:space="0" w:color="D0CECE" w:themeColor="background2" w:themeShade="E6"/>
               <w:left w:val="single" w:sz="12" w:space="0" w:color="D0CECE" w:themeColor="background2" w:themeShade="E6"/>
@@ -5016,7 +5105,7 @@
         </w:tc>
         <w:tc>
           <w:tcPr>
-            <w:tcW w:w="2169" w:type="dxa"/>
+            <w:tcW w:w="1134" w:type="dxa"/>
             <w:tcBorders>
               <w:top w:val="single" w:sz="12" w:space="0" w:color="D0CECE" w:themeColor="background2" w:themeShade="E6"/>
               <w:left w:val="single" w:sz="12" w:space="0" w:color="D0CECE" w:themeColor="background2" w:themeShade="E6"/>
@@ -5045,7 +5134,7 @@
         </w:tc>
         <w:tc>
           <w:tcPr>
-            <w:tcW w:w="1870" w:type="dxa"/>
+            <w:tcW w:w="1134" w:type="dxa"/>
             <w:tcBorders>
               <w:top w:val="single" w:sz="12" w:space="0" w:color="D0CECE" w:themeColor="background2" w:themeShade="E6"/>
               <w:left w:val="single" w:sz="12" w:space="0" w:color="D0CECE" w:themeColor="background2" w:themeShade="E6"/>
@@ -5072,13 +5161,42 @@
             </w:r>
           </w:p>
         </w:tc>
+        <w:tc>
+          <w:tcPr>
+            <w:tcW w:w="1843" w:type="dxa"/>
+            <w:tcBorders>
+              <w:top w:val="single" w:sz="12" w:space="0" w:color="D0CECE" w:themeColor="background2" w:themeShade="E6"/>
+              <w:left w:val="single" w:sz="12" w:space="0" w:color="D0CECE" w:themeColor="background2" w:themeShade="E6"/>
+              <w:bottom w:val="single" w:sz="12" w:space="0" w:color="D0CECE" w:themeColor="background2" w:themeShade="E6"/>
+              <w:right w:val="single" w:sz="12" w:space="0" w:color="D0CECE" w:themeColor="background2" w:themeShade="E6"/>
+            </w:tcBorders>
+          </w:tcPr>
+          <w:p>
+            <w:pPr>
+              <w:jc w:val="center"/>
+              <w:rPr>
+                <w:sz w:val="20"/>
+                <w:szCs w:val="20"/>
+                <w:lang w:val="en-GB"/>
+              </w:rPr>
+            </w:pPr>
+            <w:r>
+              <w:rPr>
+                <w:sz w:val="20"/>
+                <w:szCs w:val="20"/>
+                <w:lang w:val="en-GB"/>
+              </w:rPr>
+              <w:t>…</w:t>
+            </w:r>
+          </w:p>
+        </w:tc>
       </w:tr>
     </w:tbl>
     <w:p>
       <w:pPr>
         <w:pStyle w:val="Heading3"/>
       </w:pPr>
-      <w:bookmarkStart w:id="13" w:name="_Toc109653443"/>
+      <w:bookmarkStart w:id="10" w:name="_Toc109653443"/>
       <w:r>
         <w:rPr>
           <w:rFonts w:asciiTheme="minorHAnsi" w:eastAsiaTheme="minorEastAsia" w:hAnsiTheme="minorHAnsi" w:cstheme="minorBidi"/>
@@ -5094,7 +5212,7 @@
         </w:rPr>
         <w:t>Data generation and reuse</w:t>
       </w:r>
-      <w:bookmarkEnd w:id="13"/>
+      <w:bookmarkEnd w:id="10"/>
     </w:p>
     <w:p>
       <w:pPr>
@@ -5178,21 +5296,21 @@
       <w:pPr>
         <w:pStyle w:val="Heading1"/>
       </w:pPr>
-      <w:bookmarkStart w:id="14" w:name="_Toc109653444"/>
+      <w:bookmarkStart w:id="11" w:name="_Toc109653444"/>
       <w:r>
         <w:rPr>
           <w:rFonts w:asciiTheme="minorHAnsi" w:eastAsiaTheme="minorEastAsia" w:hAnsiTheme="minorHAnsi" w:cstheme="minorBidi"/>
         </w:rPr>
         <w:t>Documentation and data quality</w:t>
       </w:r>
-      <w:bookmarkEnd w:id="14"/>
+      <w:bookmarkEnd w:id="11"/>
     </w:p>
     <w:p>
       <w:pPr>
         <w:pStyle w:val="Heading3"/>
       </w:pPr>
-      <w:bookmarkStart w:id="15" w:name="_Toc109653445"/>
-      <w:bookmarkStart w:id="16" w:name="_Hlk39737467"/>
+      <w:bookmarkStart w:id="12" w:name="_Toc109653445"/>
+      <w:bookmarkStart w:id="13" w:name="_Hlk39737467"/>
       <w:r>
         <w:rPr>
           <w:rFonts w:asciiTheme="minorHAnsi" w:eastAsiaTheme="minorEastAsia" w:hAnsiTheme="minorHAnsi" w:cstheme="minorBidi"/>
@@ -5206,7 +5324,7 @@
         <w:tab/>
         <w:t>Data organisation, metadata and documentation</w:t>
       </w:r>
-      <w:bookmarkEnd w:id="15"/>
+      <w:bookmarkEnd w:id="12"/>
     </w:p>
     <w:p>
       <w:pPr>
@@ -5266,7 +5384,7 @@
         </w:rPr>
         <w:t>Additionally, we will provide common metadata such as title, description or keywords when publishing data in open access repositories. In such a case, we will follow the default template provided by the repository, such as Data Cite Metadata or Dublin Core.</w:t>
       </w:r>
-      <w:bookmarkEnd w:id="16"/>
+      <w:bookmarkEnd w:id="13"/>
     </w:p>
     <w:p>
       <w:pPr>
@@ -5301,7 +5419,7 @@
       <w:pPr>
         <w:pStyle w:val="Heading3"/>
       </w:pPr>
-      <w:bookmarkStart w:id="17" w:name="_Toc109653446"/>
+      <w:bookmarkStart w:id="14" w:name="_Toc109653446"/>
       <w:r>
         <w:rPr>
           <w:rFonts w:asciiTheme="minorHAnsi" w:eastAsiaTheme="minorEastAsia" w:hAnsiTheme="minorHAnsi" w:cstheme="minorBidi"/>
@@ -5317,7 +5435,7 @@
         </w:rPr>
         <w:t>Data quality control</w:t>
       </w:r>
-      <w:bookmarkEnd w:id="17"/>
+      <w:bookmarkEnd w:id="14"/>
     </w:p>
     <w:p>
       <w:pPr>
@@ -5354,21 +5472,22 @@
       <w:pPr>
         <w:pStyle w:val="Heading1"/>
       </w:pPr>
-      <w:bookmarkStart w:id="18" w:name="_Toc109653447"/>
+      <w:bookmarkStart w:id="15" w:name="_Toc109653447"/>
       <w:r>
         <w:rPr>
           <w:rFonts w:asciiTheme="minorHAnsi" w:eastAsiaTheme="minorEastAsia" w:hAnsiTheme="minorHAnsi" w:cstheme="minorBidi"/>
         </w:rPr>
+        <w:lastRenderedPageBreak/>
         <w:t>Storage and backup during research process</w:t>
       </w:r>
-      <w:bookmarkEnd w:id="18"/>
+      <w:bookmarkEnd w:id="15"/>
     </w:p>
     <w:p>
       <w:pPr>
         <w:pStyle w:val="Heading3"/>
       </w:pPr>
-      <w:bookmarkStart w:id="19" w:name="_Toc109653448"/>
-      <w:bookmarkStart w:id="20" w:name="_Hlk40268397"/>
+      <w:bookmarkStart w:id="16" w:name="_Toc109653448"/>
+      <w:bookmarkStart w:id="17" w:name="_Hlk40268397"/>
       <w:r>
         <w:rPr>
           <w:rFonts w:asciiTheme="minorHAnsi" w:eastAsiaTheme="minorEastAsia" w:hAnsiTheme="minorHAnsi" w:cstheme="minorBidi"/>
@@ -5382,7 +5501,7 @@
         <w:tab/>
         <w:t>Storage and backup facilities</w:t>
       </w:r>
-      <w:bookmarkEnd w:id="19"/>
+      <w:bookmarkEnd w:id="16"/>
     </w:p>
     <w:p>
       <w:pPr>
@@ -5409,7 +5528,6 @@
           <w:rFonts w:asciiTheme="minorHAnsi" w:eastAsiaTheme="minorEastAsia" w:hAnsiTheme="minorHAnsi" w:cstheme="minorBidi"/>
           <w:lang w:val="en-GB"/>
         </w:rPr>
-        <w:lastRenderedPageBreak/>
         <w:t>[storage]</w:t>
       </w:r>
     </w:p>
@@ -5417,7 +5535,7 @@
       <w:pPr>
         <w:pStyle w:val="Heading3"/>
       </w:pPr>
-      <w:bookmarkStart w:id="21" w:name="_Toc109653449"/>
+      <w:bookmarkStart w:id="18" w:name="_Toc109653449"/>
       <w:r>
         <w:rPr>
           <w:rFonts w:asciiTheme="minorHAnsi" w:eastAsiaTheme="minorEastAsia" w:hAnsiTheme="minorHAnsi" w:cstheme="minorBidi"/>
@@ -5431,7 +5549,7 @@
         <w:tab/>
         <w:t>Data security and protection of sensitive data</w:t>
       </w:r>
-      <w:bookmarkEnd w:id="21"/>
+      <w:bookmarkEnd w:id="18"/>
     </w:p>
     <w:p>
       <w:pPr>
@@ -5476,7 +5594,7 @@
           <w:lang w:val="en-GB"/>
         </w:rPr>
       </w:pPr>
-      <w:bookmarkStart w:id="22" w:name="_Hlk81476248"/>
+      <w:bookmarkStart w:id="19" w:name="_Hlk81476248"/>
       <w:r>
         <w:rPr>
           <w:rFonts w:asciiTheme="minorHAnsi" w:eastAsiaTheme="minorEastAsia" w:hAnsiTheme="minorHAnsi" w:cstheme="minorBidi"/>
@@ -5635,7 +5753,7 @@
           </w:p>
         </w:tc>
       </w:tr>
-      <w:bookmarkEnd w:id="22"/>
+      <w:bookmarkEnd w:id="19"/>
       <w:tr>
         <w:tc>
           <w:tcPr>
@@ -5908,22 +6026,22 @@
       <w:pPr>
         <w:pStyle w:val="Heading1"/>
       </w:pPr>
-      <w:bookmarkStart w:id="23" w:name="_Toc109653450"/>
-      <w:bookmarkEnd w:id="20"/>
+      <w:bookmarkStart w:id="20" w:name="_Toc109653450"/>
+      <w:bookmarkEnd w:id="17"/>
       <w:r>
         <w:rPr>
           <w:rFonts w:asciiTheme="minorHAnsi" w:eastAsiaTheme="minorEastAsia" w:hAnsiTheme="minorHAnsi" w:cstheme="minorBidi"/>
         </w:rPr>
         <w:t>Legal and ethical requirements</w:t>
       </w:r>
-      <w:bookmarkEnd w:id="23"/>
+      <w:bookmarkEnd w:id="20"/>
     </w:p>
     <w:p>
       <w:pPr>
         <w:pStyle w:val="Heading3"/>
       </w:pPr>
-      <w:bookmarkStart w:id="24" w:name="_Toc109653451"/>
-      <w:bookmarkStart w:id="25" w:name="_Hlk40269153"/>
+      <w:bookmarkStart w:id="21" w:name="_Toc109653451"/>
+      <w:bookmarkStart w:id="22" w:name="_Hlk40269153"/>
       <w:r>
         <w:rPr>
           <w:rFonts w:asciiTheme="minorHAnsi" w:eastAsiaTheme="minorEastAsia" w:hAnsiTheme="minorHAnsi" w:cstheme="minorBidi"/>
@@ -5937,9 +6055,9 @@
         <w:tab/>
         <w:t>Personal data</w:t>
       </w:r>
-      <w:bookmarkEnd w:id="24"/>
+      <w:bookmarkEnd w:id="21"/>
     </w:p>
-    <w:bookmarkEnd w:id="25"/>
+    <w:bookmarkEnd w:id="22"/>
     <w:p>
       <w:pPr>
         <w:rPr>
@@ -5974,7 +6092,7 @@
       <w:pPr>
         <w:pStyle w:val="Heading3"/>
       </w:pPr>
-      <w:bookmarkStart w:id="26" w:name="_Toc109653452"/>
+      <w:bookmarkStart w:id="23" w:name="_Toc109653452"/>
       <w:r>
         <w:rPr>
           <w:rFonts w:asciiTheme="minorHAnsi" w:eastAsiaTheme="minorEastAsia" w:hAnsiTheme="minorHAnsi" w:cstheme="minorBidi"/>
@@ -5988,7 +6106,7 @@
         <w:tab/>
         <w:t>Intellectual property rights and ownership</w:t>
       </w:r>
-      <w:bookmarkEnd w:id="26"/>
+      <w:bookmarkEnd w:id="23"/>
     </w:p>
     <w:p>
       <w:pPr>
@@ -6024,7 +6142,7 @@
       <w:pPr>
         <w:pStyle w:val="Heading3"/>
       </w:pPr>
-      <w:bookmarkStart w:id="27" w:name="_Toc109653453"/>
+      <w:bookmarkStart w:id="24" w:name="_Toc109653453"/>
       <w:r>
         <w:rPr>
           <w:rFonts w:asciiTheme="minorHAnsi" w:eastAsiaTheme="minorEastAsia" w:hAnsiTheme="minorHAnsi" w:cstheme="minorBidi"/>
@@ -6038,7 +6156,7 @@
         <w:tab/>
         <w:t>Ethical issues</w:t>
       </w:r>
-      <w:bookmarkEnd w:id="27"/>
+      <w:bookmarkEnd w:id="24"/>
     </w:p>
     <w:p>
       <w:pPr>
@@ -6074,20 +6192,20 @@
       <w:pPr>
         <w:pStyle w:val="Heading1"/>
       </w:pPr>
-      <w:bookmarkStart w:id="28" w:name="_Toc109653454"/>
+      <w:bookmarkStart w:id="25" w:name="_Toc109653454"/>
       <w:r>
         <w:rPr>
           <w:rFonts w:asciiTheme="minorHAnsi" w:eastAsiaTheme="minorEastAsia" w:hAnsiTheme="minorHAnsi" w:cstheme="minorBidi"/>
         </w:rPr>
         <w:t>Data sharing and long-term preservation</w:t>
       </w:r>
-      <w:bookmarkEnd w:id="28"/>
+      <w:bookmarkEnd w:id="25"/>
     </w:p>
     <w:p>
       <w:pPr>
         <w:pStyle w:val="Heading3"/>
       </w:pPr>
-      <w:bookmarkStart w:id="29" w:name="_Toc109653455"/>
+      <w:bookmarkStart w:id="26" w:name="_Toc109653455"/>
       <w:r>
         <w:rPr>
           <w:rFonts w:asciiTheme="minorHAnsi" w:eastAsiaTheme="minorEastAsia" w:hAnsiTheme="minorHAnsi" w:cstheme="minorBidi"/>
@@ -6103,7 +6221,7 @@
         </w:rPr>
         <w:t>Data publication and access conditions</w:t>
       </w:r>
-      <w:bookmarkEnd w:id="29"/>
+      <w:bookmarkEnd w:id="26"/>
     </w:p>
     <w:p>
       <w:pPr>
@@ -6176,6 +6294,7 @@
                 <w:szCs w:val="20"/>
                 <w:lang w:val="en-GB"/>
               </w:rPr>
+              <w:lastRenderedPageBreak/>
               <w:t>dataset ID</w:t>
             </w:r>
           </w:p>
@@ -6771,7 +6890,6 @@
           <w:rFonts w:asciiTheme="minorHAnsi" w:eastAsiaTheme="minorEastAsia" w:hAnsiTheme="minorHAnsi" w:cstheme="minorBidi"/>
           <w:lang w:val="en-GB"/>
         </w:rPr>
-        <w:lastRenderedPageBreak/>
         <w:t>[tools]</w:t>
       </w:r>
     </w:p>
@@ -6810,7 +6928,7 @@
       <w:pPr>
         <w:pStyle w:val="Heading3"/>
       </w:pPr>
-      <w:bookmarkStart w:id="30" w:name="_Toc109653456"/>
+      <w:bookmarkStart w:id="27" w:name="_Toc109653456"/>
       <w:r>
         <w:rPr>
           <w:rFonts w:asciiTheme="minorHAnsi" w:eastAsiaTheme="minorEastAsia" w:hAnsiTheme="minorHAnsi" w:cstheme="minorBidi"/>
@@ -6824,7 +6942,7 @@
         <w:tab/>
         <w:t>Long-term preservation and deletion of data</w:t>
       </w:r>
-      <w:bookmarkEnd w:id="30"/>
+      <w:bookmarkEnd w:id="27"/>
     </w:p>
     <w:tbl>
       <w:tblPr>
@@ -7687,20 +7805,20 @@
       <w:pPr>
         <w:pStyle w:val="Heading1"/>
       </w:pPr>
-      <w:bookmarkStart w:id="31" w:name="_Toc109653457"/>
+      <w:bookmarkStart w:id="28" w:name="_Toc109653457"/>
       <w:r>
         <w:rPr>
           <w:rFonts w:asciiTheme="minorHAnsi" w:eastAsiaTheme="minorEastAsia" w:hAnsiTheme="minorHAnsi" w:cstheme="minorBidi"/>
         </w:rPr>
         <w:t>RDM responsibilities and resources</w:t>
       </w:r>
-      <w:bookmarkEnd w:id="31"/>
+      <w:bookmarkEnd w:id="28"/>
     </w:p>
     <w:p>
       <w:pPr>
         <w:pStyle w:val="Heading3"/>
       </w:pPr>
-      <w:bookmarkStart w:id="32" w:name="_Toc109653458"/>
+      <w:bookmarkStart w:id="29" w:name="_Toc109653458"/>
       <w:r>
         <w:rPr>
           <w:rFonts w:asciiTheme="minorHAnsi" w:eastAsiaTheme="minorEastAsia" w:hAnsiTheme="minorHAnsi" w:cstheme="minorBidi"/>
@@ -7714,7 +7832,7 @@
         <w:tab/>
         <w:t>RDM-roles and responsibilities</w:t>
       </w:r>
-      <w:bookmarkEnd w:id="32"/>
+      <w:bookmarkEnd w:id="29"/>
     </w:p>
     <w:p>
       <w:pPr>
@@ -7774,7 +7892,7 @@
       <w:pPr>
         <w:pStyle w:val="Heading3"/>
       </w:pPr>
-      <w:bookmarkStart w:id="33" w:name="_Toc109653459"/>
+      <w:bookmarkStart w:id="30" w:name="_Toc109653459"/>
       <w:r>
         <w:rPr>
           <w:rFonts w:asciiTheme="minorHAnsi" w:eastAsiaTheme="minorEastAsia" w:hAnsiTheme="minorHAnsi" w:cstheme="minorBidi"/>
@@ -7788,7 +7906,7 @@
         <w:tab/>
         <w:t>Resources</w:t>
       </w:r>
-      <w:bookmarkEnd w:id="33"/>
+      <w:bookmarkEnd w:id="30"/>
     </w:p>
     <w:p>
       <w:pPr>
@@ -7861,7 +7979,17 @@
                 <w:szCs w:val="20"/>
                 <w:lang w:val="en-GB"/>
               </w:rPr>
-              <w:t>Cost name</w:t>
+              <w:lastRenderedPageBreak/>
+              <w:t>c</w:t>
+            </w:r>
+            <w:r>
+              <w:rPr>
+                <w:color w:val="006AAB"/>
+                <w:sz w:val="20"/>
+                <w:szCs w:val="20"/>
+                <w:lang w:val="en-GB"/>
+              </w:rPr>
+              <w:t>ost name</w:t>
             </w:r>
           </w:p>
         </w:tc>
@@ -7890,7 +8018,16 @@
                 <w:szCs w:val="20"/>
                 <w:lang w:val="en-GB"/>
               </w:rPr>
-              <w:t>Cost type</w:t>
+              <w:t>c</w:t>
+            </w:r>
+            <w:r>
+              <w:rPr>
+                <w:color w:val="006AAB"/>
+                <w:sz w:val="20"/>
+                <w:szCs w:val="20"/>
+                <w:lang w:val="en-GB"/>
+              </w:rPr>
+              <w:t>ost type</w:t>
             </w:r>
           </w:p>
         </w:tc>
@@ -7919,7 +8056,17 @@
                 <w:szCs w:val="20"/>
                 <w:lang w:val="en-GB"/>
               </w:rPr>
-              <w:t>Description</w:t>
+              <w:t>d</w:t>
+            </w:r>
+            <w:r>
+              <w:rPr>
+                <w:bCs/>
+                <w:color w:val="006AAB"/>
+                <w:sz w:val="20"/>
+                <w:szCs w:val="20"/>
+                <w:lang w:val="en-GB"/>
+              </w:rPr>
+              <w:t>escription</w:t>
             </w:r>
           </w:p>
         </w:tc>
@@ -7950,7 +8097,16 @@
                 <w:szCs w:val="20"/>
                 <w:lang w:val="en-GB"/>
               </w:rPr>
-              <w:t>Unit</w:t>
+              <w:t>u</w:t>
+            </w:r>
+            <w:r>
+              <w:rPr>
+                <w:color w:val="006AAB"/>
+                <w:sz w:val="20"/>
+                <w:szCs w:val="20"/>
+                <w:lang w:val="en-GB"/>
+              </w:rPr>
+              <w:t>nit</w:t>
             </w:r>
           </w:p>
         </w:tc>
@@ -7981,7 +8137,17 @@
                 <w:szCs w:val="20"/>
                 <w:lang w:val="en-GB"/>
               </w:rPr>
-              <w:t>Value</w:t>
+              <w:t>v</w:t>
+            </w:r>
+            <w:r>
+              <w:rPr>
+                <w:bCs/>
+                <w:color w:val="006AAB"/>
+                <w:sz w:val="20"/>
+                <w:szCs w:val="20"/>
+                <w:lang w:val="en-GB"/>
+              </w:rPr>
+              <w:t>alue</w:t>
             </w:r>
           </w:p>
         </w:tc>
@@ -8475,8 +8641,8 @@
       </w:r>
     </w:p>
     <w:sectPr>
-      <w:footerReference w:type="even" r:id="rId16"/>
-      <w:footerReference w:type="default" r:id="rId17"/>
+      <w:footerReference w:type="even" r:id="rId19"/>
+      <w:footerReference w:type="default" r:id="rId20"/>
       <w:pgSz w:w="11906" w:h="16838"/>
       <w:pgMar w:top="1701" w:right="1418" w:bottom="1418" w:left="1418" w:header="709" w:footer="709" w:gutter="0"/>
       <w:pgNumType w:start="1"/>
@@ -8598,7 +8764,7 @@
       </w:rPr>
       <w:tab/>
     </w:r>
-    <w:bookmarkStart w:id="34" w:name="_Hlk64962226"/>
+    <w:bookmarkStart w:id="31" w:name="_Hlk64962226"/>
     <w:r>
       <w:rPr>
         <w:color w:val="999999"/>
@@ -8617,7 +8783,7 @@
       </w:rPr>
       <w:t xml:space="preserve"> DMP version</w:t>
     </w:r>
-    <w:bookmarkEnd w:id="34"/>
+    <w:bookmarkEnd w:id="31"/>
     <w:r>
       <w:rPr>
         <w:color w:val="999999"/>
@@ -12865,14 +13031,6 @@
     <w:abstractNumId w:val="11"/>
   </w:num>
 </w:numbering>
-</file>
-
-<file path=word/people.xml><?xml version="1.0" encoding="utf-8"?>
-<w15:people xmlns:wpc="http://schemas.microsoft.com/office/word/2010/wordprocessingCanvas" xmlns:cx="http://schemas.microsoft.com/office/drawing/2014/chartex" xmlns:cx1="http://schemas.microsoft.com/office/drawing/2015/9/8/chartex" xmlns:cx2="http://schemas.microsoft.com/office/drawing/2015/10/21/chartex" xmlns:cx3="http://schemas.microsoft.com/office/drawing/2016/5/9/chartex" xmlns:cx4="http://schemas.microsoft.com/office/drawing/2016/5/10/chartex" xmlns:cx5="http://schemas.microsoft.com/office/drawing/2016/5/11/chartex" xmlns:cx6="http://schemas.microsoft.com/office/drawing/2016/5/12/chartex" xmlns:cx7="http://schemas.microsoft.com/office/drawing/2016/5/13/chartex" xmlns:cx8="http://schemas.microsoft.com/office/drawing/2016/5/14/chartex" xmlns:mc="http://schemas.openxmlformats.org/markup-compatibility/2006" xmlns:aink="http://schemas.microsoft.com/office/drawing/2016/ink" xmlns:am3d="http://schemas.microsoft.com/office/drawing/2017/model3d" xmlns:o="urn:schemas-microsoft-com:office:office" xmlns:oel="http://schemas.microsoft.com/office/2019/extlst" xmlns:r="http://schemas.openxmlformats.org/officeDocument/2006/relationships" xmlns:m="http://schemas.openxmlformats.org/officeDocument/2006/math" xmlns:v="urn:schemas-microsoft-com:vml" xmlns:wp14="http://schemas.microsoft.com/office/word/2010/wordprocessingDrawing" xmlns:wp="http://schemas.openxmlformats.org/drawingml/2006/wordprocessingDrawing" xmlns:w10="urn:schemas-microsoft-com:office:word" xmlns:w="http://schemas.openxmlformats.org/wordprocessingml/2006/main" xmlns:w14="http://schemas.microsoft.com/office/word/2010/wordml" xmlns:w15="http://schemas.microsoft.com/office/word/2012/wordml" xmlns:w16cex="http://schemas.microsoft.com/office/word/2018/wordml/cex" xmlns:w16cid="http://schemas.microsoft.com/office/word/2016/wordml/cid" xmlns:w16="http://schemas.microsoft.com/office/word/2018/wordml" xmlns:w16du="http://schemas.microsoft.com/office/word/2023/wordml/word16du" xmlns:w16sdtdh="http://schemas.microsoft.com/office/word/2020/wordml/sdtdatahash" xmlns:w16se="http://schemas.microsoft.com/office/word/2015/wordml/symex" xmlns:wpg="http://schemas.microsoft.com/office/word/2010/wordprocessingGroup" xmlns:wpi="http://schemas.microsoft.com/office/word/2010/wordprocessingInk" xmlns:wne="http://schemas.microsoft.com/office/word/2006/wordml" xmlns:wps="http://schemas.microsoft.com/office/word/2010/wordprocessingShape" mc:Ignorable="w14 w15 w16se w16cid w16 w16cex w16sdtdh w16du wp14">
-  <w15:person w15:author="Karnbach, Geoffrey">
-    <w15:presenceInfo w15:providerId="AD" w15:userId="S::geoffrey.karnbach@tuwien.ac.at::9112d0e3-9bd5-4730-8639-926191dc25ce"/>
-  </w15:person>
-</w15:people>
 </file>
 
 <file path=word/styles.xml><?xml version="1.0" encoding="utf-8"?>
@@ -25742,7 +25900,9 @@
 </file>
 
 <file path=customXml/item1.xml><?xml version="1.0" encoding="utf-8"?>
-<b:Sources xmlns:b="http://schemas.openxmlformats.org/officeDocument/2006/bibliography" xmlns="http://schemas.openxmlformats.org/officeDocument/2006/bibliography" SelectedStyle="\APASixthEditionOfficeOnline.xsl" StyleName="APA" Version="6"/>
+<go:gDocsCustomXmlDataStorage xmlns:go="http://customooxmlschemas.google.com/" xmlns:r="http://schemas.openxmlformats.org/officeDocument/2006/relationships">
+  <go:docsCustomData xmlns:go="http://customooxmlschemas.google.com/" roundtripDataSignature="AMtx7micpufsNhWvjBWucdsj28ot9dhz8g==">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</go:docsCustomData>
+</go:gDocsCustomXmlDataStorage>
 </file>
 
 <file path=customXml/item2.xml><?xml version="1.0" encoding="utf-8"?>
@@ -25752,15 +25912,14 @@
 </file>
 
 <file path=customXml/item3.xml><?xml version="1.0" encoding="utf-8"?>
-<go:gDocsCustomXmlDataStorage xmlns:go="http://customooxmlschemas.google.com/" xmlns:r="http://schemas.openxmlformats.org/officeDocument/2006/relationships">
-  <go:docsCustomData xmlns:go="http://customooxmlschemas.google.com/" roundtripDataSignature="AMtx7micpufsNhWvjBWucdsj28ot9dhz8g==">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</go:docsCustomData>
-</go:gDocsCustomXmlDataStorage>
+<b:Sources xmlns:b="http://schemas.openxmlformats.org/officeDocument/2006/bibliography" xmlns="http://schemas.openxmlformats.org/officeDocument/2006/bibliography" SelectedStyle="\APASixthEditionOfficeOnline.xsl" StyleName="APA" Version="6"/>
 </file>
 
 <file path=customXml/itemProps1.xml><?xml version="1.0" encoding="utf-8"?>
-<ds:datastoreItem xmlns:ds="http://schemas.openxmlformats.org/officeDocument/2006/customXml" ds:itemID="{D87E246E-8484-4253-908C-7604FEB470CE}">
+<ds:datastoreItem xmlns:ds="http://schemas.openxmlformats.org/officeDocument/2006/customXml" ds:itemID="{11111111-1234-1234-1234-123412341234}">
   <ds:schemaRefs>
-    <ds:schemaRef ds:uri="http://schemas.openxmlformats.org/officeDocument/2006/bibliography"/>
+    <ds:schemaRef ds:uri="http://customooxmlschemas.google.com/"/>
+    <ds:schemaRef ds:uri="http://schemas.openxmlformats.org/officeDocument/2006/relationships"/>
   </ds:schemaRefs>
 </ds:datastoreItem>
 </file>
@@ -25774,10 +25933,9 @@
 </file>
 
 <file path=customXml/itemProps3.xml><?xml version="1.0" encoding="utf-8"?>
-<ds:datastoreItem xmlns:ds="http://schemas.openxmlformats.org/officeDocument/2006/customXml" ds:itemID="{11111111-1234-1234-1234-123412341234}">
+<ds:datastoreItem xmlns:ds="http://schemas.openxmlformats.org/officeDocument/2006/customXml" ds:itemID="{D87E246E-8484-4253-908C-7604FEB470CE}">
   <ds:schemaRefs>
-    <ds:schemaRef ds:uri="http://customooxmlschemas.google.com/"/>
-    <ds:schemaRef ds:uri="http://schemas.openxmlformats.org/officeDocument/2006/relationships"/>
+    <ds:schemaRef ds:uri="http://schemas.openxmlformats.org/officeDocument/2006/bibliography"/>
   </ds:schemaRefs>
 </ds:datastoreItem>
 </file>
--- a/src/main/resources/org/damap/base/template/scienceEuropeTemplate.docx
+++ b/src/main/resources/org/damap/base/template/scienceEuropeTemplate.docx
@@ -787,17 +787,39 @@
               </w:rPr>
               <w:t xml:space="preserve">This DMP is licensed under a </w:t>
             </w:r>
-            <w:hyperlink r:id="rId16" w:tooltip="https://creativecommons.org/licenses/by/4.0/legalcode" w:history="1">
-              <w:r>
-                <w:rPr>
-                  <w:sz w:val="20"/>
-                  <w:szCs w:val="20"/>
-                  <w:u w:val="single"/>
-                  <w:lang w:val="en-GB"/>
-                </w:rPr>
-                <w:t>Creative Commons Attribution 4.0 International License</w:t>
-              </w:r>
-            </w:hyperlink>
+            <w:r>
+              <w:fldChar w:fldCharType="begin"/>
+            </w:r>
+            <w:r>
+              <w:rPr>
+                <w:lang w:val="en-US"/>
+                <w:rPrChange w:id="2" w:author="Karnbach, Geoffrey" w:date="2024-08-06T11:56:00Z" w16du:dateUtc="2024-08-06T09:56:00Z">
+                  <w:rPr/>
+                </w:rPrChange>
+              </w:rPr>
+              <w:instrText>HYPERLINK "https://creativecommons.org/licenses/by/4.0/legalcode" \o "https://creativecommons.org/licenses/by/4.0/legalcode"</w:instrText>
+            </w:r>
+            <w:r>
+              <w:fldChar w:fldCharType="separate"/>
+            </w:r>
+            <w:r>
+              <w:rPr>
+                <w:sz w:val="20"/>
+                <w:szCs w:val="20"/>
+                <w:u w:val="single"/>
+                <w:lang w:val="en-GB"/>
+              </w:rPr>
+              <w:t>Creative Commons Attribution 4.0 International License</w:t>
+            </w:r>
+            <w:r>
+              <w:rPr>
+                <w:sz w:val="20"/>
+                <w:szCs w:val="20"/>
+                <w:u w:val="single"/>
+                <w:lang w:val="en-GB"/>
+              </w:rPr>
+              <w:fldChar w:fldCharType="end"/>
+            </w:r>
             <w:r>
               <w:rPr>
                 <w:sz w:val="20"/>
@@ -1933,7 +1955,7 @@
                 <w:lang w:val="en-GB"/>
               </w:rPr>
             </w:pPr>
-            <w:bookmarkStart w:id="2" w:name="_Hlk66691546"/>
+            <w:bookmarkStart w:id="3" w:name="_Hlk66691546"/>
             <w:r>
               <w:rPr>
                 <w:bCs/>
@@ -1972,7 +1994,7 @@
               </w:rPr>
               <w:t>…</w:t>
             </w:r>
-            <w:bookmarkEnd w:id="2"/>
+            <w:bookmarkEnd w:id="3"/>
           </w:p>
         </w:tc>
       </w:tr>
@@ -3637,7 +3659,7 @@
           <w:numId w:val="0"/>
         </w:numPr>
       </w:pPr>
-      <w:bookmarkStart w:id="3" w:name="_Toc109653438"/>
+      <w:bookmarkStart w:id="4" w:name="_Toc109653438"/>
       <w:r>
         <w:rPr>
           <w:rFonts w:asciiTheme="minorHAnsi" w:eastAsiaTheme="minorEastAsia" w:hAnsiTheme="minorHAnsi" w:cstheme="minorBidi"/>
@@ -3645,21 +3667,21 @@
         <w:lastRenderedPageBreak/>
         <w:t>Introduction</w:t>
       </w:r>
-      <w:bookmarkEnd w:id="3"/>
+      <w:bookmarkEnd w:id="4"/>
     </w:p>
     <w:p>
       <w:pPr>
         <w:pStyle w:val="Heading3"/>
         <w:jc w:val="both"/>
       </w:pPr>
-      <w:bookmarkStart w:id="4" w:name="_Toc109653439"/>
+      <w:bookmarkStart w:id="5" w:name="_Toc109653439"/>
       <w:r>
         <w:rPr>
           <w:rFonts w:asciiTheme="minorHAnsi" w:eastAsiaTheme="minorEastAsia" w:hAnsiTheme="minorHAnsi" w:cstheme="minorBidi"/>
         </w:rPr>
         <w:t>Science Europe practical guide, FAIR data</w:t>
       </w:r>
-      <w:bookmarkEnd w:id="4"/>
+      <w:bookmarkEnd w:id="5"/>
     </w:p>
     <w:p>
       <w:pPr>
@@ -3688,16 +3710,37 @@
         </w:rPr>
         <w:t xml:space="preserve">For writing this DMP, we followed </w:t>
       </w:r>
-      <w:hyperlink r:id="rId17" w:anchor=".YMsvHvJxdV0" w:tooltip="https://zenodo.org/record/4915862#.YMsvHvJxdV0" w:history="1">
-        <w:r>
-          <w:rPr>
-            <w:rStyle w:val="Hyperlink"/>
-            <w:rFonts w:asciiTheme="minorHAnsi" w:eastAsiaTheme="minorEastAsia" w:hAnsiTheme="minorHAnsi" w:cstheme="minorBidi"/>
-            <w:lang w:val="en-GB"/>
-          </w:rPr>
-          <w:t>the recommendations of Science Europe</w:t>
-        </w:r>
-      </w:hyperlink>
+      <w:r>
+        <w:fldChar w:fldCharType="begin"/>
+      </w:r>
+      <w:r>
+        <w:rPr>
+          <w:lang w:val="en-US"/>
+          <w:rPrChange w:id="6" w:author="Karnbach, Geoffrey" w:date="2024-08-06T11:56:00Z" w16du:dateUtc="2024-08-06T09:56:00Z">
+            <w:rPr/>
+          </w:rPrChange>
+        </w:rPr>
+        <w:instrText>HYPERLINK "https://zenodo.org/record/4915862" \l ".YMsvHvJxdV0" \o "https://zenodo.org/record/4915862#.YMsvHvJxdV0"</w:instrText>
+      </w:r>
+      <w:r>
+        <w:fldChar w:fldCharType="separate"/>
+      </w:r>
+      <w:r>
+        <w:rPr>
+          <w:rStyle w:val="Hyperlink"/>
+          <w:rFonts w:asciiTheme="minorHAnsi" w:eastAsiaTheme="minorEastAsia" w:hAnsiTheme="minorHAnsi" w:cstheme="minorBidi"/>
+          <w:lang w:val="en-GB"/>
+        </w:rPr>
+        <w:t>the recommendations of Science Europe</w:t>
+      </w:r>
+      <w:r>
+        <w:rPr>
+          <w:rStyle w:val="Hyperlink"/>
+          <w:rFonts w:asciiTheme="minorHAnsi" w:eastAsiaTheme="minorEastAsia" w:hAnsiTheme="minorHAnsi" w:cstheme="minorBidi"/>
+          <w:lang w:val="en-GB"/>
+        </w:rPr>
+        <w:fldChar w:fldCharType="end"/>
+      </w:r>
       <w:r>
         <w:rPr>
           <w:rFonts w:asciiTheme="minorHAnsi" w:eastAsiaTheme="minorEastAsia" w:hAnsiTheme="minorHAnsi" w:cstheme="minorBidi"/>
@@ -3804,14 +3847,14 @@
       <w:pPr>
         <w:pStyle w:val="Heading3"/>
       </w:pPr>
-      <w:bookmarkStart w:id="5" w:name="_Toc109653440"/>
+      <w:bookmarkStart w:id="7" w:name="_Toc109653440"/>
       <w:r>
         <w:rPr>
           <w:rFonts w:asciiTheme="minorHAnsi" w:eastAsiaTheme="minorEastAsia" w:hAnsiTheme="minorHAnsi" w:cstheme="minorBidi"/>
         </w:rPr>
         <w:t>Relevant Policies and Guidelines</w:t>
       </w:r>
-      <w:bookmarkEnd w:id="5"/>
+      <w:bookmarkEnd w:id="7"/>
     </w:p>
     <w:p>
       <w:pPr>
@@ -3832,16 +3875,37 @@
         </w:rPr>
         <w:t xml:space="preserve">European Commission’s document on Ethics and Data Protection: </w:t>
       </w:r>
-      <w:hyperlink r:id="rId18" w:tooltip="https://ec.europa.eu/info/sites/info/files/5._h2020_ethics_and_data_protection.pdf" w:history="1">
-        <w:r>
-          <w:rPr>
-            <w:rStyle w:val="Hyperlink"/>
-            <w:rFonts w:asciiTheme="minorHAnsi" w:eastAsiaTheme="minorEastAsia" w:hAnsiTheme="minorHAnsi" w:cstheme="minorBidi"/>
-            <w:lang w:val="en-GB"/>
-          </w:rPr>
-          <w:t>https://ec.europa.eu/info/sites/info/files/5._h2020_ethics_and_data_protection.pdf</w:t>
-        </w:r>
-      </w:hyperlink>
+      <w:r>
+        <w:fldChar w:fldCharType="begin"/>
+      </w:r>
+      <w:r>
+        <w:rPr>
+          <w:lang w:val="en-US"/>
+          <w:rPrChange w:id="8" w:author="Karnbach, Geoffrey" w:date="2024-08-06T11:56:00Z" w16du:dateUtc="2024-08-06T09:56:00Z">
+            <w:rPr/>
+          </w:rPrChange>
+        </w:rPr>
+        <w:instrText>HYPERLINK "https://ec.europa.eu/info/sites/info/files/5._h2020_ethics_and_data_protection.pdf" \o "https://ec.europa.eu/info/sites/info/files/5._h2020_ethics_and_data_protection.pdf"</w:instrText>
+      </w:r>
+      <w:r>
+        <w:fldChar w:fldCharType="separate"/>
+      </w:r>
+      <w:r>
+        <w:rPr>
+          <w:rStyle w:val="Hyperlink"/>
+          <w:rFonts w:asciiTheme="minorHAnsi" w:eastAsiaTheme="minorEastAsia" w:hAnsiTheme="minorHAnsi" w:cstheme="minorBidi"/>
+          <w:lang w:val="en-GB"/>
+        </w:rPr>
+        <w:t>https://ec.europa.eu/info/sites/info/files/5._h2020_ethics_and_data_protection.pdf</w:t>
+      </w:r>
+      <w:r>
+        <w:rPr>
+          <w:rStyle w:val="Hyperlink"/>
+          <w:rFonts w:asciiTheme="minorHAnsi" w:eastAsiaTheme="minorEastAsia" w:hAnsiTheme="minorHAnsi" w:cstheme="minorBidi"/>
+          <w:lang w:val="en-GB"/>
+        </w:rPr>
+        <w:fldChar w:fldCharType="end"/>
+      </w:r>
     </w:p>
     <w:p>
       <w:pPr>
@@ -3886,7 +3950,7 @@
           <w:numId w:val="33"/>
         </w:numPr>
       </w:pPr>
-      <w:bookmarkStart w:id="6" w:name="_Toc109653441"/>
+      <w:bookmarkStart w:id="9" w:name="_Toc109653441"/>
       <w:r>
         <w:rPr>
           <w:rFonts w:asciiTheme="minorHAnsi" w:eastAsiaTheme="minorEastAsia" w:hAnsiTheme="minorHAnsi" w:cstheme="minorBidi"/>
@@ -3894,13 +3958,13 @@
         <w:lastRenderedPageBreak/>
         <w:t>Data description</w:t>
       </w:r>
-      <w:bookmarkEnd w:id="6"/>
+      <w:bookmarkEnd w:id="9"/>
     </w:p>
     <w:p>
       <w:pPr>
         <w:pStyle w:val="Heading3"/>
       </w:pPr>
-      <w:bookmarkStart w:id="7" w:name="_Toc109653442"/>
+      <w:bookmarkStart w:id="10" w:name="_Toc109653442"/>
       <w:r>
         <w:rPr>
           <w:rFonts w:asciiTheme="minorHAnsi" w:eastAsiaTheme="minorEastAsia" w:hAnsiTheme="minorHAnsi" w:cstheme="minorBidi"/>
@@ -3914,7 +3978,7 @@
         <w:tab/>
         <w:t>Lists of datasets that will be reused or produced</w:t>
       </w:r>
-      <w:bookmarkEnd w:id="7"/>
+      <w:bookmarkEnd w:id="10"/>
     </w:p>
     <w:p>
       <w:pPr>
@@ -3922,7 +3986,7 @@
           <w:lang w:val="en-GB"/>
         </w:rPr>
       </w:pPr>
-      <w:bookmarkStart w:id="8" w:name="_Hlk65667802"/>
+      <w:bookmarkStart w:id="11" w:name="_Hlk65667802"/>
       <w:r>
         <w:rPr>
           <w:rFonts w:asciiTheme="minorHAnsi" w:eastAsiaTheme="minorEastAsia" w:hAnsiTheme="minorHAnsi" w:cstheme="minorBidi"/>
@@ -3978,7 +4042,7 @@
                 <w:lang w:val="en-GB"/>
               </w:rPr>
             </w:pPr>
-            <w:bookmarkStart w:id="9" w:name="_Hlk66278334"/>
+            <w:bookmarkStart w:id="12" w:name="_Hlk66278334"/>
             <w:r>
               <w:rPr>
                 <w:color w:val="006AAB"/>
@@ -4146,8 +4210,8 @@
           </w:p>
         </w:tc>
       </w:tr>
-      <w:bookmarkEnd w:id="8"/>
-      <w:bookmarkEnd w:id="9"/>
+      <w:bookmarkEnd w:id="11"/>
+      <w:bookmarkEnd w:id="12"/>
       <w:tr>
         <w:tc>
           <w:tcPr>
@@ -4489,7 +4553,7 @@
     <w:tbl>
       <w:tblPr>
         <w:tblStyle w:val="GridTableLight0"/>
-        <w:tblW w:w="9195" w:type="dxa"/>
+        <w:tblW w:w="0" w:type="auto"/>
         <w:tblBorders>
           <w:top w:val="single" w:sz="12" w:space="0" w:color="BFBFBF" w:themeColor="background1" w:themeShade="BF"/>
           <w:left w:val="single" w:sz="12" w:space="0" w:color="BFBFBF" w:themeColor="background1" w:themeShade="BF"/>
@@ -4498,6 +4562,7 @@
           <w:insideH w:val="single" w:sz="12" w:space="0" w:color="BFBFBF" w:themeColor="background1" w:themeShade="BF"/>
           <w:insideV w:val="single" w:sz="12" w:space="0" w:color="BFBFBF" w:themeColor="background1" w:themeShade="BF"/>
         </w:tblBorders>
+        <w:tblLayout w:type="fixed"/>
         <w:tblLook w:val="04A0" w:firstRow="1" w:lastRow="0" w:firstColumn="1" w:lastColumn="0" w:noHBand="0" w:noVBand="1"/>
       </w:tblPr>
       <w:tblGrid>
@@ -4513,7 +4578,7 @@
         </w:trPr>
         <w:tc>
           <w:tcPr>
-            <w:tcW w:w="537" w:type="dxa"/>
+            <w:tcW w:w="873" w:type="dxa"/>
             <w:tcBorders>
               <w:bottom w:val="single" w:sz="12" w:space="0" w:color="006AAB"/>
             </w:tcBorders>
@@ -4544,7 +4609,7 @@
         </w:tc>
         <w:tc>
           <w:tcPr>
-            <w:tcW w:w="1729" w:type="dxa"/>
+            <w:tcW w:w="2129" w:type="dxa"/>
             <w:tcBorders>
               <w:bottom w:val="single" w:sz="12" w:space="0" w:color="006AAB"/>
             </w:tcBorders>
@@ -4575,7 +4640,7 @@
         </w:tc>
         <w:tc>
           <w:tcPr>
-            <w:tcW w:w="2437" w:type="dxa"/>
+            <w:tcW w:w="2154" w:type="dxa"/>
             <w:tcBorders>
               <w:bottom w:val="single" w:sz="12" w:space="0" w:color="006AAB"/>
             </w:tcBorders>
@@ -4613,7 +4678,7 @@
         </w:tc>
         <w:tc>
           <w:tcPr>
-            <w:tcW w:w="2437" w:type="dxa"/>
+            <w:tcW w:w="2169" w:type="dxa"/>
             <w:tcBorders>
               <w:bottom w:val="single" w:sz="12" w:space="0" w:color="006AAB"/>
             </w:tcBorders>
@@ -4644,7 +4709,7 @@
         </w:tc>
         <w:tc>
           <w:tcPr>
-            <w:tcW w:w="2055" w:type="dxa"/>
+            <w:tcW w:w="1870" w:type="dxa"/>
             <w:tcBorders>
               <w:bottom w:val="single" w:sz="12" w:space="0" w:color="006AAB"/>
             </w:tcBorders>
@@ -4680,7 +4745,7 @@
         </w:trPr>
         <w:tc>
           <w:tcPr>
-            <w:tcW w:w="537" w:type="dxa"/>
+            <w:tcW w:w="873" w:type="dxa"/>
             <w:tcBorders>
               <w:top w:val="single" w:sz="12" w:space="0" w:color="006AAB"/>
               <w:bottom w:val="single" w:sz="12" w:space="0" w:color="D0CECE" w:themeColor="background2" w:themeShade="E6"/>
@@ -4717,7 +4782,7 @@
         </w:tc>
         <w:tc>
           <w:tcPr>
-            <w:tcW w:w="1729" w:type="dxa"/>
+            <w:tcW w:w="2129" w:type="dxa"/>
             <w:tcBorders>
               <w:top w:val="single" w:sz="12" w:space="0" w:color="006AAB"/>
               <w:bottom w:val="single" w:sz="12" w:space="0" w:color="D0CECE" w:themeColor="background2" w:themeShade="E6"/>
@@ -4763,7 +4828,7 @@
         </w:tc>
         <w:tc>
           <w:tcPr>
-            <w:tcW w:w="2437" w:type="dxa"/>
+            <w:tcW w:w="2154" w:type="dxa"/>
             <w:tcBorders>
               <w:top w:val="single" w:sz="12" w:space="0" w:color="006AAB"/>
               <w:bottom w:val="single" w:sz="12" w:space="0" w:color="D0CECE" w:themeColor="background2" w:themeShade="E6"/>
@@ -4791,7 +4856,7 @@
         </w:tc>
         <w:tc>
           <w:tcPr>
-            <w:tcW w:w="2437" w:type="dxa"/>
+            <w:tcW w:w="2169" w:type="dxa"/>
             <w:tcBorders>
               <w:top w:val="single" w:sz="12" w:space="0" w:color="006AAB"/>
               <w:bottom w:val="single" w:sz="12" w:space="0" w:color="D0CECE" w:themeColor="background2" w:themeShade="E6"/>
@@ -4813,7 +4878,7 @@
         </w:tc>
         <w:tc>
           <w:tcPr>
-            <w:tcW w:w="2055" w:type="dxa"/>
+            <w:tcW w:w="1870" w:type="dxa"/>
             <w:tcBorders>
               <w:top w:val="single" w:sz="12" w:space="0" w:color="006AAB"/>
               <w:bottom w:val="single" w:sz="12" w:space="0" w:color="D0CECE" w:themeColor="background2" w:themeShade="E6"/>
@@ -4846,7 +4911,7 @@
         </w:trPr>
         <w:tc>
           <w:tcPr>
-            <w:tcW w:w="537" w:type="dxa"/>
+            <w:tcW w:w="873" w:type="dxa"/>
             <w:tcBorders>
               <w:top w:val="single" w:sz="12" w:space="0" w:color="D0CECE" w:themeColor="background2" w:themeShade="E6"/>
               <w:left w:val="single" w:sz="12" w:space="0" w:color="D0CECE" w:themeColor="background2" w:themeShade="E6"/>
@@ -4875,7 +4940,7 @@
         </w:tc>
         <w:tc>
           <w:tcPr>
-            <w:tcW w:w="1729" w:type="dxa"/>
+            <w:tcW w:w="2129" w:type="dxa"/>
             <w:tcBorders>
               <w:top w:val="single" w:sz="12" w:space="0" w:color="D0CECE" w:themeColor="background2" w:themeShade="E6"/>
               <w:left w:val="single" w:sz="12" w:space="0" w:color="D0CECE" w:themeColor="background2" w:themeShade="E6"/>
@@ -4922,7 +4987,7 @@
         </w:tc>
         <w:tc>
           <w:tcPr>
-            <w:tcW w:w="2437" w:type="dxa"/>
+            <w:tcW w:w="2154" w:type="dxa"/>
             <w:tcBorders>
               <w:top w:val="single" w:sz="12" w:space="0" w:color="D0CECE" w:themeColor="background2" w:themeShade="E6"/>
               <w:left w:val="single" w:sz="12" w:space="0" w:color="D0CECE" w:themeColor="background2" w:themeShade="E6"/>
@@ -4951,7 +5016,7 @@
         </w:tc>
         <w:tc>
           <w:tcPr>
-            <w:tcW w:w="2437" w:type="dxa"/>
+            <w:tcW w:w="2169" w:type="dxa"/>
             <w:tcBorders>
               <w:top w:val="single" w:sz="12" w:space="0" w:color="D0CECE" w:themeColor="background2" w:themeShade="E6"/>
               <w:left w:val="single" w:sz="12" w:space="0" w:color="D0CECE" w:themeColor="background2" w:themeShade="E6"/>
@@ -4980,7 +5045,7 @@
         </w:tc>
         <w:tc>
           <w:tcPr>
-            <w:tcW w:w="2055" w:type="dxa"/>
+            <w:tcW w:w="1870" w:type="dxa"/>
             <w:tcBorders>
               <w:top w:val="single" w:sz="12" w:space="0" w:color="D0CECE" w:themeColor="background2" w:themeShade="E6"/>
               <w:left w:val="single" w:sz="12" w:space="0" w:color="D0CECE" w:themeColor="background2" w:themeShade="E6"/>
@@ -5013,7 +5078,7 @@
       <w:pPr>
         <w:pStyle w:val="Heading3"/>
       </w:pPr>
-      <w:bookmarkStart w:id="10" w:name="_Toc109653443"/>
+      <w:bookmarkStart w:id="13" w:name="_Toc109653443"/>
       <w:r>
         <w:rPr>
           <w:rFonts w:asciiTheme="minorHAnsi" w:eastAsiaTheme="minorEastAsia" w:hAnsiTheme="minorHAnsi" w:cstheme="minorBidi"/>
@@ -5029,7 +5094,7 @@
         </w:rPr>
         <w:t>Data generation and reuse</w:t>
       </w:r>
-      <w:bookmarkEnd w:id="10"/>
+      <w:bookmarkEnd w:id="13"/>
     </w:p>
     <w:p>
       <w:pPr>
@@ -5113,21 +5178,21 @@
       <w:pPr>
         <w:pStyle w:val="Heading1"/>
       </w:pPr>
-      <w:bookmarkStart w:id="11" w:name="_Toc109653444"/>
+      <w:bookmarkStart w:id="14" w:name="_Toc109653444"/>
       <w:r>
         <w:rPr>
           <w:rFonts w:asciiTheme="minorHAnsi" w:eastAsiaTheme="minorEastAsia" w:hAnsiTheme="minorHAnsi" w:cstheme="minorBidi"/>
         </w:rPr>
         <w:t>Documentation and data quality</w:t>
       </w:r>
-      <w:bookmarkEnd w:id="11"/>
+      <w:bookmarkEnd w:id="14"/>
     </w:p>
     <w:p>
       <w:pPr>
         <w:pStyle w:val="Heading3"/>
       </w:pPr>
-      <w:bookmarkStart w:id="12" w:name="_Toc109653445"/>
-      <w:bookmarkStart w:id="13" w:name="_Hlk39737467"/>
+      <w:bookmarkStart w:id="15" w:name="_Toc109653445"/>
+      <w:bookmarkStart w:id="16" w:name="_Hlk39737467"/>
       <w:r>
         <w:rPr>
           <w:rFonts w:asciiTheme="minorHAnsi" w:eastAsiaTheme="minorEastAsia" w:hAnsiTheme="minorHAnsi" w:cstheme="minorBidi"/>
@@ -5141,7 +5206,7 @@
         <w:tab/>
         <w:t>Data organisation, metadata and documentation</w:t>
       </w:r>
-      <w:bookmarkEnd w:id="12"/>
+      <w:bookmarkEnd w:id="15"/>
     </w:p>
     <w:p>
       <w:pPr>
@@ -5201,7 +5266,7 @@
         </w:rPr>
         <w:t>Additionally, we will provide common metadata such as title, description or keywords when publishing data in open access repositories. In such a case, we will follow the default template provided by the repository, such as Data Cite Metadata or Dublin Core.</w:t>
       </w:r>
-      <w:bookmarkEnd w:id="13"/>
+      <w:bookmarkEnd w:id="16"/>
     </w:p>
     <w:p>
       <w:pPr>
@@ -5236,7 +5301,7 @@
       <w:pPr>
         <w:pStyle w:val="Heading3"/>
       </w:pPr>
-      <w:bookmarkStart w:id="14" w:name="_Toc109653446"/>
+      <w:bookmarkStart w:id="17" w:name="_Toc109653446"/>
       <w:r>
         <w:rPr>
           <w:rFonts w:asciiTheme="minorHAnsi" w:eastAsiaTheme="minorEastAsia" w:hAnsiTheme="minorHAnsi" w:cstheme="minorBidi"/>
@@ -5252,7 +5317,7 @@
         </w:rPr>
         <w:t>Data quality control</w:t>
       </w:r>
-      <w:bookmarkEnd w:id="14"/>
+      <w:bookmarkEnd w:id="17"/>
     </w:p>
     <w:p>
       <w:pPr>
@@ -5289,21 +5354,21 @@
       <w:pPr>
         <w:pStyle w:val="Heading1"/>
       </w:pPr>
-      <w:bookmarkStart w:id="15" w:name="_Toc109653447"/>
+      <w:bookmarkStart w:id="18" w:name="_Toc109653447"/>
       <w:r>
         <w:rPr>
           <w:rFonts w:asciiTheme="minorHAnsi" w:eastAsiaTheme="minorEastAsia" w:hAnsiTheme="minorHAnsi" w:cstheme="minorBidi"/>
         </w:rPr>
         <w:t>Storage and backup during research process</w:t>
       </w:r>
-      <w:bookmarkEnd w:id="15"/>
+      <w:bookmarkEnd w:id="18"/>
     </w:p>
     <w:p>
       <w:pPr>
         <w:pStyle w:val="Heading3"/>
       </w:pPr>
-      <w:bookmarkStart w:id="16" w:name="_Toc109653448"/>
-      <w:bookmarkStart w:id="17" w:name="_Hlk40268397"/>
+      <w:bookmarkStart w:id="19" w:name="_Toc109653448"/>
+      <w:bookmarkStart w:id="20" w:name="_Hlk40268397"/>
       <w:r>
         <w:rPr>
           <w:rFonts w:asciiTheme="minorHAnsi" w:eastAsiaTheme="minorEastAsia" w:hAnsiTheme="minorHAnsi" w:cstheme="minorBidi"/>
@@ -5317,7 +5382,7 @@
         <w:tab/>
         <w:t>Storage and backup facilities</w:t>
       </w:r>
-      <w:bookmarkEnd w:id="16"/>
+      <w:bookmarkEnd w:id="19"/>
     </w:p>
     <w:p>
       <w:pPr>
@@ -5352,7 +5417,7 @@
       <w:pPr>
         <w:pStyle w:val="Heading3"/>
       </w:pPr>
-      <w:bookmarkStart w:id="18" w:name="_Toc109653449"/>
+      <w:bookmarkStart w:id="21" w:name="_Toc109653449"/>
       <w:r>
         <w:rPr>
           <w:rFonts w:asciiTheme="minorHAnsi" w:eastAsiaTheme="minorEastAsia" w:hAnsiTheme="minorHAnsi" w:cstheme="minorBidi"/>
@@ -5366,7 +5431,7 @@
         <w:tab/>
         <w:t>Data security and protection of sensitive data</w:t>
       </w:r>
-      <w:bookmarkEnd w:id="18"/>
+      <w:bookmarkEnd w:id="21"/>
     </w:p>
     <w:p>
       <w:pPr>
@@ -5411,7 +5476,7 @@
           <w:lang w:val="en-GB"/>
         </w:rPr>
       </w:pPr>
-      <w:bookmarkStart w:id="19" w:name="_Hlk81476248"/>
+      <w:bookmarkStart w:id="22" w:name="_Hlk81476248"/>
       <w:r>
         <w:rPr>
           <w:rFonts w:asciiTheme="minorHAnsi" w:eastAsiaTheme="minorEastAsia" w:hAnsiTheme="minorHAnsi" w:cstheme="minorBidi"/>
@@ -5570,7 +5635,7 @@
           </w:p>
         </w:tc>
       </w:tr>
-      <w:bookmarkEnd w:id="19"/>
+      <w:bookmarkEnd w:id="22"/>
       <w:tr>
         <w:tc>
           <w:tcPr>
@@ -5843,22 +5908,22 @@
       <w:pPr>
         <w:pStyle w:val="Heading1"/>
       </w:pPr>
-      <w:bookmarkStart w:id="20" w:name="_Toc109653450"/>
-      <w:bookmarkEnd w:id="17"/>
+      <w:bookmarkStart w:id="23" w:name="_Toc109653450"/>
+      <w:bookmarkEnd w:id="20"/>
       <w:r>
         <w:rPr>
           <w:rFonts w:asciiTheme="minorHAnsi" w:eastAsiaTheme="minorEastAsia" w:hAnsiTheme="minorHAnsi" w:cstheme="minorBidi"/>
         </w:rPr>
         <w:t>Legal and ethical requirements</w:t>
       </w:r>
-      <w:bookmarkEnd w:id="20"/>
+      <w:bookmarkEnd w:id="23"/>
     </w:p>
     <w:p>
       <w:pPr>
         <w:pStyle w:val="Heading3"/>
       </w:pPr>
-      <w:bookmarkStart w:id="21" w:name="_Toc109653451"/>
-      <w:bookmarkStart w:id="22" w:name="_Hlk40269153"/>
+      <w:bookmarkStart w:id="24" w:name="_Toc109653451"/>
+      <w:bookmarkStart w:id="25" w:name="_Hlk40269153"/>
       <w:r>
         <w:rPr>
           <w:rFonts w:asciiTheme="minorHAnsi" w:eastAsiaTheme="minorEastAsia" w:hAnsiTheme="minorHAnsi" w:cstheme="minorBidi"/>
@@ -5872,9 +5937,9 @@
         <w:tab/>
         <w:t>Personal data</w:t>
       </w:r>
-      <w:bookmarkEnd w:id="21"/>
+      <w:bookmarkEnd w:id="24"/>
     </w:p>
-    <w:bookmarkEnd w:id="22"/>
+    <w:bookmarkEnd w:id="25"/>
     <w:p>
       <w:pPr>
         <w:rPr>
@@ -5909,7 +5974,7 @@
       <w:pPr>
         <w:pStyle w:val="Heading3"/>
       </w:pPr>
-      <w:bookmarkStart w:id="23" w:name="_Toc109653452"/>
+      <w:bookmarkStart w:id="26" w:name="_Toc109653452"/>
       <w:r>
         <w:rPr>
           <w:rFonts w:asciiTheme="minorHAnsi" w:eastAsiaTheme="minorEastAsia" w:hAnsiTheme="minorHAnsi" w:cstheme="minorBidi"/>
@@ -5923,7 +5988,7 @@
         <w:tab/>
         <w:t>Intellectual property rights and ownership</w:t>
       </w:r>
-      <w:bookmarkEnd w:id="23"/>
+      <w:bookmarkEnd w:id="26"/>
     </w:p>
     <w:p>
       <w:pPr>
@@ -5959,7 +6024,7 @@
       <w:pPr>
         <w:pStyle w:val="Heading3"/>
       </w:pPr>
-      <w:bookmarkStart w:id="24" w:name="_Toc109653453"/>
+      <w:bookmarkStart w:id="27" w:name="_Toc109653453"/>
       <w:r>
         <w:rPr>
           <w:rFonts w:asciiTheme="minorHAnsi" w:eastAsiaTheme="minorEastAsia" w:hAnsiTheme="minorHAnsi" w:cstheme="minorBidi"/>
@@ -5973,7 +6038,7 @@
         <w:tab/>
         <w:t>Ethical issues</w:t>
       </w:r>
-      <w:bookmarkEnd w:id="24"/>
+      <w:bookmarkEnd w:id="27"/>
     </w:p>
     <w:p>
       <w:pPr>
@@ -6009,20 +6074,20 @@
       <w:pPr>
         <w:pStyle w:val="Heading1"/>
       </w:pPr>
-      <w:bookmarkStart w:id="25" w:name="_Toc109653454"/>
+      <w:bookmarkStart w:id="28" w:name="_Toc109653454"/>
       <w:r>
         <w:rPr>
           <w:rFonts w:asciiTheme="minorHAnsi" w:eastAsiaTheme="minorEastAsia" w:hAnsiTheme="minorHAnsi" w:cstheme="minorBidi"/>
         </w:rPr>
         <w:t>Data sharing and long-term preservation</w:t>
       </w:r>
-      <w:bookmarkEnd w:id="25"/>
+      <w:bookmarkEnd w:id="28"/>
     </w:p>
     <w:p>
       <w:pPr>
         <w:pStyle w:val="Heading3"/>
       </w:pPr>
-      <w:bookmarkStart w:id="26" w:name="_Toc109653455"/>
+      <w:bookmarkStart w:id="29" w:name="_Toc109653455"/>
       <w:r>
         <w:rPr>
           <w:rFonts w:asciiTheme="minorHAnsi" w:eastAsiaTheme="minorEastAsia" w:hAnsiTheme="minorHAnsi" w:cstheme="minorBidi"/>
@@ -6038,7 +6103,7 @@
         </w:rPr>
         <w:t>Data publication and access conditions</w:t>
       </w:r>
-      <w:bookmarkEnd w:id="26"/>
+      <w:bookmarkEnd w:id="29"/>
     </w:p>
     <w:p>
       <w:pPr>
@@ -6745,7 +6810,7 @@
       <w:pPr>
         <w:pStyle w:val="Heading3"/>
       </w:pPr>
-      <w:bookmarkStart w:id="27" w:name="_Toc109653456"/>
+      <w:bookmarkStart w:id="30" w:name="_Toc109653456"/>
       <w:r>
         <w:rPr>
           <w:rFonts w:asciiTheme="minorHAnsi" w:eastAsiaTheme="minorEastAsia" w:hAnsiTheme="minorHAnsi" w:cstheme="minorBidi"/>
@@ -6759,7 +6824,7 @@
         <w:tab/>
         <w:t>Long-term preservation and deletion of data</w:t>
       </w:r>
-      <w:bookmarkEnd w:id="27"/>
+      <w:bookmarkEnd w:id="30"/>
     </w:p>
     <w:tbl>
       <w:tblPr>
@@ -7622,20 +7687,20 @@
       <w:pPr>
         <w:pStyle w:val="Heading1"/>
       </w:pPr>
-      <w:bookmarkStart w:id="28" w:name="_Toc109653457"/>
+      <w:bookmarkStart w:id="31" w:name="_Toc109653457"/>
       <w:r>
         <w:rPr>
           <w:rFonts w:asciiTheme="minorHAnsi" w:eastAsiaTheme="minorEastAsia" w:hAnsiTheme="minorHAnsi" w:cstheme="minorBidi"/>
         </w:rPr>
         <w:t>RDM responsibilities and resources</w:t>
       </w:r>
-      <w:bookmarkEnd w:id="28"/>
+      <w:bookmarkEnd w:id="31"/>
     </w:p>
     <w:p>
       <w:pPr>
         <w:pStyle w:val="Heading3"/>
       </w:pPr>
-      <w:bookmarkStart w:id="29" w:name="_Toc109653458"/>
+      <w:bookmarkStart w:id="32" w:name="_Toc109653458"/>
       <w:r>
         <w:rPr>
           <w:rFonts w:asciiTheme="minorHAnsi" w:eastAsiaTheme="minorEastAsia" w:hAnsiTheme="minorHAnsi" w:cstheme="minorBidi"/>
@@ -7649,7 +7714,7 @@
         <w:tab/>
         <w:t>RDM-roles and responsibilities</w:t>
       </w:r>
-      <w:bookmarkEnd w:id="29"/>
+      <w:bookmarkEnd w:id="32"/>
     </w:p>
     <w:p>
       <w:pPr>
@@ -7709,7 +7774,7 @@
       <w:pPr>
         <w:pStyle w:val="Heading3"/>
       </w:pPr>
-      <w:bookmarkStart w:id="30" w:name="_Toc109653459"/>
+      <w:bookmarkStart w:id="33" w:name="_Toc109653459"/>
       <w:r>
         <w:rPr>
           <w:rFonts w:asciiTheme="minorHAnsi" w:eastAsiaTheme="minorEastAsia" w:hAnsiTheme="minorHAnsi" w:cstheme="minorBidi"/>
@@ -7723,7 +7788,7 @@
         <w:tab/>
         <w:t>Resources</w:t>
       </w:r>
-      <w:bookmarkEnd w:id="30"/>
+      <w:bookmarkEnd w:id="33"/>
     </w:p>
     <w:p>
       <w:pPr>
@@ -8410,8 +8475,8 @@
       </w:r>
     </w:p>
     <w:sectPr>
-      <w:footerReference w:type="even" r:id="rId19"/>
-      <w:footerReference w:type="default" r:id="rId20"/>
+      <w:footerReference w:type="even" r:id="rId16"/>
+      <w:footerReference w:type="default" r:id="rId17"/>
       <w:pgSz w:w="11906" w:h="16838"/>
       <w:pgMar w:top="1701" w:right="1418" w:bottom="1418" w:left="1418" w:header="709" w:footer="709" w:gutter="0"/>
       <w:pgNumType w:start="1"/>
@@ -8533,7 +8598,7 @@
       </w:rPr>
       <w:tab/>
     </w:r>
-    <w:bookmarkStart w:id="31" w:name="_Hlk64962226"/>
+    <w:bookmarkStart w:id="34" w:name="_Hlk64962226"/>
     <w:r>
       <w:rPr>
         <w:color w:val="999999"/>
@@ -8552,7 +8617,7 @@
       </w:rPr>
       <w:t xml:space="preserve"> DMP version</w:t>
     </w:r>
-    <w:bookmarkEnd w:id="31"/>
+    <w:bookmarkEnd w:id="34"/>
     <w:r>
       <w:rPr>
         <w:color w:val="999999"/>
@@ -12800,6 +12865,14 @@
     <w:abstractNumId w:val="11"/>
   </w:num>
 </w:numbering>
+</file>
+
+<file path=word/people.xml><?xml version="1.0" encoding="utf-8"?>
+<w15:people xmlns:wpc="http://schemas.microsoft.com/office/word/2010/wordprocessingCanvas" xmlns:cx="http://schemas.microsoft.com/office/drawing/2014/chartex" xmlns:cx1="http://schemas.microsoft.com/office/drawing/2015/9/8/chartex" xmlns:cx2="http://schemas.microsoft.com/office/drawing/2015/10/21/chartex" xmlns:cx3="http://schemas.microsoft.com/office/drawing/2016/5/9/chartex" xmlns:cx4="http://schemas.microsoft.com/office/drawing/2016/5/10/chartex" xmlns:cx5="http://schemas.microsoft.com/office/drawing/2016/5/11/chartex" xmlns:cx6="http://schemas.microsoft.com/office/drawing/2016/5/12/chartex" xmlns:cx7="http://schemas.microsoft.com/office/drawing/2016/5/13/chartex" xmlns:cx8="http://schemas.microsoft.com/office/drawing/2016/5/14/chartex" xmlns:mc="http://schemas.openxmlformats.org/markup-compatibility/2006" xmlns:aink="http://schemas.microsoft.com/office/drawing/2016/ink" xmlns:am3d="http://schemas.microsoft.com/office/drawing/2017/model3d" xmlns:o="urn:schemas-microsoft-com:office:office" xmlns:oel="http://schemas.microsoft.com/office/2019/extlst" xmlns:r="http://schemas.openxmlformats.org/officeDocument/2006/relationships" xmlns:m="http://schemas.openxmlformats.org/officeDocument/2006/math" xmlns:v="urn:schemas-microsoft-com:vml" xmlns:wp14="http://schemas.microsoft.com/office/word/2010/wordprocessingDrawing" xmlns:wp="http://schemas.openxmlformats.org/drawingml/2006/wordprocessingDrawing" xmlns:w10="urn:schemas-microsoft-com:office:word" xmlns:w="http://schemas.openxmlformats.org/wordprocessingml/2006/main" xmlns:w14="http://schemas.microsoft.com/office/word/2010/wordml" xmlns:w15="http://schemas.microsoft.com/office/word/2012/wordml" xmlns:w16cex="http://schemas.microsoft.com/office/word/2018/wordml/cex" xmlns:w16cid="http://schemas.microsoft.com/office/word/2016/wordml/cid" xmlns:w16="http://schemas.microsoft.com/office/word/2018/wordml" xmlns:w16du="http://schemas.microsoft.com/office/word/2023/wordml/word16du" xmlns:w16sdtdh="http://schemas.microsoft.com/office/word/2020/wordml/sdtdatahash" xmlns:w16se="http://schemas.microsoft.com/office/word/2015/wordml/symex" xmlns:wpg="http://schemas.microsoft.com/office/word/2010/wordprocessingGroup" xmlns:wpi="http://schemas.microsoft.com/office/word/2010/wordprocessingInk" xmlns:wne="http://schemas.microsoft.com/office/word/2006/wordml" xmlns:wps="http://schemas.microsoft.com/office/word/2010/wordprocessingShape" mc:Ignorable="w14 w15 w16se w16cid w16 w16cex w16sdtdh w16du wp14">
+  <w15:person w15:author="Karnbach, Geoffrey">
+    <w15:presenceInfo w15:providerId="AD" w15:userId="S::geoffrey.karnbach@tuwien.ac.at::9112d0e3-9bd5-4730-8639-926191dc25ce"/>
+  </w15:person>
+</w15:people>
 </file>
 
 <file path=word/styles.xml><?xml version="1.0" encoding="utf-8"?>

--- a/src/main/resources/org/damap/base/template/scienceEuropeTemplate.docx
+++ b/src/main/resources/org/damap/base/template/scienceEuropeTemplate.docx
@@ -70,31 +70,7 @@
           <w:szCs w:val="64"/>
           <w:lang w:val="en-GB"/>
         </w:rPr>
-        <w:t>[</w:t>
-      </w:r>
-      <w:proofErr w:type="spellStart"/>
-      <w:r>
-        <w:rPr>
-          <w:b/>
-          <w:bCs/>
-          <w:color w:val="006699"/>
-          <w:sz w:val="64"/>
-          <w:szCs w:val="64"/>
-          <w:lang w:val="en-GB"/>
-        </w:rPr>
-        <w:t>projectname</w:t>
-      </w:r>
-      <w:proofErr w:type="spellEnd"/>
-      <w:r>
-        <w:rPr>
-          <w:b/>
-          <w:bCs/>
-          <w:color w:val="006699"/>
-          <w:sz w:val="64"/>
-          <w:szCs w:val="64"/>
-          <w:lang w:val="en-GB"/>
-        </w:rPr>
-        <w:t>]</w:t>
+        <w:t>[projectname]</w:t>
       </w:r>
     </w:p>
     <w:p>
@@ -345,34 +321,14 @@
                 <w:szCs w:val="20"/>
               </w:rPr>
             </w:pPr>
-            <w:proofErr w:type="spellStart"/>
             <w:r>
               <w:rPr>
                 <w:color w:val="92D050"/>
                 <w:sz w:val="20"/>
                 <w:szCs w:val="20"/>
               </w:rPr>
-              <w:t>dd</w:t>
-            </w:r>
-            <w:proofErr w:type="spellEnd"/>
-            <w:r>
-              <w:rPr>
-                <w:color w:val="92D050"/>
-                <w:sz w:val="20"/>
-                <w:szCs w:val="20"/>
-              </w:rPr>
-              <w:t>/mm/</w:t>
-            </w:r>
-            <w:proofErr w:type="spellStart"/>
-            <w:r>
-              <w:rPr>
-                <w:color w:val="92D050"/>
-                <w:sz w:val="20"/>
-                <w:szCs w:val="20"/>
-              </w:rPr>
-              <w:t>yyyy</w:t>
-            </w:r>
-            <w:proofErr w:type="spellEnd"/>
+              <w:t>dd/mm/yyyy</w:t>
+            </w:r>
           </w:p>
         </w:tc>
         <w:tc>
@@ -735,7 +691,7 @@
                     </wp:anchor>
                   </w:drawing>
                 </mc:Choice>
-                <mc:Fallback xmlns:pic="http://schemas.openxmlformats.org/drawingml/2006/picture" xmlns:wp14="http://schemas.microsoft.com/office/word/2010/wordml" xmlns:a="http://schemas.openxmlformats.org/drawingml/2006/main">
+                <mc:Fallback xmlns:a="http://schemas.openxmlformats.org/drawingml/2006/main" xmlns:wp14="http://schemas.microsoft.com/office/word/2010/wordml" xmlns:pic="http://schemas.openxmlformats.org/drawingml/2006/picture">
                   <w:pict w14:anchorId="0091B2AA">
                     <v:shapetype coordsize="21600,21600" o:spt="75" o:preferrelative="t" path="m@4@5l@4@11@9@11@9@5xe" type="#_x0000_t75">
                       <v:formulas>
@@ -1193,25 +1149,7 @@
                 <w:szCs w:val="20"/>
                 <w:lang w:val="en-GB"/>
               </w:rPr>
-              <w:t>[</w:t>
-            </w:r>
-            <w:proofErr w:type="spellStart"/>
-            <w:r>
-              <w:rPr>
-                <w:sz w:val="20"/>
-                <w:szCs w:val="20"/>
-                <w:lang w:val="en-GB"/>
-              </w:rPr>
-              <w:t>startdate</w:t>
-            </w:r>
-            <w:proofErr w:type="spellEnd"/>
-            <w:r>
-              <w:rPr>
-                <w:sz w:val="20"/>
-                <w:szCs w:val="20"/>
-                <w:lang w:val="en-GB"/>
-              </w:rPr>
-              <w:t>]</w:t>
+              <w:t>[startdate]</w:t>
             </w:r>
           </w:p>
         </w:tc>
@@ -1266,25 +1204,7 @@
                 <w:szCs w:val="20"/>
                 <w:lang w:val="en-GB"/>
               </w:rPr>
-              <w:t>[</w:t>
-            </w:r>
-            <w:proofErr w:type="spellStart"/>
-            <w:r>
-              <w:rPr>
-                <w:sz w:val="20"/>
-                <w:szCs w:val="20"/>
-                <w:lang w:val="en-GB"/>
-              </w:rPr>
-              <w:t>enddate</w:t>
-            </w:r>
-            <w:proofErr w:type="spellEnd"/>
-            <w:r>
-              <w:rPr>
-                <w:sz w:val="20"/>
-                <w:szCs w:val="20"/>
-                <w:lang w:val="en-GB"/>
-              </w:rPr>
-              <w:t>]</w:t>
+              <w:t>[enddate]</w:t>
             </w:r>
           </w:p>
         </w:tc>
@@ -1340,25 +1260,7 @@
                 <w:szCs w:val="20"/>
                 <w:lang w:val="en-GB"/>
               </w:rPr>
-              <w:t>[</w:t>
-            </w:r>
-            <w:proofErr w:type="spellStart"/>
-            <w:r>
-              <w:rPr>
-                <w:sz w:val="20"/>
-                <w:szCs w:val="20"/>
-                <w:lang w:val="en-GB"/>
-              </w:rPr>
-              <w:t>grantid</w:t>
-            </w:r>
-            <w:proofErr w:type="spellEnd"/>
-            <w:r>
-              <w:rPr>
-                <w:sz w:val="20"/>
-                <w:szCs w:val="20"/>
-                <w:lang w:val="en-GB"/>
-              </w:rPr>
-              <w:t>]</w:t>
+              <w:t>[grantid]</w:t>
             </w:r>
           </w:p>
         </w:tc>
@@ -1417,27 +1319,7 @@
                 <w:szCs w:val="20"/>
                 <w:lang w:val="en-GB"/>
               </w:rPr>
-              <w:t>[</w:t>
-            </w:r>
-            <w:proofErr w:type="spellStart"/>
-            <w:r>
-              <w:rPr>
-                <w:bCs/>
-                <w:sz w:val="20"/>
-                <w:szCs w:val="20"/>
-                <w:lang w:val="en-GB"/>
-              </w:rPr>
-              <w:t>projectid</w:t>
-            </w:r>
-            <w:proofErr w:type="spellEnd"/>
-            <w:r>
-              <w:rPr>
-                <w:bCs/>
-                <w:sz w:val="20"/>
-                <w:szCs w:val="20"/>
-                <w:lang w:val="en-GB"/>
-              </w:rPr>
-              <w:t>]</w:t>
+              <w:t>[projectid]</w:t>
             </w:r>
           </w:p>
         </w:tc>
@@ -4230,23 +4112,7 @@
                 <w:sz w:val="20"/>
                 <w:szCs w:val="20"/>
               </w:rPr>
-              <w:t>[</w:t>
-            </w:r>
-            <w:proofErr w:type="spellStart"/>
-            <w:r>
-              <w:rPr>
-                <w:sz w:val="20"/>
-                <w:szCs w:val="20"/>
-              </w:rPr>
-              <w:t>datasetTable</w:t>
-            </w:r>
-            <w:proofErr w:type="spellEnd"/>
-            <w:r>
-              <w:rPr>
-                <w:sz w:val="20"/>
-                <w:szCs w:val="20"/>
-              </w:rPr>
-              <w:t>]</w:t>
+              <w:t>[datasetTable]</w:t>
             </w:r>
           </w:p>
         </w:tc>
@@ -4866,25 +4732,7 @@
                 <w:szCs w:val="20"/>
                 <w:lang w:val="en-GB"/>
               </w:rPr>
-              <w:t>[</w:t>
-            </w:r>
-            <w:proofErr w:type="spellStart"/>
-            <w:r>
-              <w:rPr>
-                <w:sz w:val="20"/>
-                <w:szCs w:val="20"/>
-                <w:lang w:val="en-GB"/>
-              </w:rPr>
-              <w:t>reusedDatasetTable</w:t>
-            </w:r>
-            <w:proofErr w:type="spellEnd"/>
-            <w:r>
-              <w:rPr>
-                <w:sz w:val="20"/>
-                <w:szCs w:val="20"/>
-                <w:lang w:val="en-GB"/>
-              </w:rPr>
-              <w:t>]</w:t>
+              <w:t>[reusedDatasetTable]</w:t>
             </w:r>
           </w:p>
         </w:tc>
@@ -5052,25 +4900,7 @@
                 <w:szCs w:val="20"/>
                 <w:lang w:val="en-GB"/>
               </w:rPr>
-              <w:t>[</w:t>
-            </w:r>
-            <w:proofErr w:type="spellStart"/>
-            <w:r>
-              <w:rPr>
-                <w:sz w:val="20"/>
-                <w:szCs w:val="20"/>
-                <w:lang w:val="en-GB"/>
-              </w:rPr>
-              <w:t>reusedDatasetTable</w:t>
-            </w:r>
-            <w:proofErr w:type="spellEnd"/>
-            <w:r>
-              <w:rPr>
-                <w:sz w:val="20"/>
-                <w:szCs w:val="20"/>
-                <w:lang w:val="en-GB"/>
-              </w:rPr>
-              <w:t>]</w:t>
+              <w:t>[reusedDatasetTable]</w:t>
             </w:r>
           </w:p>
         </w:tc>
@@ -5261,35 +5091,7 @@
           <w:sz w:val="22"/>
           <w:szCs w:val="22"/>
         </w:rPr>
-        <w:t>[</w:t>
-      </w:r>
-      <w:proofErr w:type="spellStart"/>
-      <w:r>
-        <w:rPr>
-          <w:rFonts w:asciiTheme="minorHAnsi" w:eastAsiaTheme="minorEastAsia" w:hAnsiTheme="minorHAnsi" w:cstheme="minorBidi"/>
-          <w:b w:val="0"/>
-          <w:bCs w:val="0"/>
-          <w:i w:val="0"/>
-          <w:iCs w:val="0"/>
-          <w:color w:val="auto"/>
-          <w:sz w:val="22"/>
-          <w:szCs w:val="22"/>
-        </w:rPr>
-        <w:t>datageneration</w:t>
-      </w:r>
-      <w:proofErr w:type="spellEnd"/>
-      <w:r>
-        <w:rPr>
-          <w:rFonts w:asciiTheme="minorHAnsi" w:eastAsiaTheme="minorEastAsia" w:hAnsiTheme="minorHAnsi" w:cstheme="minorBidi"/>
-          <w:b w:val="0"/>
-          <w:bCs w:val="0"/>
-          <w:i w:val="0"/>
-          <w:iCs w:val="0"/>
-          <w:color w:val="auto"/>
-          <w:sz w:val="22"/>
-          <w:szCs w:val="22"/>
-        </w:rPr>
-        <w:t>]</w:t>
+        <w:t>[datageneration]</w:t>
       </w:r>
     </w:p>
     <w:p>
@@ -5338,23 +5140,7 @@
           <w:rFonts w:asciiTheme="minorHAnsi" w:eastAsiaTheme="minorEastAsia" w:hAnsiTheme="minorHAnsi" w:cstheme="minorBidi"/>
           <w:lang w:val="en-US"/>
         </w:rPr>
-        <w:t>[</w:t>
-      </w:r>
-      <w:proofErr w:type="spellStart"/>
-      <w:r>
-        <w:rPr>
-          <w:rFonts w:asciiTheme="minorHAnsi" w:eastAsiaTheme="minorEastAsia" w:hAnsiTheme="minorHAnsi" w:cstheme="minorBidi"/>
-          <w:lang w:val="en-US"/>
-        </w:rPr>
-        <w:t>dataorganisation</w:t>
-      </w:r>
-      <w:proofErr w:type="spellEnd"/>
-      <w:r>
-        <w:rPr>
-          <w:rFonts w:asciiTheme="minorHAnsi" w:eastAsiaTheme="minorEastAsia" w:hAnsiTheme="minorHAnsi" w:cstheme="minorBidi"/>
-          <w:lang w:val="en-US"/>
-        </w:rPr>
-        <w:t>]</w:t>
+        <w:t>[dataorganisation]</w:t>
       </w:r>
     </w:p>
     <w:p>
@@ -5449,23 +5235,7 @@
           <w:rFonts w:ascii="Calibri" w:eastAsia="Calibri" w:hAnsi="Calibri" w:cs="Calibri"/>
           <w:lang w:val="en-GB"/>
         </w:rPr>
-        <w:t>[</w:t>
-      </w:r>
-      <w:proofErr w:type="spellStart"/>
-      <w:r>
-        <w:rPr>
-          <w:rFonts w:ascii="Calibri" w:eastAsia="Calibri" w:hAnsi="Calibri" w:cs="Calibri"/>
-          <w:lang w:val="en-GB"/>
-        </w:rPr>
-        <w:t>dataqualitycontrol</w:t>
-      </w:r>
-      <w:proofErr w:type="spellEnd"/>
-      <w:r>
-        <w:rPr>
-          <w:rFonts w:ascii="Calibri" w:eastAsia="Calibri" w:hAnsi="Calibri" w:cs="Calibri"/>
-          <w:lang w:val="en-GB"/>
-        </w:rPr>
-        <w:t>]</w:t>
+        <w:t>[dataqualitycontrol]</w:t>
       </w:r>
     </w:p>
     <w:p>
@@ -5514,7 +5284,7 @@
           <w:rFonts w:asciiTheme="minorHAnsi" w:eastAsiaTheme="minorEastAsia" w:hAnsiTheme="minorHAnsi" w:cstheme="minorBidi"/>
           <w:lang w:val="en-GB"/>
         </w:rPr>
-        <w:t>For the duration of the project, storage and backup of data will be ensured by the project manager.</w:t>
+        <w:t>[storageintro]</w:t>
       </w:r>
     </w:p>
     <w:p>
@@ -5569,23 +5339,7 @@
           <w:rFonts w:asciiTheme="minorHAnsi" w:eastAsiaTheme="minorEastAsia" w:hAnsiTheme="minorHAnsi" w:cstheme="minorBidi"/>
           <w:lang w:val="en-GB"/>
         </w:rPr>
-        <w:t>[</w:t>
-      </w:r>
-      <w:proofErr w:type="spellStart"/>
-      <w:r>
-        <w:rPr>
-          <w:rFonts w:asciiTheme="minorHAnsi" w:eastAsiaTheme="minorEastAsia" w:hAnsiTheme="minorHAnsi" w:cstheme="minorBidi"/>
-          <w:lang w:val="en-GB"/>
-        </w:rPr>
-        <w:t>sensitivedata</w:t>
-      </w:r>
-      <w:proofErr w:type="spellEnd"/>
-      <w:r>
-        <w:rPr>
-          <w:rFonts w:asciiTheme="minorHAnsi" w:eastAsiaTheme="minorEastAsia" w:hAnsiTheme="minorHAnsi" w:cstheme="minorBidi"/>
-          <w:lang w:val="en-GB"/>
-        </w:rPr>
-        <w:t>]</w:t>
+        <w:t>[sensitivedata]</w:t>
       </w:r>
     </w:p>
     <w:p>
@@ -5806,16 +5560,7 @@
                 <w:szCs w:val="20"/>
                 <w:lang w:val="en-GB"/>
               </w:rPr>
-              <w:t>[</w:t>
-            </w:r>
-            <w:proofErr w:type="spellStart"/>
-            <w:r>
-              <w:rPr>
-                <w:sz w:val="20"/>
-                <w:szCs w:val="20"/>
-                <w:lang w:val="en-GB"/>
-              </w:rPr>
-              <w:t>dataset</w:t>
+              <w:t>[dataset</w:t>
             </w:r>
             <w:r>
               <w:rPr>
@@ -5841,7 +5586,6 @@
               </w:rPr>
               <w:t>Table</w:t>
             </w:r>
-            <w:proofErr w:type="spellEnd"/>
             <w:r>
               <w:rPr>
                 <w:sz w:val="20"/>
@@ -6069,23 +5813,7 @@
           <w:rFonts w:asciiTheme="minorHAnsi" w:eastAsiaTheme="minorEastAsia" w:hAnsiTheme="minorHAnsi" w:cstheme="minorBidi"/>
           <w:lang w:val="en-GB"/>
         </w:rPr>
-        <w:t>[</w:t>
-      </w:r>
-      <w:proofErr w:type="spellStart"/>
-      <w:r>
-        <w:rPr>
-          <w:rFonts w:asciiTheme="minorHAnsi" w:eastAsiaTheme="minorEastAsia" w:hAnsiTheme="minorHAnsi" w:cstheme="minorBidi"/>
-          <w:lang w:val="en-GB"/>
-        </w:rPr>
-        <w:t>personaldata</w:t>
-      </w:r>
-      <w:proofErr w:type="spellEnd"/>
-      <w:r>
-        <w:rPr>
-          <w:rFonts w:asciiTheme="minorHAnsi" w:eastAsiaTheme="minorEastAsia" w:hAnsiTheme="minorHAnsi" w:cstheme="minorBidi"/>
-          <w:lang w:val="en-GB"/>
-        </w:rPr>
-        <w:t>]</w:t>
+        <w:t>[personaldata]</w:t>
       </w:r>
     </w:p>
     <w:p>
@@ -6119,23 +5847,7 @@
           <w:rFonts w:asciiTheme="minorHAnsi" w:eastAsiaTheme="minorEastAsia" w:hAnsiTheme="minorHAnsi" w:cstheme="minorBidi"/>
           <w:lang w:val="en-GB"/>
         </w:rPr>
-        <w:t>[</w:t>
-      </w:r>
-      <w:proofErr w:type="spellStart"/>
-      <w:r>
-        <w:rPr>
-          <w:rFonts w:asciiTheme="minorHAnsi" w:eastAsiaTheme="minorEastAsia" w:hAnsiTheme="minorHAnsi" w:cstheme="minorBidi"/>
-          <w:lang w:val="en-GB"/>
-        </w:rPr>
-        <w:t>legalrestriction</w:t>
-      </w:r>
-      <w:proofErr w:type="spellEnd"/>
-      <w:r>
-        <w:rPr>
-          <w:rFonts w:asciiTheme="minorHAnsi" w:eastAsiaTheme="minorEastAsia" w:hAnsiTheme="minorHAnsi" w:cstheme="minorBidi"/>
-          <w:lang w:val="en-GB"/>
-        </w:rPr>
-        <w:t>]</w:t>
+        <w:t>[legalrestriction]</w:t>
       </w:r>
     </w:p>
     <w:p>
@@ -6169,23 +5881,7 @@
           <w:rFonts w:asciiTheme="minorHAnsi" w:eastAsiaTheme="minorEastAsia" w:hAnsiTheme="minorHAnsi" w:cstheme="minorBidi"/>
           <w:lang w:val="en-GB"/>
         </w:rPr>
-        <w:t>[</w:t>
-      </w:r>
-      <w:proofErr w:type="spellStart"/>
-      <w:r>
-        <w:rPr>
-          <w:rFonts w:asciiTheme="minorHAnsi" w:eastAsiaTheme="minorEastAsia" w:hAnsiTheme="minorHAnsi" w:cstheme="minorBidi"/>
-          <w:lang w:val="en-GB"/>
-        </w:rPr>
-        <w:t>ethicalissues</w:t>
-      </w:r>
-      <w:proofErr w:type="spellEnd"/>
-      <w:r>
-        <w:rPr>
-          <w:rFonts w:asciiTheme="minorHAnsi" w:eastAsiaTheme="minorEastAsia" w:hAnsiTheme="minorHAnsi" w:cstheme="minorBidi"/>
-          <w:lang w:val="en-GB"/>
-        </w:rPr>
-        <w:t>]</w:t>
+        <w:t>[ethicalissues]</w:t>
       </w:r>
     </w:p>
     <w:p>
@@ -6540,18 +6236,8 @@
                 <w:szCs w:val="20"/>
                 <w:lang w:val="en-GB"/>
               </w:rPr>
-              <w:t>[</w:t>
-            </w:r>
-            <w:proofErr w:type="spellStart"/>
-            <w:r>
-              <w:rPr>
-                <w:sz w:val="20"/>
-                <w:szCs w:val="20"/>
-                <w:lang w:val="en-GB"/>
-              </w:rPr>
-              <w:t>datasetPublicationTable</w:t>
-            </w:r>
-            <w:proofErr w:type="spellEnd"/>
+              <w:t>[datasetPublicationTable</w:t>
+            </w:r>
             <w:r>
               <w:rPr>
                 <w:sz w:val="20"/>
@@ -6859,17 +6545,8 @@
           <w:rFonts w:asciiTheme="minorHAnsi" w:eastAsiaTheme="minorEastAsia" w:hAnsiTheme="minorHAnsi" w:cstheme="minorBidi"/>
           <w:lang w:val="en-GB"/>
         </w:rPr>
-        <w:t>[</w:t>
+        <w:t>[repoinformation</w:t>
       </w:r>
-      <w:proofErr w:type="spellStart"/>
-      <w:r>
-        <w:rPr>
-          <w:rFonts w:asciiTheme="minorHAnsi" w:eastAsiaTheme="minorEastAsia" w:hAnsiTheme="minorHAnsi" w:cstheme="minorBidi"/>
-          <w:lang w:val="en-GB"/>
-        </w:rPr>
-        <w:t>repoinformation</w:t>
-      </w:r>
-      <w:proofErr w:type="spellEnd"/>
       <w:r>
         <w:rPr>
           <w:rFonts w:asciiTheme="minorHAnsi" w:eastAsiaTheme="minorEastAsia" w:hAnsiTheme="minorHAnsi" w:cstheme="minorBidi"/>
@@ -6907,7 +6584,6 @@
         </w:rPr>
         <w:t>[</w:t>
       </w:r>
-      <w:proofErr w:type="spellStart"/>
       <w:r>
         <w:rPr>
           <w:rFonts w:asciiTheme="minorHAnsi" w:eastAsiaTheme="minorEastAsia" w:hAnsiTheme="minorHAnsi" w:cstheme="minorBidi"/>
@@ -6915,7 +6591,6 @@
         </w:rPr>
         <w:t>restrictedAccessInfo</w:t>
       </w:r>
-      <w:proofErr w:type="spellEnd"/>
       <w:r>
         <w:rPr>
           <w:rFonts w:asciiTheme="minorHAnsi" w:eastAsiaTheme="minorEastAsia" w:hAnsiTheme="minorHAnsi" w:cstheme="minorBidi"/>
@@ -7167,23 +6842,7 @@
                 <w:sz w:val="20"/>
                 <w:szCs w:val="20"/>
               </w:rPr>
-              <w:t>[</w:t>
-            </w:r>
-            <w:proofErr w:type="spellStart"/>
-            <w:r>
-              <w:rPr>
-                <w:sz w:val="20"/>
-                <w:szCs w:val="20"/>
-              </w:rPr>
-              <w:t>datasetRepositoryTable</w:t>
-            </w:r>
-            <w:proofErr w:type="spellEnd"/>
-            <w:r>
-              <w:rPr>
-                <w:sz w:val="20"/>
-                <w:szCs w:val="20"/>
-              </w:rPr>
-              <w:t>]</w:t>
+              <w:t>[datasetRepositoryTable]</w:t>
             </w:r>
           </w:p>
         </w:tc>
@@ -7317,23 +6976,7 @@
                 <w:sz w:val="20"/>
                 <w:szCs w:val="20"/>
               </w:rPr>
-              <w:t>[</w:t>
-            </w:r>
-            <w:proofErr w:type="spellStart"/>
-            <w:r>
-              <w:rPr>
-                <w:sz w:val="20"/>
-                <w:szCs w:val="20"/>
-              </w:rPr>
-              <w:t>targetaudience</w:t>
-            </w:r>
-            <w:proofErr w:type="spellEnd"/>
-            <w:r>
-              <w:rPr>
-                <w:sz w:val="20"/>
-                <w:szCs w:val="20"/>
-              </w:rPr>
-              <w:t>]</w:t>
+              <w:t>[targetaudience]</w:t>
             </w:r>
           </w:p>
         </w:tc>
@@ -7581,23 +7224,7 @@
                 <w:sz w:val="20"/>
                 <w:szCs w:val="20"/>
               </w:rPr>
-              <w:t>[</w:t>
-            </w:r>
-            <w:proofErr w:type="spellStart"/>
-            <w:r>
-              <w:rPr>
-                <w:sz w:val="20"/>
-                <w:szCs w:val="20"/>
-              </w:rPr>
-              <w:t>datasetDeleteTable</w:t>
-            </w:r>
-            <w:proofErr w:type="spellEnd"/>
-            <w:r>
-              <w:rPr>
-                <w:sz w:val="20"/>
-                <w:szCs w:val="20"/>
-              </w:rPr>
-              <w:t>]</w:t>
+              <w:t>[datasetDeleteTable]</w:t>
             </w:r>
           </w:p>
         </w:tc>
@@ -7623,23 +7250,7 @@
                 <w:sz w:val="20"/>
                 <w:szCs w:val="20"/>
               </w:rPr>
-              <w:t>[</w:t>
-            </w:r>
-            <w:proofErr w:type="spellStart"/>
-            <w:r>
-              <w:rPr>
-                <w:sz w:val="20"/>
-                <w:szCs w:val="20"/>
-              </w:rPr>
-              <w:t>datasetDeleteTable</w:t>
-            </w:r>
-            <w:proofErr w:type="spellEnd"/>
-            <w:r>
-              <w:rPr>
-                <w:sz w:val="20"/>
-                <w:szCs w:val="20"/>
-              </w:rPr>
-              <w:t>]</w:t>
+              <w:t>[datasetDeleteTable]</w:t>
             </w:r>
           </w:p>
         </w:tc>
@@ -8178,27 +7789,7 @@
                 <w:szCs w:val="20"/>
                 <w:lang w:val="en-GB"/>
               </w:rPr>
-              <w:t>[</w:t>
-            </w:r>
-            <w:proofErr w:type="spellStart"/>
-            <w:r>
-              <w:rPr>
-                <w:bCs/>
-                <w:sz w:val="20"/>
-                <w:szCs w:val="20"/>
-                <w:lang w:val="en-GB"/>
-              </w:rPr>
-              <w:t>costTable</w:t>
-            </w:r>
-            <w:proofErr w:type="spellEnd"/>
-            <w:r>
-              <w:rPr>
-                <w:bCs/>
-                <w:sz w:val="20"/>
-                <w:szCs w:val="20"/>
-                <w:lang w:val="en-GB"/>
-              </w:rPr>
-              <w:t>]</w:t>
+              <w:t>[costTable]</w:t>
             </w:r>
           </w:p>
         </w:tc>
@@ -8226,27 +7817,7 @@
                 <w:szCs w:val="20"/>
                 <w:lang w:val="en-GB"/>
               </w:rPr>
-              <w:t>[</w:t>
-            </w:r>
-            <w:proofErr w:type="spellStart"/>
-            <w:r>
-              <w:rPr>
-                <w:bCs/>
-                <w:sz w:val="20"/>
-                <w:szCs w:val="20"/>
-                <w:lang w:val="en-GB"/>
-              </w:rPr>
-              <w:t>costTable</w:t>
-            </w:r>
-            <w:proofErr w:type="spellEnd"/>
-            <w:r>
-              <w:rPr>
-                <w:bCs/>
-                <w:sz w:val="20"/>
-                <w:szCs w:val="20"/>
-                <w:lang w:val="en-GB"/>
-              </w:rPr>
-              <w:t>]</w:t>
+              <w:t>[costTable]</w:t>
             </w:r>
           </w:p>
         </w:tc>
@@ -8532,27 +8103,7 @@
                 <w:szCs w:val="20"/>
                 <w:lang w:val="en-GB"/>
               </w:rPr>
-              <w:t>[</w:t>
-            </w:r>
-            <w:proofErr w:type="spellStart"/>
-            <w:r>
-              <w:rPr>
-                <w:b/>
-                <w:sz w:val="20"/>
-                <w:szCs w:val="20"/>
-                <w:lang w:val="en-GB"/>
-              </w:rPr>
-              <w:t>costcurrency</w:t>
-            </w:r>
-            <w:proofErr w:type="spellEnd"/>
-            <w:r>
-              <w:rPr>
-                <w:b/>
-                <w:sz w:val="20"/>
-                <w:szCs w:val="20"/>
-                <w:lang w:val="en-GB"/>
-              </w:rPr>
-              <w:t>]</w:t>
+              <w:t>[costcurrency]</w:t>
             </w:r>
           </w:p>
         </w:tc>
@@ -8582,27 +8133,7 @@
                 <w:szCs w:val="20"/>
                 <w:lang w:val="en-GB"/>
               </w:rPr>
-              <w:t>[</w:t>
-            </w:r>
-            <w:proofErr w:type="spellStart"/>
-            <w:r>
-              <w:rPr>
-                <w:b/>
-                <w:sz w:val="20"/>
-                <w:szCs w:val="20"/>
-                <w:lang w:val="en-GB"/>
-              </w:rPr>
-              <w:t>costtotal</w:t>
-            </w:r>
-            <w:proofErr w:type="spellEnd"/>
-            <w:r>
-              <w:rPr>
-                <w:b/>
-                <w:sz w:val="20"/>
-                <w:szCs w:val="20"/>
-                <w:lang w:val="en-GB"/>
-              </w:rPr>
-              <w:t>]</w:t>
+              <w:t>[costtotal]</w:t>
             </w:r>
           </w:p>
         </w:tc>
@@ -25900,15 +25431,15 @@
 </file>
 
 <file path=customXml/item1.xml><?xml version="1.0" encoding="utf-8"?>
+<w:settings xmlns:w="http://schemas.openxmlformats.org/wordprocessingml/2006/main">
+  <w:SpecialFormsHighlight w:val="c9c8ff"/>
+</w:settings>
+</file>
+
+<file path=customXml/item2.xml><?xml version="1.0" encoding="utf-8"?>
 <go:gDocsCustomXmlDataStorage xmlns:go="http://customooxmlschemas.google.com/" xmlns:r="http://schemas.openxmlformats.org/officeDocument/2006/relationships">
   <go:docsCustomData xmlns:go="http://customooxmlschemas.google.com/" roundtripDataSignature="AMtx7micpufsNhWvjBWucdsj28ot9dhz8g==">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</go:docsCustomData>
 </go:gDocsCustomXmlDataStorage>
-</file>
-
-<file path=customXml/item2.xml><?xml version="1.0" encoding="utf-8"?>
-<w:settings xmlns:w="http://schemas.openxmlformats.org/wordprocessingml/2006/main">
-  <w:SpecialFormsHighlight w:val="c9c8ff"/>
-</w:settings>
 </file>
 
 <file path=customXml/item3.xml><?xml version="1.0" encoding="utf-8"?>
@@ -25916,18 +25447,18 @@
 </file>
 
 <file path=customXml/itemProps1.xml><?xml version="1.0" encoding="utf-8"?>
-<ds:datastoreItem xmlns:ds="http://schemas.openxmlformats.org/officeDocument/2006/customXml" ds:itemID="{11111111-1234-1234-1234-123412341234}">
+<ds:datastoreItem xmlns:ds="http://schemas.openxmlformats.org/officeDocument/2006/customXml" ds:itemID="{5D0AEA6B-E499-4EEF-98A3-AFBB261C493E}">
   <ds:schemaRefs>
-    <ds:schemaRef ds:uri="http://customooxmlschemas.google.com/"/>
-    <ds:schemaRef ds:uri="http://schemas.openxmlformats.org/officeDocument/2006/relationships"/>
+    <ds:schemaRef ds:uri="http://schemas.openxmlformats.org/wordprocessingml/2006/main"/>
   </ds:schemaRefs>
 </ds:datastoreItem>
 </file>
 
 <file path=customXml/itemProps2.xml><?xml version="1.0" encoding="utf-8"?>
-<ds:datastoreItem xmlns:ds="http://schemas.openxmlformats.org/officeDocument/2006/customXml" ds:itemID="{5D0AEA6B-E499-4EEF-98A3-AFBB261C493E}">
+<ds:datastoreItem xmlns:ds="http://schemas.openxmlformats.org/officeDocument/2006/customXml" ds:itemID="{11111111-1234-1234-1234-123412341234}">
   <ds:schemaRefs>
-    <ds:schemaRef ds:uri="http://schemas.openxmlformats.org/wordprocessingml/2006/main"/>
+    <ds:schemaRef ds:uri="http://customooxmlschemas.google.com/"/>
+    <ds:schemaRef ds:uri="http://schemas.openxmlformats.org/officeDocument/2006/relationships"/>
   </ds:schemaRefs>
 </ds:datastoreItem>
 </file>

--- a/src/main/resources/org/damap/base/template/scienceEuropeTemplate.docx
+++ b/src/main/resources/org/damap/base/template/scienceEuropeTemplate.docx
@@ -70,7 +70,31 @@
           <w:szCs w:val="64"/>
           <w:lang w:val="en-GB"/>
         </w:rPr>
-        <w:t>[projectname]</w:t>
+        <w:t>[</w:t>
+      </w:r>
+      <w:proofErr w:type="spellStart"/>
+      <w:r>
+        <w:rPr>
+          <w:b/>
+          <w:bCs/>
+          <w:color w:val="006699"/>
+          <w:sz w:val="64"/>
+          <w:szCs w:val="64"/>
+          <w:lang w:val="en-GB"/>
+        </w:rPr>
+        <w:t>projectname</w:t>
+      </w:r>
+      <w:proofErr w:type="spellEnd"/>
+      <w:r>
+        <w:rPr>
+          <w:b/>
+          <w:bCs/>
+          <w:color w:val="006699"/>
+          <w:sz w:val="64"/>
+          <w:szCs w:val="64"/>
+          <w:lang w:val="en-GB"/>
+        </w:rPr>
+        <w:t>]</w:t>
       </w:r>
     </w:p>
     <w:p>
@@ -321,14 +345,34 @@
                 <w:szCs w:val="20"/>
               </w:rPr>
             </w:pPr>
+            <w:proofErr w:type="spellStart"/>
             <w:r>
               <w:rPr>
                 <w:color w:val="92D050"/>
                 <w:sz w:val="20"/>
                 <w:szCs w:val="20"/>
               </w:rPr>
-              <w:t>dd/mm/yyyy</w:t>
-            </w:r>
+              <w:t>dd</w:t>
+            </w:r>
+            <w:proofErr w:type="spellEnd"/>
+            <w:r>
+              <w:rPr>
+                <w:color w:val="92D050"/>
+                <w:sz w:val="20"/>
+                <w:szCs w:val="20"/>
+              </w:rPr>
+              <w:t>/mm/</w:t>
+            </w:r>
+            <w:proofErr w:type="spellStart"/>
+            <w:r>
+              <w:rPr>
+                <w:color w:val="92D050"/>
+                <w:sz w:val="20"/>
+                <w:szCs w:val="20"/>
+              </w:rPr>
+              <w:t>yyyy</w:t>
+            </w:r>
+            <w:proofErr w:type="spellEnd"/>
           </w:p>
         </w:tc>
         <w:tc>
@@ -691,7 +735,7 @@
                     </wp:anchor>
                   </w:drawing>
                 </mc:Choice>
-                <mc:Fallback xmlns:a="http://schemas.openxmlformats.org/drawingml/2006/main" xmlns:wp14="http://schemas.microsoft.com/office/word/2010/wordml" xmlns:pic="http://schemas.openxmlformats.org/drawingml/2006/picture">
+                <mc:Fallback xmlns:pic="http://schemas.openxmlformats.org/drawingml/2006/picture" xmlns:wp14="http://schemas.microsoft.com/office/word/2010/wordml" xmlns:a="http://schemas.openxmlformats.org/drawingml/2006/main">
                   <w:pict w14:anchorId="0091B2AA">
                     <v:shapetype coordsize="21600,21600" o:spt="75" o:preferrelative="t" path="m@4@5l@4@11@9@11@9@5xe" type="#_x0000_t75">
                       <v:formulas>
@@ -1149,7 +1193,25 @@
                 <w:szCs w:val="20"/>
                 <w:lang w:val="en-GB"/>
               </w:rPr>
-              <w:t>[startdate]</w:t>
+              <w:t>[</w:t>
+            </w:r>
+            <w:proofErr w:type="spellStart"/>
+            <w:r>
+              <w:rPr>
+                <w:sz w:val="20"/>
+                <w:szCs w:val="20"/>
+                <w:lang w:val="en-GB"/>
+              </w:rPr>
+              <w:t>startdate</w:t>
+            </w:r>
+            <w:proofErr w:type="spellEnd"/>
+            <w:r>
+              <w:rPr>
+                <w:sz w:val="20"/>
+                <w:szCs w:val="20"/>
+                <w:lang w:val="en-GB"/>
+              </w:rPr>
+              <w:t>]</w:t>
             </w:r>
           </w:p>
         </w:tc>
@@ -1204,7 +1266,25 @@
                 <w:szCs w:val="20"/>
                 <w:lang w:val="en-GB"/>
               </w:rPr>
-              <w:t>[enddate]</w:t>
+              <w:t>[</w:t>
+            </w:r>
+            <w:proofErr w:type="spellStart"/>
+            <w:r>
+              <w:rPr>
+                <w:sz w:val="20"/>
+                <w:szCs w:val="20"/>
+                <w:lang w:val="en-GB"/>
+              </w:rPr>
+              <w:t>enddate</w:t>
+            </w:r>
+            <w:proofErr w:type="spellEnd"/>
+            <w:r>
+              <w:rPr>
+                <w:sz w:val="20"/>
+                <w:szCs w:val="20"/>
+                <w:lang w:val="en-GB"/>
+              </w:rPr>
+              <w:t>]</w:t>
             </w:r>
           </w:p>
         </w:tc>
@@ -1260,7 +1340,25 @@
                 <w:szCs w:val="20"/>
                 <w:lang w:val="en-GB"/>
               </w:rPr>
-              <w:t>[grantid]</w:t>
+              <w:t>[</w:t>
+            </w:r>
+            <w:proofErr w:type="spellStart"/>
+            <w:r>
+              <w:rPr>
+                <w:sz w:val="20"/>
+                <w:szCs w:val="20"/>
+                <w:lang w:val="en-GB"/>
+              </w:rPr>
+              <w:t>grantid</w:t>
+            </w:r>
+            <w:proofErr w:type="spellEnd"/>
+            <w:r>
+              <w:rPr>
+                <w:sz w:val="20"/>
+                <w:szCs w:val="20"/>
+                <w:lang w:val="en-GB"/>
+              </w:rPr>
+              <w:t>]</w:t>
             </w:r>
           </w:p>
         </w:tc>
@@ -1319,7 +1417,27 @@
                 <w:szCs w:val="20"/>
                 <w:lang w:val="en-GB"/>
               </w:rPr>
-              <w:t>[projectid]</w:t>
+              <w:t>[</w:t>
+            </w:r>
+            <w:proofErr w:type="spellStart"/>
+            <w:r>
+              <w:rPr>
+                <w:bCs/>
+                <w:sz w:val="20"/>
+                <w:szCs w:val="20"/>
+                <w:lang w:val="en-GB"/>
+              </w:rPr>
+              <w:t>projectid</w:t>
+            </w:r>
+            <w:proofErr w:type="spellEnd"/>
+            <w:r>
+              <w:rPr>
+                <w:bCs/>
+                <w:sz w:val="20"/>
+                <w:szCs w:val="20"/>
+                <w:lang w:val="en-GB"/>
+              </w:rPr>
+              <w:t>]</w:t>
             </w:r>
           </w:p>
         </w:tc>
@@ -3831,10 +3949,9 @@
       <w:tblGrid>
         <w:gridCol w:w="873"/>
         <w:gridCol w:w="2089"/>
-        <w:gridCol w:w="1134"/>
-        <w:gridCol w:w="1134"/>
-        <w:gridCol w:w="1134"/>
-        <w:gridCol w:w="1134"/>
+        <w:gridCol w:w="1418"/>
+        <w:gridCol w:w="1559"/>
+        <w:gridCol w:w="1559"/>
         <w:gridCol w:w="1843"/>
       </w:tblGrid>
       <w:tr>
@@ -3908,7 +4025,7 @@
         </w:tc>
         <w:tc>
           <w:tcPr>
-            <w:tcW w:w="1134" w:type="dxa"/>
+            <w:tcW w:w="1418" w:type="dxa"/>
             <w:tcBorders>
               <w:bottom w:val="single" w:sz="12" w:space="0" w:color="006AAB"/>
             </w:tcBorders>
@@ -3939,7 +4056,7 @@
         </w:tc>
         <w:tc>
           <w:tcPr>
-            <w:tcW w:w="1134" w:type="dxa"/>
+            <w:tcW w:w="1559" w:type="dxa"/>
             <w:tcBorders>
               <w:bottom w:val="single" w:sz="12" w:space="0" w:color="006AAB"/>
             </w:tcBorders>
@@ -3970,7 +4087,7 @@
         </w:tc>
         <w:tc>
           <w:tcPr>
-            <w:tcW w:w="1134" w:type="dxa"/>
+            <w:tcW w:w="1559" w:type="dxa"/>
             <w:tcBorders>
               <w:bottom w:val="single" w:sz="12" w:space="0" w:color="006AAB"/>
             </w:tcBorders>
@@ -3996,37 +4113,6 @@
                 <w:lang w:val="en-GB"/>
               </w:rPr>
               <w:t>estimated volume</w:t>
-            </w:r>
-          </w:p>
-        </w:tc>
-        <w:tc>
-          <w:tcPr>
-            <w:tcW w:w="1134" w:type="dxa"/>
-            <w:tcBorders>
-              <w:bottom w:val="single" w:sz="12" w:space="0" w:color="006AAB"/>
-            </w:tcBorders>
-            <w:vAlign w:val="center"/>
-          </w:tcPr>
-          <w:p>
-            <w:pPr>
-              <w:jc w:val="center"/>
-              <w:rPr>
-                <w:b/>
-                <w:bCs/>
-                <w:color w:val="006AAB"/>
-                <w:sz w:val="20"/>
-                <w:szCs w:val="20"/>
-                <w:lang w:val="en-GB"/>
-              </w:rPr>
-            </w:pPr>
-            <w:r>
-              <w:rPr>
-                <w:color w:val="006AAB"/>
-                <w:sz w:val="20"/>
-                <w:szCs w:val="20"/>
-                <w:lang w:val="en-GB"/>
-              </w:rPr>
-              <w:t>contains sensitive data</w:t>
             </w:r>
           </w:p>
         </w:tc>
@@ -4042,6 +4128,8 @@
             <w:pPr>
               <w:jc w:val="center"/>
               <w:rPr>
+                <w:b/>
+                <w:bCs/>
                 <w:color w:val="006AAB"/>
                 <w:sz w:val="20"/>
                 <w:szCs w:val="20"/>
@@ -4055,7 +4143,7 @@
                 <w:szCs w:val="20"/>
                 <w:lang w:val="en-GB"/>
               </w:rPr>
-              <w:t>description</w:t>
+              <w:t>contains sensitive data</w:t>
             </w:r>
           </w:p>
         </w:tc>
@@ -4112,13 +4200,29 @@
                 <w:sz w:val="20"/>
                 <w:szCs w:val="20"/>
               </w:rPr>
-              <w:t>[datasetTable]</w:t>
+              <w:t>[</w:t>
+            </w:r>
+            <w:proofErr w:type="spellStart"/>
+            <w:r>
+              <w:rPr>
+                <w:sz w:val="20"/>
+                <w:szCs w:val="20"/>
+              </w:rPr>
+              <w:t>datasetTable</w:t>
+            </w:r>
+            <w:proofErr w:type="spellEnd"/>
+            <w:r>
+              <w:rPr>
+                <w:sz w:val="20"/>
+                <w:szCs w:val="20"/>
+              </w:rPr>
+              <w:t>]</w:t>
             </w:r>
           </w:p>
         </w:tc>
         <w:tc>
           <w:tcPr>
-            <w:tcW w:w="1134" w:type="dxa"/>
+            <w:tcW w:w="1418" w:type="dxa"/>
             <w:tcBorders>
               <w:top w:val="single" w:sz="12" w:space="0" w:color="006AAB"/>
             </w:tcBorders>
@@ -4145,7 +4249,7 @@
         </w:tc>
         <w:tc>
           <w:tcPr>
-            <w:tcW w:w="1134" w:type="dxa"/>
+            <w:tcW w:w="1559" w:type="dxa"/>
             <w:tcBorders>
               <w:top w:val="single" w:sz="12" w:space="0" w:color="006AAB"/>
             </w:tcBorders>
@@ -4172,7 +4276,7 @@
         </w:tc>
         <w:tc>
           <w:tcPr>
-            <w:tcW w:w="1134" w:type="dxa"/>
+            <w:tcW w:w="1559" w:type="dxa"/>
             <w:tcBorders>
               <w:top w:val="single" w:sz="12" w:space="0" w:color="006AAB"/>
             </w:tcBorders>
@@ -4180,33 +4284,6 @@
           <w:p>
             <w:pPr>
               <w:jc w:val="left"/>
-              <w:rPr>
-                <w:color w:val="000000" w:themeColor="text1"/>
-                <w:sz w:val="20"/>
-                <w:szCs w:val="20"/>
-                <w:lang w:val="en-GB"/>
-              </w:rPr>
-            </w:pPr>
-            <w:r>
-              <w:rPr>
-                <w:sz w:val="20"/>
-                <w:szCs w:val="20"/>
-                <w:lang w:val="en-GB"/>
-              </w:rPr>
-              <w:t>…</w:t>
-            </w:r>
-          </w:p>
-        </w:tc>
-        <w:tc>
-          <w:tcPr>
-            <w:tcW w:w="1134" w:type="dxa"/>
-            <w:tcBorders>
-              <w:top w:val="single" w:sz="12" w:space="0" w:color="006AAB"/>
-            </w:tcBorders>
-          </w:tcPr>
-          <w:p>
-            <w:pPr>
-              <w:jc w:val="center"/>
               <w:rPr>
                 <w:color w:val="000000" w:themeColor="text1"/>
                 <w:sz w:val="20"/>
@@ -4235,6 +4312,7 @@
             <w:pPr>
               <w:jc w:val="center"/>
               <w:rPr>
+                <w:color w:val="000000" w:themeColor="text1"/>
                 <w:sz w:val="20"/>
                 <w:szCs w:val="20"/>
                 <w:lang w:val="en-GB"/>
@@ -4302,7 +4380,7 @@
         </w:tc>
         <w:tc>
           <w:tcPr>
-            <w:tcW w:w="1134" w:type="dxa"/>
+            <w:tcW w:w="1418" w:type="dxa"/>
           </w:tcPr>
           <w:p>
             <w:pPr>
@@ -4325,7 +4403,7 @@
         </w:tc>
         <w:tc>
           <w:tcPr>
-            <w:tcW w:w="1134" w:type="dxa"/>
+            <w:tcW w:w="1559" w:type="dxa"/>
           </w:tcPr>
           <w:p>
             <w:pPr>
@@ -4348,7 +4426,7 @@
         </w:tc>
         <w:tc>
           <w:tcPr>
-            <w:tcW w:w="1134" w:type="dxa"/>
+            <w:tcW w:w="1559" w:type="dxa"/>
           </w:tcPr>
           <w:p>
             <w:pPr>
@@ -4366,30 +4444,6 @@
                 <w:szCs w:val="20"/>
               </w:rPr>
               <w:t>[dataset1vol]</w:t>
-            </w:r>
-          </w:p>
-        </w:tc>
-        <w:tc>
-          <w:tcPr>
-            <w:tcW w:w="1134" w:type="dxa"/>
-          </w:tcPr>
-          <w:p>
-            <w:pPr>
-              <w:jc w:val="center"/>
-              <w:rPr>
-                <w:color w:val="000000" w:themeColor="text1"/>
-                <w:sz w:val="20"/>
-                <w:szCs w:val="20"/>
-                <w:lang w:val="en-GB"/>
-              </w:rPr>
-            </w:pPr>
-            <w:r>
-              <w:rPr>
-                <w:sz w:val="20"/>
-                <w:szCs w:val="20"/>
-                <w:lang w:val="en-GB"/>
-              </w:rPr>
-              <w:t>[dataset1sensitive]</w:t>
             </w:r>
           </w:p>
         </w:tc>
@@ -4401,6 +4455,7 @@
             <w:pPr>
               <w:jc w:val="center"/>
               <w:rPr>
+                <w:color w:val="000000" w:themeColor="text1"/>
                 <w:sz w:val="20"/>
                 <w:szCs w:val="20"/>
                 <w:lang w:val="en-GB"/>
@@ -4412,23 +4467,7 @@
                 <w:szCs w:val="20"/>
                 <w:lang w:val="en-GB"/>
               </w:rPr>
-              <w:t>[dataset1</w:t>
-            </w:r>
-            <w:r>
-              <w:rPr>
-                <w:sz w:val="20"/>
-                <w:szCs w:val="20"/>
-                <w:lang w:val="en-GB"/>
-              </w:rPr>
-              <w:t>description</w:t>
-            </w:r>
-            <w:r>
-              <w:rPr>
-                <w:sz w:val="20"/>
-                <w:szCs w:val="20"/>
-                <w:lang w:val="en-GB"/>
-              </w:rPr>
-              <w:t>]</w:t>
+              <w:t>[dataset1sensitive]</w:t>
             </w:r>
           </w:p>
         </w:tc>
@@ -4437,6 +4476,46 @@
     <w:p>
       <w:pPr>
         <w:rPr>
+          <w:rFonts w:asciiTheme="minorHAnsi" w:eastAsiaTheme="minorEastAsia" w:hAnsiTheme="minorHAnsi" w:cstheme="minorBidi"/>
+          <w:lang w:val="de-AT"/>
+        </w:rPr>
+      </w:pPr>
+      <w:r>
+        <w:rPr>
+          <w:rFonts w:asciiTheme="minorHAnsi" w:eastAsiaTheme="minorEastAsia" w:hAnsiTheme="minorHAnsi" w:cstheme="minorBidi"/>
+          <w:lang w:val="en-GB"/>
+        </w:rPr>
+        <w:t>[</w:t>
+      </w:r>
+      <w:proofErr w:type="spellStart"/>
+      <w:r>
+        <w:rPr>
+          <w:rFonts w:asciiTheme="minorHAnsi" w:eastAsiaTheme="minorEastAsia" w:hAnsiTheme="minorHAnsi" w:cstheme="minorBidi"/>
+          <w:lang w:val="de-AT"/>
+        </w:rPr>
+        <w:t>produceddatadescription</w:t>
+      </w:r>
+      <w:proofErr w:type="spellEnd"/>
+      <w:r>
+        <w:rPr>
+          <w:rFonts w:asciiTheme="minorHAnsi" w:eastAsiaTheme="minorEastAsia" w:hAnsiTheme="minorHAnsi" w:cstheme="minorBidi"/>
+          <w:lang w:val="de-AT"/>
+        </w:rPr>
+        <w:t>]</w:t>
+      </w:r>
+    </w:p>
+    <w:p>
+      <w:pPr>
+        <w:rPr>
+          <w:rFonts w:asciiTheme="minorHAnsi" w:eastAsiaTheme="minorEastAsia" w:hAnsiTheme="minorHAnsi" w:cstheme="minorBidi"/>
+          <w:lang w:val="en-GB"/>
+        </w:rPr>
+      </w:pPr>
+    </w:p>
+    <w:p>
+      <w:pPr>
+        <w:rPr>
+          <w:rFonts w:asciiTheme="minorHAnsi" w:eastAsiaTheme="minorEastAsia" w:hAnsiTheme="minorHAnsi" w:cstheme="minorBidi"/>
           <w:lang w:val="en-GB"/>
         </w:rPr>
       </w:pPr>
@@ -4447,6 +4526,14 @@
         </w:rPr>
         <w:t xml:space="preserve">Reused datasets </w:t>
       </w:r>
+    </w:p>
+    <w:p>
+      <w:pPr>
+        <w:rPr>
+          <w:rFonts w:asciiTheme="minorHAnsi" w:eastAsiaTheme="minorEastAsia" w:hAnsiTheme="minorHAnsi" w:cstheme="minorBidi"/>
+          <w:lang w:val="en-GB"/>
+        </w:rPr>
+      </w:pPr>
     </w:p>
     <w:tbl>
       <w:tblPr>
@@ -4466,9 +4553,8 @@
       <w:tblGrid>
         <w:gridCol w:w="873"/>
         <w:gridCol w:w="2089"/>
-        <w:gridCol w:w="2268"/>
-        <w:gridCol w:w="1134"/>
-        <w:gridCol w:w="1134"/>
+        <w:gridCol w:w="2977"/>
+        <w:gridCol w:w="1559"/>
         <w:gridCol w:w="1843"/>
       </w:tblGrid>
       <w:tr>
@@ -4539,7 +4625,7 @@
         </w:tc>
         <w:tc>
           <w:tcPr>
-            <w:tcW w:w="2268" w:type="dxa"/>
+            <w:tcW w:w="2977" w:type="dxa"/>
             <w:tcBorders>
               <w:bottom w:val="single" w:sz="12" w:space="0" w:color="006AAB"/>
             </w:tcBorders>
@@ -4577,7 +4663,7 @@
         </w:tc>
         <w:tc>
           <w:tcPr>
-            <w:tcW w:w="1134" w:type="dxa"/>
+            <w:tcW w:w="1559" w:type="dxa"/>
             <w:tcBorders>
               <w:bottom w:val="single" w:sz="12" w:space="0" w:color="006AAB"/>
             </w:tcBorders>
@@ -4603,37 +4689,6 @@
                 <w:lang w:val="en-GB"/>
               </w:rPr>
               <w:t>rights (e.g. license)</w:t>
-            </w:r>
-          </w:p>
-        </w:tc>
-        <w:tc>
-          <w:tcPr>
-            <w:tcW w:w="1134" w:type="dxa"/>
-            <w:tcBorders>
-              <w:bottom w:val="single" w:sz="12" w:space="0" w:color="006AAB"/>
-            </w:tcBorders>
-            <w:vAlign w:val="center"/>
-          </w:tcPr>
-          <w:p>
-            <w:pPr>
-              <w:jc w:val="center"/>
-              <w:rPr>
-                <w:b/>
-                <w:bCs/>
-                <w:color w:val="006AAB"/>
-                <w:sz w:val="20"/>
-                <w:szCs w:val="20"/>
-                <w:lang w:val="en-GB"/>
-              </w:rPr>
-            </w:pPr>
-            <w:r>
-              <w:rPr>
-                <w:color w:val="006AAB"/>
-                <w:sz w:val="20"/>
-                <w:szCs w:val="20"/>
-                <w:lang w:val="en-GB"/>
-              </w:rPr>
-              <w:t>contains sensitive data</w:t>
             </w:r>
           </w:p>
         </w:tc>
@@ -4649,6 +4704,8 @@
             <w:pPr>
               <w:jc w:val="center"/>
               <w:rPr>
+                <w:b/>
+                <w:bCs/>
                 <w:color w:val="006AAB"/>
                 <w:sz w:val="20"/>
                 <w:szCs w:val="20"/>
@@ -4662,7 +4719,7 @@
                 <w:szCs w:val="20"/>
                 <w:lang w:val="en-GB"/>
               </w:rPr>
-              <w:t>description</w:t>
+              <w:t>contains sensitive data</w:t>
             </w:r>
           </w:p>
         </w:tc>
@@ -4732,13 +4789,31 @@
                 <w:szCs w:val="20"/>
                 <w:lang w:val="en-GB"/>
               </w:rPr>
-              <w:t>[reusedDatasetTable]</w:t>
+              <w:t>[</w:t>
+            </w:r>
+            <w:proofErr w:type="spellStart"/>
+            <w:r>
+              <w:rPr>
+                <w:sz w:val="20"/>
+                <w:szCs w:val="20"/>
+                <w:lang w:val="en-GB"/>
+              </w:rPr>
+              <w:t>reusedDatasetTable</w:t>
+            </w:r>
+            <w:proofErr w:type="spellEnd"/>
+            <w:r>
+              <w:rPr>
+                <w:sz w:val="20"/>
+                <w:szCs w:val="20"/>
+                <w:lang w:val="en-GB"/>
+              </w:rPr>
+              <w:t>]</w:t>
             </w:r>
           </w:p>
         </w:tc>
         <w:tc>
           <w:tcPr>
-            <w:tcW w:w="2268" w:type="dxa"/>
+            <w:tcW w:w="2977" w:type="dxa"/>
             <w:tcBorders>
               <w:top w:val="single" w:sz="12" w:space="0" w:color="006AAB"/>
               <w:bottom w:val="single" w:sz="12" w:space="0" w:color="D0CECE" w:themeColor="background2" w:themeShade="E6"/>
@@ -4766,7 +4841,7 @@
         </w:tc>
         <w:tc>
           <w:tcPr>
-            <w:tcW w:w="1134" w:type="dxa"/>
+            <w:tcW w:w="1559" w:type="dxa"/>
             <w:tcBorders>
               <w:top w:val="single" w:sz="12" w:space="0" w:color="006AAB"/>
               <w:bottom w:val="single" w:sz="12" w:space="0" w:color="D0CECE" w:themeColor="background2" w:themeShade="E6"/>
@@ -4783,34 +4858,6 @@
                 <w:lang w:val="en-GB"/>
               </w:rPr>
               <w:t>...</w:t>
-            </w:r>
-          </w:p>
-        </w:tc>
-        <w:tc>
-          <w:tcPr>
-            <w:tcW w:w="1134" w:type="dxa"/>
-            <w:tcBorders>
-              <w:top w:val="single" w:sz="12" w:space="0" w:color="006AAB"/>
-              <w:bottom w:val="single" w:sz="12" w:space="0" w:color="D0CECE" w:themeColor="background2" w:themeShade="E6"/>
-            </w:tcBorders>
-          </w:tcPr>
-          <w:p>
-            <w:pPr>
-              <w:jc w:val="center"/>
-              <w:rPr>
-                <w:color w:val="000000" w:themeColor="text1"/>
-                <w:sz w:val="20"/>
-                <w:szCs w:val="20"/>
-                <w:lang w:val="en-GB"/>
-              </w:rPr>
-            </w:pPr>
-            <w:r>
-              <w:rPr>
-                <w:sz w:val="20"/>
-                <w:szCs w:val="20"/>
-                <w:lang w:val="en-GB"/>
-              </w:rPr>
-              <w:t>yes/no</w:t>
             </w:r>
           </w:p>
         </w:tc>
@@ -4826,6 +4873,7 @@
             <w:pPr>
               <w:jc w:val="center"/>
               <w:rPr>
+                <w:color w:val="000000" w:themeColor="text1"/>
                 <w:sz w:val="20"/>
                 <w:szCs w:val="20"/>
                 <w:lang w:val="en-GB"/>
@@ -4837,7 +4885,7 @@
                 <w:szCs w:val="20"/>
                 <w:lang w:val="en-GB"/>
               </w:rPr>
-              <w:t>…</w:t>
+              <w:t>yes/no</w:t>
             </w:r>
           </w:p>
         </w:tc>
@@ -4900,13 +4948,31 @@
                 <w:szCs w:val="20"/>
                 <w:lang w:val="en-GB"/>
               </w:rPr>
-              <w:t>[reusedDatasetTable]</w:t>
+              <w:t>[</w:t>
+            </w:r>
+            <w:proofErr w:type="spellStart"/>
+            <w:r>
+              <w:rPr>
+                <w:sz w:val="20"/>
+                <w:szCs w:val="20"/>
+                <w:lang w:val="en-GB"/>
+              </w:rPr>
+              <w:t>reusedDatasetTable</w:t>
+            </w:r>
+            <w:proofErr w:type="spellEnd"/>
+            <w:r>
+              <w:rPr>
+                <w:sz w:val="20"/>
+                <w:szCs w:val="20"/>
+                <w:lang w:val="en-GB"/>
+              </w:rPr>
+              <w:t>]</w:t>
             </w:r>
           </w:p>
         </w:tc>
         <w:tc>
           <w:tcPr>
-            <w:tcW w:w="2268" w:type="dxa"/>
+            <w:tcW w:w="2977" w:type="dxa"/>
             <w:tcBorders>
               <w:top w:val="single" w:sz="12" w:space="0" w:color="D0CECE" w:themeColor="background2" w:themeShade="E6"/>
               <w:left w:val="single" w:sz="12" w:space="0" w:color="D0CECE" w:themeColor="background2" w:themeShade="E6"/>
@@ -4935,7 +5001,7 @@
         </w:tc>
         <w:tc>
           <w:tcPr>
-            <w:tcW w:w="1134" w:type="dxa"/>
+            <w:tcW w:w="1559" w:type="dxa"/>
             <w:tcBorders>
               <w:top w:val="single" w:sz="12" w:space="0" w:color="D0CECE" w:themeColor="background2" w:themeShade="E6"/>
               <w:left w:val="single" w:sz="12" w:space="0" w:color="D0CECE" w:themeColor="background2" w:themeShade="E6"/>
@@ -4959,35 +5025,6 @@
                 <w:lang w:val="en-GB"/>
               </w:rPr>
               <w:t>...</w:t>
-            </w:r>
-          </w:p>
-        </w:tc>
-        <w:tc>
-          <w:tcPr>
-            <w:tcW w:w="1134" w:type="dxa"/>
-            <w:tcBorders>
-              <w:top w:val="single" w:sz="12" w:space="0" w:color="D0CECE" w:themeColor="background2" w:themeShade="E6"/>
-              <w:left w:val="single" w:sz="12" w:space="0" w:color="D0CECE" w:themeColor="background2" w:themeShade="E6"/>
-              <w:bottom w:val="single" w:sz="12" w:space="0" w:color="D0CECE" w:themeColor="background2" w:themeShade="E6"/>
-              <w:right w:val="single" w:sz="12" w:space="0" w:color="D0CECE" w:themeColor="background2" w:themeShade="E6"/>
-            </w:tcBorders>
-          </w:tcPr>
-          <w:p>
-            <w:pPr>
-              <w:jc w:val="center"/>
-              <w:rPr>
-                <w:sz w:val="20"/>
-                <w:szCs w:val="20"/>
-                <w:lang w:val="en-GB"/>
-              </w:rPr>
-            </w:pPr>
-            <w:r>
-              <w:rPr>
-                <w:sz w:val="20"/>
-                <w:szCs w:val="20"/>
-                <w:lang w:val="en-GB"/>
-              </w:rPr>
-              <w:t>yes/no</w:t>
             </w:r>
           </w:p>
         </w:tc>
@@ -5016,7 +5053,7 @@
                 <w:szCs w:val="20"/>
                 <w:lang w:val="en-GB"/>
               </w:rPr>
-              <w:t>…</w:t>
+              <w:t>yes/no</w:t>
             </w:r>
           </w:p>
         </w:tc>
@@ -5024,9 +5061,52 @@
     </w:tbl>
     <w:p>
       <w:pPr>
+        <w:rPr>
+          <w:rFonts w:asciiTheme="minorHAnsi" w:hAnsiTheme="minorHAnsi" w:cstheme="minorHAnsi"/>
+          <w:lang w:val="en-GB"/>
+        </w:rPr>
+      </w:pPr>
+      <w:bookmarkStart w:id="10" w:name="_Toc109653443"/>
+    </w:p>
+    <w:p>
+      <w:pPr>
+        <w:rPr>
+          <w:rFonts w:asciiTheme="minorHAnsi" w:hAnsiTheme="minorHAnsi" w:cstheme="minorHAnsi"/>
+          <w:b/>
+          <w:bCs/>
+          <w:i/>
+          <w:iCs/>
+          <w:lang w:val="en-US"/>
+        </w:rPr>
+      </w:pPr>
+      <w:r>
+        <w:rPr>
+          <w:rFonts w:asciiTheme="minorHAnsi" w:hAnsiTheme="minorHAnsi" w:cstheme="minorHAnsi"/>
+          <w:lang w:val="en-GB"/>
+        </w:rPr>
+        <w:t>[</w:t>
+      </w:r>
+      <w:proofErr w:type="spellStart"/>
+      <w:r>
+        <w:rPr>
+          <w:rFonts w:asciiTheme="minorHAnsi" w:hAnsiTheme="minorHAnsi" w:cstheme="minorHAnsi"/>
+          <w:lang w:val="en-GB"/>
+        </w:rPr>
+        <w:t>reuseddatadescription</w:t>
+      </w:r>
+      <w:proofErr w:type="spellEnd"/>
+      <w:r>
+        <w:rPr>
+          <w:rFonts w:asciiTheme="minorHAnsi" w:hAnsiTheme="minorHAnsi" w:cstheme="minorHAnsi"/>
+          <w:lang w:val="en-GB"/>
+        </w:rPr>
+        <w:t>]</w:t>
+      </w:r>
+    </w:p>
+    <w:p>
+      <w:pPr>
         <w:pStyle w:val="Heading3"/>
       </w:pPr>
-      <w:bookmarkStart w:id="10" w:name="_Toc109653443"/>
       <w:r>
         <w:rPr>
           <w:rFonts w:asciiTheme="minorHAnsi" w:eastAsiaTheme="minorEastAsia" w:hAnsiTheme="minorHAnsi" w:cstheme="minorBidi"/>
@@ -5047,7 +5127,15 @@
     <w:p>
       <w:pPr>
         <w:rPr>
-          <w:lang w:val="en-US"/>
+          <w:rFonts w:ascii="Calibri" w:eastAsia="Calibri" w:hAnsi="Calibri" w:cs="Calibri"/>
+          <w:b/>
+          <w:bCs/>
+          <w:i/>
+          <w:iCs/>
+          <w:color w:val="006AAB"/>
+          <w:sz w:val="20"/>
+          <w:szCs w:val="20"/>
+          <w:lang w:val="en-GB"/>
         </w:rPr>
       </w:pPr>
       <w:r>
@@ -5067,31 +5155,29 @@
     </w:p>
     <w:p>
       <w:pPr>
-        <w:pStyle w:val="Heading4"/>
-        <w:jc w:val="both"/>
         <w:rPr>
-          <w:rFonts w:asciiTheme="minorHAnsi" w:eastAsiaTheme="minorEastAsia" w:hAnsiTheme="minorHAnsi" w:cstheme="minorBidi"/>
-          <w:b w:val="0"/>
-          <w:bCs w:val="0"/>
-          <w:i w:val="0"/>
-          <w:iCs w:val="0"/>
-          <w:color w:val="auto"/>
-          <w:sz w:val="22"/>
-          <w:szCs w:val="22"/>
+          <w:lang w:val="en-US"/>
         </w:rPr>
       </w:pPr>
       <w:r>
         <w:rPr>
           <w:rFonts w:asciiTheme="minorHAnsi" w:eastAsiaTheme="minorEastAsia" w:hAnsiTheme="minorHAnsi" w:cstheme="minorBidi"/>
-          <w:b w:val="0"/>
-          <w:bCs w:val="0"/>
-          <w:i w:val="0"/>
-          <w:iCs w:val="0"/>
-          <w:color w:val="auto"/>
-          <w:sz w:val="22"/>
-          <w:szCs w:val="22"/>
         </w:rPr>
-        <w:t>[datageneration]</w:t>
+        <w:t>[</w:t>
+      </w:r>
+      <w:proofErr w:type="spellStart"/>
+      <w:r>
+        <w:rPr>
+          <w:rFonts w:asciiTheme="minorHAnsi" w:eastAsiaTheme="minorEastAsia" w:hAnsiTheme="minorHAnsi" w:cstheme="minorBidi"/>
+        </w:rPr>
+        <w:t>datageneration</w:t>
+      </w:r>
+      <w:proofErr w:type="spellEnd"/>
+      <w:r>
+        <w:rPr>
+          <w:rFonts w:asciiTheme="minorHAnsi" w:eastAsiaTheme="minorEastAsia" w:hAnsiTheme="minorHAnsi" w:cstheme="minorBidi"/>
+        </w:rPr>
+        <w:t>]</w:t>
       </w:r>
     </w:p>
     <w:p>
@@ -5140,7 +5226,23 @@
           <w:rFonts w:asciiTheme="minorHAnsi" w:eastAsiaTheme="minorEastAsia" w:hAnsiTheme="minorHAnsi" w:cstheme="minorBidi"/>
           <w:lang w:val="en-US"/>
         </w:rPr>
-        <w:t>[dataorganisation]</w:t>
+        <w:t>[</w:t>
+      </w:r>
+      <w:proofErr w:type="spellStart"/>
+      <w:r>
+        <w:rPr>
+          <w:rFonts w:asciiTheme="minorHAnsi" w:eastAsiaTheme="minorEastAsia" w:hAnsiTheme="minorHAnsi" w:cstheme="minorBidi"/>
+          <w:lang w:val="en-US"/>
+        </w:rPr>
+        <w:t>dataorganisation</w:t>
+      </w:r>
+      <w:proofErr w:type="spellEnd"/>
+      <w:r>
+        <w:rPr>
+          <w:rFonts w:asciiTheme="minorHAnsi" w:eastAsiaTheme="minorEastAsia" w:hAnsiTheme="minorHAnsi" w:cstheme="minorBidi"/>
+          <w:lang w:val="en-US"/>
+        </w:rPr>
+        <w:t>]</w:t>
       </w:r>
     </w:p>
     <w:p>
@@ -5210,6 +5312,7 @@
         <w:rPr>
           <w:rFonts w:asciiTheme="minorHAnsi" w:eastAsiaTheme="minorEastAsia" w:hAnsiTheme="minorHAnsi" w:cstheme="minorBidi"/>
         </w:rPr>
+        <w:lastRenderedPageBreak/>
         <w:t>2b</w:t>
       </w:r>
       <w:r>
@@ -5235,7 +5338,23 @@
           <w:rFonts w:ascii="Calibri" w:eastAsia="Calibri" w:hAnsi="Calibri" w:cs="Calibri"/>
           <w:lang w:val="en-GB"/>
         </w:rPr>
-        <w:t>[dataqualitycontrol]</w:t>
+        <w:t>[</w:t>
+      </w:r>
+      <w:proofErr w:type="spellStart"/>
+      <w:r>
+        <w:rPr>
+          <w:rFonts w:ascii="Calibri" w:eastAsia="Calibri" w:hAnsi="Calibri" w:cs="Calibri"/>
+          <w:lang w:val="en-GB"/>
+        </w:rPr>
+        <w:t>dataqualitycontrol</w:t>
+      </w:r>
+      <w:proofErr w:type="spellEnd"/>
+      <w:r>
+        <w:rPr>
+          <w:rFonts w:ascii="Calibri" w:eastAsia="Calibri" w:hAnsi="Calibri" w:cs="Calibri"/>
+          <w:lang w:val="en-GB"/>
+        </w:rPr>
+        <w:t>]</w:t>
       </w:r>
     </w:p>
     <w:p>
@@ -5247,7 +5366,6 @@
         <w:rPr>
           <w:rFonts w:asciiTheme="minorHAnsi" w:eastAsiaTheme="minorEastAsia" w:hAnsiTheme="minorHAnsi" w:cstheme="minorBidi"/>
         </w:rPr>
-        <w:lastRenderedPageBreak/>
         <w:t>Storage and backup during research process</w:t>
       </w:r>
       <w:bookmarkEnd w:id="15"/>
@@ -5284,7 +5402,23 @@
           <w:rFonts w:asciiTheme="minorHAnsi" w:eastAsiaTheme="minorEastAsia" w:hAnsiTheme="minorHAnsi" w:cstheme="minorBidi"/>
           <w:lang w:val="en-GB"/>
         </w:rPr>
-        <w:t>[storageintro]</w:t>
+        <w:t>[</w:t>
+      </w:r>
+      <w:proofErr w:type="spellStart"/>
+      <w:r>
+        <w:rPr>
+          <w:rFonts w:asciiTheme="minorHAnsi" w:eastAsiaTheme="minorEastAsia" w:hAnsiTheme="minorHAnsi" w:cstheme="minorBidi"/>
+          <w:lang w:val="en-GB"/>
+        </w:rPr>
+        <w:t>storageintro</w:t>
+      </w:r>
+      <w:proofErr w:type="spellEnd"/>
+      <w:r>
+        <w:rPr>
+          <w:rFonts w:asciiTheme="minorHAnsi" w:eastAsiaTheme="minorEastAsia" w:hAnsiTheme="minorHAnsi" w:cstheme="minorBidi"/>
+          <w:lang w:val="en-GB"/>
+        </w:rPr>
+        <w:t>]</w:t>
       </w:r>
     </w:p>
     <w:p>
@@ -5339,7 +5473,23 @@
           <w:rFonts w:asciiTheme="minorHAnsi" w:eastAsiaTheme="minorEastAsia" w:hAnsiTheme="minorHAnsi" w:cstheme="minorBidi"/>
           <w:lang w:val="en-GB"/>
         </w:rPr>
-        <w:t>[sensitivedata]</w:t>
+        <w:t>[</w:t>
+      </w:r>
+      <w:proofErr w:type="spellStart"/>
+      <w:r>
+        <w:rPr>
+          <w:rFonts w:asciiTheme="minorHAnsi" w:eastAsiaTheme="minorEastAsia" w:hAnsiTheme="minorHAnsi" w:cstheme="minorBidi"/>
+          <w:lang w:val="en-GB"/>
+        </w:rPr>
+        <w:t>sensitivedata</w:t>
+      </w:r>
+      <w:proofErr w:type="spellEnd"/>
+      <w:r>
+        <w:rPr>
+          <w:rFonts w:asciiTheme="minorHAnsi" w:eastAsiaTheme="minorEastAsia" w:hAnsiTheme="minorHAnsi" w:cstheme="minorBidi"/>
+          <w:lang w:val="en-GB"/>
+        </w:rPr>
+        <w:t>]</w:t>
       </w:r>
     </w:p>
     <w:p>
@@ -5560,7 +5710,16 @@
                 <w:szCs w:val="20"/>
                 <w:lang w:val="en-GB"/>
               </w:rPr>
-              <w:t>[dataset</w:t>
+              <w:t>[</w:t>
+            </w:r>
+            <w:proofErr w:type="spellStart"/>
+            <w:r>
+              <w:rPr>
+                <w:sz w:val="20"/>
+                <w:szCs w:val="20"/>
+                <w:lang w:val="en-GB"/>
+              </w:rPr>
+              <w:t>dataset</w:t>
             </w:r>
             <w:r>
               <w:rPr>
@@ -5586,6 +5745,7 @@
               </w:rPr>
               <w:t>Table</w:t>
             </w:r>
+            <w:proofErr w:type="spellEnd"/>
             <w:r>
               <w:rPr>
                 <w:sz w:val="20"/>
@@ -5813,7 +5973,23 @@
           <w:rFonts w:asciiTheme="minorHAnsi" w:eastAsiaTheme="minorEastAsia" w:hAnsiTheme="minorHAnsi" w:cstheme="minorBidi"/>
           <w:lang w:val="en-GB"/>
         </w:rPr>
-        <w:t>[personaldata]</w:t>
+        <w:t>[</w:t>
+      </w:r>
+      <w:proofErr w:type="spellStart"/>
+      <w:r>
+        <w:rPr>
+          <w:rFonts w:asciiTheme="minorHAnsi" w:eastAsiaTheme="minorEastAsia" w:hAnsiTheme="minorHAnsi" w:cstheme="minorBidi"/>
+          <w:lang w:val="en-GB"/>
+        </w:rPr>
+        <w:t>personaldata</w:t>
+      </w:r>
+      <w:proofErr w:type="spellEnd"/>
+      <w:r>
+        <w:rPr>
+          <w:rFonts w:asciiTheme="minorHAnsi" w:eastAsiaTheme="minorEastAsia" w:hAnsiTheme="minorHAnsi" w:cstheme="minorBidi"/>
+          <w:lang w:val="en-GB"/>
+        </w:rPr>
+        <w:t>]</w:t>
       </w:r>
     </w:p>
     <w:p>
@@ -5847,7 +6023,23 @@
           <w:rFonts w:asciiTheme="minorHAnsi" w:eastAsiaTheme="minorEastAsia" w:hAnsiTheme="minorHAnsi" w:cstheme="minorBidi"/>
           <w:lang w:val="en-GB"/>
         </w:rPr>
-        <w:t>[legalrestriction]</w:t>
+        <w:t>[</w:t>
+      </w:r>
+      <w:proofErr w:type="spellStart"/>
+      <w:r>
+        <w:rPr>
+          <w:rFonts w:asciiTheme="minorHAnsi" w:eastAsiaTheme="minorEastAsia" w:hAnsiTheme="minorHAnsi" w:cstheme="minorBidi"/>
+          <w:lang w:val="en-GB"/>
+        </w:rPr>
+        <w:t>legalrestriction</w:t>
+      </w:r>
+      <w:proofErr w:type="spellEnd"/>
+      <w:r>
+        <w:rPr>
+          <w:rFonts w:asciiTheme="minorHAnsi" w:eastAsiaTheme="minorEastAsia" w:hAnsiTheme="minorHAnsi" w:cstheme="minorBidi"/>
+          <w:lang w:val="en-GB"/>
+        </w:rPr>
+        <w:t>]</w:t>
       </w:r>
     </w:p>
     <w:p>
@@ -5881,7 +6073,23 @@
           <w:rFonts w:asciiTheme="minorHAnsi" w:eastAsiaTheme="minorEastAsia" w:hAnsiTheme="minorHAnsi" w:cstheme="minorBidi"/>
           <w:lang w:val="en-GB"/>
         </w:rPr>
-        <w:t>[ethicalissues]</w:t>
+        <w:t>[</w:t>
+      </w:r>
+      <w:proofErr w:type="spellStart"/>
+      <w:r>
+        <w:rPr>
+          <w:rFonts w:asciiTheme="minorHAnsi" w:eastAsiaTheme="minorEastAsia" w:hAnsiTheme="minorHAnsi" w:cstheme="minorBidi"/>
+          <w:lang w:val="en-GB"/>
+        </w:rPr>
+        <w:t>ethicalissues</w:t>
+      </w:r>
+      <w:proofErr w:type="spellEnd"/>
+      <w:r>
+        <w:rPr>
+          <w:rFonts w:asciiTheme="minorHAnsi" w:eastAsiaTheme="minorEastAsia" w:hAnsiTheme="minorHAnsi" w:cstheme="minorBidi"/>
+          <w:lang w:val="en-GB"/>
+        </w:rPr>
+        <w:t>]</w:t>
       </w:r>
     </w:p>
     <w:p>
@@ -6236,8 +6444,18 @@
                 <w:szCs w:val="20"/>
                 <w:lang w:val="en-GB"/>
               </w:rPr>
-              <w:t>[datasetPublicationTable</w:t>
-            </w:r>
+              <w:t>[</w:t>
+            </w:r>
+            <w:proofErr w:type="spellStart"/>
+            <w:r>
+              <w:rPr>
+                <w:sz w:val="20"/>
+                <w:szCs w:val="20"/>
+                <w:lang w:val="en-GB"/>
+              </w:rPr>
+              <w:t>datasetPublicationTable</w:t>
+            </w:r>
+            <w:proofErr w:type="spellEnd"/>
             <w:r>
               <w:rPr>
                 <w:sz w:val="20"/>
@@ -6545,8 +6763,17 @@
           <w:rFonts w:asciiTheme="minorHAnsi" w:eastAsiaTheme="minorEastAsia" w:hAnsiTheme="minorHAnsi" w:cstheme="minorBidi"/>
           <w:lang w:val="en-GB"/>
         </w:rPr>
-        <w:t>[repoinformation</w:t>
+        <w:t>[</w:t>
       </w:r>
+      <w:proofErr w:type="spellStart"/>
+      <w:r>
+        <w:rPr>
+          <w:rFonts w:asciiTheme="minorHAnsi" w:eastAsiaTheme="minorEastAsia" w:hAnsiTheme="minorHAnsi" w:cstheme="minorBidi"/>
+          <w:lang w:val="en-GB"/>
+        </w:rPr>
+        <w:t>repoinformation</w:t>
+      </w:r>
+      <w:proofErr w:type="spellEnd"/>
       <w:r>
         <w:rPr>
           <w:rFonts w:asciiTheme="minorHAnsi" w:eastAsiaTheme="minorEastAsia" w:hAnsiTheme="minorHAnsi" w:cstheme="minorBidi"/>
@@ -6584,6 +6811,7 @@
         </w:rPr>
         <w:t>[</w:t>
       </w:r>
+      <w:proofErr w:type="spellStart"/>
       <w:r>
         <w:rPr>
           <w:rFonts w:asciiTheme="minorHAnsi" w:eastAsiaTheme="minorEastAsia" w:hAnsiTheme="minorHAnsi" w:cstheme="minorBidi"/>
@@ -6591,6 +6819,7 @@
         </w:rPr>
         <w:t>restrictedAccessInfo</w:t>
       </w:r>
+      <w:proofErr w:type="spellEnd"/>
       <w:r>
         <w:rPr>
           <w:rFonts w:asciiTheme="minorHAnsi" w:eastAsiaTheme="minorEastAsia" w:hAnsiTheme="minorHAnsi" w:cstheme="minorBidi"/>
@@ -6842,7 +7071,23 @@
                 <w:sz w:val="20"/>
                 <w:szCs w:val="20"/>
               </w:rPr>
-              <w:t>[datasetRepositoryTable]</w:t>
+              <w:t>[</w:t>
+            </w:r>
+            <w:proofErr w:type="spellStart"/>
+            <w:r>
+              <w:rPr>
+                <w:sz w:val="20"/>
+                <w:szCs w:val="20"/>
+              </w:rPr>
+              <w:t>datasetRepositoryTable</w:t>
+            </w:r>
+            <w:proofErr w:type="spellEnd"/>
+            <w:r>
+              <w:rPr>
+                <w:sz w:val="20"/>
+                <w:szCs w:val="20"/>
+              </w:rPr>
+              <w:t>]</w:t>
             </w:r>
           </w:p>
         </w:tc>
@@ -6976,7 +7221,23 @@
                 <w:sz w:val="20"/>
                 <w:szCs w:val="20"/>
               </w:rPr>
-              <w:t>[targetaudience]</w:t>
+              <w:t>[</w:t>
+            </w:r>
+            <w:proofErr w:type="spellStart"/>
+            <w:r>
+              <w:rPr>
+                <w:sz w:val="20"/>
+                <w:szCs w:val="20"/>
+              </w:rPr>
+              <w:t>targetaudience</w:t>
+            </w:r>
+            <w:proofErr w:type="spellEnd"/>
+            <w:r>
+              <w:rPr>
+                <w:sz w:val="20"/>
+                <w:szCs w:val="20"/>
+              </w:rPr>
+              <w:t>]</w:t>
             </w:r>
           </w:p>
         </w:tc>
@@ -7224,7 +7485,23 @@
                 <w:sz w:val="20"/>
                 <w:szCs w:val="20"/>
               </w:rPr>
-              <w:t>[datasetDeleteTable]</w:t>
+              <w:t>[</w:t>
+            </w:r>
+            <w:proofErr w:type="spellStart"/>
+            <w:r>
+              <w:rPr>
+                <w:sz w:val="20"/>
+                <w:szCs w:val="20"/>
+              </w:rPr>
+              <w:t>datasetDeleteTable</w:t>
+            </w:r>
+            <w:proofErr w:type="spellEnd"/>
+            <w:r>
+              <w:rPr>
+                <w:sz w:val="20"/>
+                <w:szCs w:val="20"/>
+              </w:rPr>
+              <w:t>]</w:t>
             </w:r>
           </w:p>
         </w:tc>
@@ -7250,7 +7527,23 @@
                 <w:sz w:val="20"/>
                 <w:szCs w:val="20"/>
               </w:rPr>
-              <w:t>[datasetDeleteTable]</w:t>
+              <w:t>[</w:t>
+            </w:r>
+            <w:proofErr w:type="spellStart"/>
+            <w:r>
+              <w:rPr>
+                <w:sz w:val="20"/>
+                <w:szCs w:val="20"/>
+              </w:rPr>
+              <w:t>datasetDeleteTable</w:t>
+            </w:r>
+            <w:proofErr w:type="spellEnd"/>
+            <w:r>
+              <w:rPr>
+                <w:sz w:val="20"/>
+                <w:szCs w:val="20"/>
+              </w:rPr>
+              <w:t>]</w:t>
             </w:r>
           </w:p>
         </w:tc>
@@ -7789,7 +8082,27 @@
                 <w:szCs w:val="20"/>
                 <w:lang w:val="en-GB"/>
               </w:rPr>
-              <w:t>[costTable]</w:t>
+              <w:t>[</w:t>
+            </w:r>
+            <w:proofErr w:type="spellStart"/>
+            <w:r>
+              <w:rPr>
+                <w:bCs/>
+                <w:sz w:val="20"/>
+                <w:szCs w:val="20"/>
+                <w:lang w:val="en-GB"/>
+              </w:rPr>
+              <w:t>costTable</w:t>
+            </w:r>
+            <w:proofErr w:type="spellEnd"/>
+            <w:r>
+              <w:rPr>
+                <w:bCs/>
+                <w:sz w:val="20"/>
+                <w:szCs w:val="20"/>
+                <w:lang w:val="en-GB"/>
+              </w:rPr>
+              <w:t>]</w:t>
             </w:r>
           </w:p>
         </w:tc>
@@ -7817,7 +8130,27 @@
                 <w:szCs w:val="20"/>
                 <w:lang w:val="en-GB"/>
               </w:rPr>
-              <w:t>[costTable]</w:t>
+              <w:t>[</w:t>
+            </w:r>
+            <w:proofErr w:type="spellStart"/>
+            <w:r>
+              <w:rPr>
+                <w:bCs/>
+                <w:sz w:val="20"/>
+                <w:szCs w:val="20"/>
+                <w:lang w:val="en-GB"/>
+              </w:rPr>
+              <w:t>costTable</w:t>
+            </w:r>
+            <w:proofErr w:type="spellEnd"/>
+            <w:r>
+              <w:rPr>
+                <w:bCs/>
+                <w:sz w:val="20"/>
+                <w:szCs w:val="20"/>
+                <w:lang w:val="en-GB"/>
+              </w:rPr>
+              <w:t>]</w:t>
             </w:r>
           </w:p>
         </w:tc>
@@ -8103,7 +8436,27 @@
                 <w:szCs w:val="20"/>
                 <w:lang w:val="en-GB"/>
               </w:rPr>
-              <w:t>[costcurrency]</w:t>
+              <w:t>[</w:t>
+            </w:r>
+            <w:proofErr w:type="spellStart"/>
+            <w:r>
+              <w:rPr>
+                <w:b/>
+                <w:sz w:val="20"/>
+                <w:szCs w:val="20"/>
+                <w:lang w:val="en-GB"/>
+              </w:rPr>
+              <w:t>costcurrency</w:t>
+            </w:r>
+            <w:proofErr w:type="spellEnd"/>
+            <w:r>
+              <w:rPr>
+                <w:b/>
+                <w:sz w:val="20"/>
+                <w:szCs w:val="20"/>
+                <w:lang w:val="en-GB"/>
+              </w:rPr>
+              <w:t>]</w:t>
             </w:r>
           </w:p>
         </w:tc>
@@ -8133,7 +8486,27 @@
                 <w:szCs w:val="20"/>
                 <w:lang w:val="en-GB"/>
               </w:rPr>
-              <w:t>[costtotal]</w:t>
+              <w:t>[</w:t>
+            </w:r>
+            <w:proofErr w:type="spellStart"/>
+            <w:r>
+              <w:rPr>
+                <w:b/>
+                <w:sz w:val="20"/>
+                <w:szCs w:val="20"/>
+                <w:lang w:val="en-GB"/>
+              </w:rPr>
+              <w:t>costtotal</w:t>
+            </w:r>
+            <w:proofErr w:type="spellEnd"/>
+            <w:r>
+              <w:rPr>
+                <w:b/>
+                <w:sz w:val="20"/>
+                <w:szCs w:val="20"/>
+                <w:lang w:val="en-GB"/>
+              </w:rPr>
+              <w:t>]</w:t>
             </w:r>
           </w:p>
         </w:tc>
@@ -12961,6 +13334,7 @@
   <w:style w:type="paragraph" w:default="1" w:styleId="Normal">
     <w:name w:val="Normal"/>
     <w:qFormat/>
+    <w:rsid w:val="009470E7"/>
     <w:pPr>
       <w:spacing w:line="240" w:lineRule="exact"/>
     </w:pPr>
@@ -25219,6 +25593,35 @@
       <w:lang w:val="de-DE" w:eastAsia="en-US"/>
     </w:rPr>
   </w:style>
+  <w:style w:type="paragraph" w:styleId="HTMLPreformatted">
+    <w:name w:val="HTML Preformatted"/>
+    <w:basedOn w:val="Normal"/>
+    <w:link w:val="HTMLPreformattedChar"/>
+    <w:uiPriority w:val="99"/>
+    <w:semiHidden/>
+    <w:unhideWhenUsed/>
+    <w:rsid w:val="008D71CD"/>
+    <w:pPr>
+      <w:spacing w:before="0" w:after="0" w:line="240" w:lineRule="auto"/>
+    </w:pPr>
+    <w:rPr>
+      <w:rFonts w:ascii="Consolas" w:hAnsi="Consolas"/>
+      <w:sz w:val="20"/>
+      <w:szCs w:val="20"/>
+    </w:rPr>
+  </w:style>
+  <w:style w:type="character" w:customStyle="1" w:styleId="HTMLPreformattedChar">
+    <w:name w:val="HTML Preformatted Char"/>
+    <w:basedOn w:val="DefaultParagraphFont"/>
+    <w:link w:val="HTMLPreformatted"/>
+    <w:uiPriority w:val="99"/>
+    <w:semiHidden/>
+    <w:rsid w:val="008D71CD"/>
+    <w:rPr>
+      <w:rFonts w:ascii="Consolas" w:hAnsi="Consolas"/>
+      <w:lang w:val="de-DE" w:eastAsia="en-US"/>
+    </w:rPr>
+  </w:style>
 </w:styles>
 </file>
 
@@ -25437,13 +25840,13 @@
 </file>
 
 <file path=customXml/item2.xml><?xml version="1.0" encoding="utf-8"?>
+<b:Sources xmlns:b="http://schemas.openxmlformats.org/officeDocument/2006/bibliography" xmlns="http://schemas.openxmlformats.org/officeDocument/2006/bibliography" SelectedStyle="\APASixthEditionOfficeOnline.xsl" StyleName="APA" Version="6"/>
+</file>
+
+<file path=customXml/item3.xml><?xml version="1.0" encoding="utf-8"?>
 <go:gDocsCustomXmlDataStorage xmlns:go="http://customooxmlschemas.google.com/" xmlns:r="http://schemas.openxmlformats.org/officeDocument/2006/relationships">
   <go:docsCustomData xmlns:go="http://customooxmlschemas.google.com/" roundtripDataSignature="AMtx7micpufsNhWvjBWucdsj28ot9dhz8g==">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</go:docsCustomData>
 </go:gDocsCustomXmlDataStorage>
-</file>
-
-<file path=customXml/item3.xml><?xml version="1.0" encoding="utf-8"?>
-<b:Sources xmlns:b="http://schemas.openxmlformats.org/officeDocument/2006/bibliography" xmlns="http://schemas.openxmlformats.org/officeDocument/2006/bibliography" SelectedStyle="\APASixthEditionOfficeOnline.xsl" StyleName="APA" Version="6"/>
 </file>
 
 <file path=customXml/itemProps1.xml><?xml version="1.0" encoding="utf-8"?>
@@ -25455,18 +25858,18 @@
 </file>
 
 <file path=customXml/itemProps2.xml><?xml version="1.0" encoding="utf-8"?>
+<ds:datastoreItem xmlns:ds="http://schemas.openxmlformats.org/officeDocument/2006/customXml" ds:itemID="{D87E246E-8484-4253-908C-7604FEB470CE}">
+  <ds:schemaRefs>
+    <ds:schemaRef ds:uri="http://schemas.openxmlformats.org/officeDocument/2006/bibliography"/>
+  </ds:schemaRefs>
+</ds:datastoreItem>
+</file>
+
+<file path=customXml/itemProps3.xml><?xml version="1.0" encoding="utf-8"?>
 <ds:datastoreItem xmlns:ds="http://schemas.openxmlformats.org/officeDocument/2006/customXml" ds:itemID="{11111111-1234-1234-1234-123412341234}">
   <ds:schemaRefs>
     <ds:schemaRef ds:uri="http://customooxmlschemas.google.com/"/>
     <ds:schemaRef ds:uri="http://schemas.openxmlformats.org/officeDocument/2006/relationships"/>
   </ds:schemaRefs>
 </ds:datastoreItem>
-</file>
-
-<file path=customXml/itemProps3.xml><?xml version="1.0" encoding="utf-8"?>
-<ds:datastoreItem xmlns:ds="http://schemas.openxmlformats.org/officeDocument/2006/customXml" ds:itemID="{D87E246E-8484-4253-908C-7604FEB470CE}">
-  <ds:schemaRefs>
-    <ds:schemaRef ds:uri="http://schemas.openxmlformats.org/officeDocument/2006/bibliography"/>
-  </ds:schemaRefs>
-</ds:datastoreItem>
 </file>
--- a/src/main/resources/org/damap/base/template/scienceEuropeTemplate.docx
+++ b/src/main/resources/org/damap/base/template/scienceEuropeTemplate.docx
@@ -735,7 +735,7 @@
                     </wp:anchor>
                   </w:drawing>
                 </mc:Choice>
-                <mc:Fallback xmlns:pic="http://schemas.openxmlformats.org/drawingml/2006/picture" xmlns:wp14="http://schemas.microsoft.com/office/word/2010/wordml" xmlns:a="http://schemas.openxmlformats.org/drawingml/2006/main">
+                <mc:Fallback xmlns:a="http://schemas.openxmlformats.org/drawingml/2006/main" xmlns:wp14="http://schemas.microsoft.com/office/word/2010/wordml" xmlns:pic="http://schemas.openxmlformats.org/drawingml/2006/picture">
                   <w:pict w14:anchorId="0091B2AA">
                     <v:shapetype coordsize="21600,21600" o:spt="75" o:preferrelative="t" path="m@4@5l@4@11@9@11@9@5xe" type="#_x0000_t75">
                       <v:formulas>
@@ -6008,9 +6008,15 @@
           <w:rFonts w:asciiTheme="minorHAnsi" w:eastAsiaTheme="minorEastAsia" w:hAnsiTheme="minorHAnsi" w:cstheme="minorBidi"/>
         </w:rPr>
         <w:tab/>
-        <w:t>Intellectual property rights and ownership</w:t>
+        <w:t xml:space="preserve">Intellectual property rights </w:t>
       </w:r>
       <w:bookmarkEnd w:id="23"/>
+      <w:r>
+        <w:rPr>
+          <w:rFonts w:asciiTheme="minorHAnsi" w:eastAsiaTheme="minorEastAsia" w:hAnsiTheme="minorHAnsi" w:cstheme="minorBidi"/>
+        </w:rPr>
+        <w:t>and rights of use</w:t>
+      </w:r>
     </w:p>
     <w:p>
       <w:pPr>
@@ -25834,13 +25840,13 @@
 </file>
 
 <file path=customXml/item1.xml><?xml version="1.0" encoding="utf-8"?>
+<b:Sources xmlns:b="http://schemas.openxmlformats.org/officeDocument/2006/bibliography" xmlns="http://schemas.openxmlformats.org/officeDocument/2006/bibliography" SelectedStyle="\APASixthEditionOfficeOnline.xsl" StyleName="APA" Version="6"/>
+</file>
+
+<file path=customXml/item2.xml><?xml version="1.0" encoding="utf-8"?>
 <w:settings xmlns:w="http://schemas.openxmlformats.org/wordprocessingml/2006/main">
   <w:SpecialFormsHighlight w:val="c9c8ff"/>
 </w:settings>
-</file>
-
-<file path=customXml/item2.xml><?xml version="1.0" encoding="utf-8"?>
-<b:Sources xmlns:b="http://schemas.openxmlformats.org/officeDocument/2006/bibliography" xmlns="http://schemas.openxmlformats.org/officeDocument/2006/bibliography" SelectedStyle="\APASixthEditionOfficeOnline.xsl" StyleName="APA" Version="6"/>
 </file>
 
 <file path=customXml/item3.xml><?xml version="1.0" encoding="utf-8"?>
@@ -25850,17 +25856,17 @@
 </file>
 
 <file path=customXml/itemProps1.xml><?xml version="1.0" encoding="utf-8"?>
-<ds:datastoreItem xmlns:ds="http://schemas.openxmlformats.org/officeDocument/2006/customXml" ds:itemID="{5D0AEA6B-E499-4EEF-98A3-AFBB261C493E}">
+<ds:datastoreItem xmlns:ds="http://schemas.openxmlformats.org/officeDocument/2006/customXml" ds:itemID="{D87E246E-8484-4253-908C-7604FEB470CE}">
   <ds:schemaRefs>
-    <ds:schemaRef ds:uri="http://schemas.openxmlformats.org/wordprocessingml/2006/main"/>
+    <ds:schemaRef ds:uri="http://schemas.openxmlformats.org/officeDocument/2006/bibliography"/>
   </ds:schemaRefs>
 </ds:datastoreItem>
 </file>
 
 <file path=customXml/itemProps2.xml><?xml version="1.0" encoding="utf-8"?>
-<ds:datastoreItem xmlns:ds="http://schemas.openxmlformats.org/officeDocument/2006/customXml" ds:itemID="{D87E246E-8484-4253-908C-7604FEB470CE}">
+<ds:datastoreItem xmlns:ds="http://schemas.openxmlformats.org/officeDocument/2006/customXml" ds:itemID="{5D0AEA6B-E499-4EEF-98A3-AFBB261C493E}">
   <ds:schemaRefs>
-    <ds:schemaRef ds:uri="http://schemas.openxmlformats.org/officeDocument/2006/bibliography"/>
+    <ds:schemaRef ds:uri="http://schemas.openxmlformats.org/wordprocessingml/2006/main"/>
   </ds:schemaRefs>
 </ds:datastoreItem>
 </file>

--- a/src/main/resources/org/damap/base/template/scienceEuropeTemplate.docx
+++ b/src/main/resources/org/damap/base/template/scienceEuropeTemplate.docx
@@ -70,31 +70,7 @@
           <w:szCs w:val="64"/>
           <w:lang w:val="en-GB"/>
         </w:rPr>
-        <w:t>[</w:t>
-      </w:r>
-      <w:proofErr w:type="spellStart"/>
-      <w:r>
-        <w:rPr>
-          <w:b/>
-          <w:bCs/>
-          <w:color w:val="006699"/>
-          <w:sz w:val="64"/>
-          <w:szCs w:val="64"/>
-          <w:lang w:val="en-GB"/>
-        </w:rPr>
-        <w:t>projectname</w:t>
-      </w:r>
-      <w:proofErr w:type="spellEnd"/>
-      <w:r>
-        <w:rPr>
-          <w:b/>
-          <w:bCs/>
-          <w:color w:val="006699"/>
-          <w:sz w:val="64"/>
-          <w:szCs w:val="64"/>
-          <w:lang w:val="en-GB"/>
-        </w:rPr>
-        <w:t>]</w:t>
+        <w:t>[projectname]</w:t>
       </w:r>
     </w:p>
     <w:p>
@@ -345,34 +321,14 @@
                 <w:szCs w:val="20"/>
               </w:rPr>
             </w:pPr>
-            <w:proofErr w:type="spellStart"/>
             <w:r>
               <w:rPr>
                 <w:color w:val="92D050"/>
                 <w:sz w:val="20"/>
                 <w:szCs w:val="20"/>
               </w:rPr>
-              <w:t>dd</w:t>
-            </w:r>
-            <w:proofErr w:type="spellEnd"/>
-            <w:r>
-              <w:rPr>
-                <w:color w:val="92D050"/>
-                <w:sz w:val="20"/>
-                <w:szCs w:val="20"/>
-              </w:rPr>
-              <w:t>/mm/</w:t>
-            </w:r>
-            <w:proofErr w:type="spellStart"/>
-            <w:r>
-              <w:rPr>
-                <w:color w:val="92D050"/>
-                <w:sz w:val="20"/>
-                <w:szCs w:val="20"/>
-              </w:rPr>
-              <w:t>yyyy</w:t>
-            </w:r>
-            <w:proofErr w:type="spellEnd"/>
+              <w:t>dd/mm/yyyy</w:t>
+            </w:r>
           </w:p>
         </w:tc>
         <w:tc>
@@ -1193,25 +1149,7 @@
                 <w:szCs w:val="20"/>
                 <w:lang w:val="en-GB"/>
               </w:rPr>
-              <w:t>[</w:t>
-            </w:r>
-            <w:proofErr w:type="spellStart"/>
-            <w:r>
-              <w:rPr>
-                <w:sz w:val="20"/>
-                <w:szCs w:val="20"/>
-                <w:lang w:val="en-GB"/>
-              </w:rPr>
-              <w:t>startdate</w:t>
-            </w:r>
-            <w:proofErr w:type="spellEnd"/>
-            <w:r>
-              <w:rPr>
-                <w:sz w:val="20"/>
-                <w:szCs w:val="20"/>
-                <w:lang w:val="en-GB"/>
-              </w:rPr>
-              <w:t>]</w:t>
+              <w:t>[startdate]</w:t>
             </w:r>
           </w:p>
         </w:tc>
@@ -1266,25 +1204,7 @@
                 <w:szCs w:val="20"/>
                 <w:lang w:val="en-GB"/>
               </w:rPr>
-              <w:t>[</w:t>
-            </w:r>
-            <w:proofErr w:type="spellStart"/>
-            <w:r>
-              <w:rPr>
-                <w:sz w:val="20"/>
-                <w:szCs w:val="20"/>
-                <w:lang w:val="en-GB"/>
-              </w:rPr>
-              <w:t>enddate</w:t>
-            </w:r>
-            <w:proofErr w:type="spellEnd"/>
-            <w:r>
-              <w:rPr>
-                <w:sz w:val="20"/>
-                <w:szCs w:val="20"/>
-                <w:lang w:val="en-GB"/>
-              </w:rPr>
-              <w:t>]</w:t>
+              <w:t>[enddate]</w:t>
             </w:r>
           </w:p>
         </w:tc>
@@ -1340,25 +1260,7 @@
                 <w:szCs w:val="20"/>
                 <w:lang w:val="en-GB"/>
               </w:rPr>
-              <w:t>[</w:t>
-            </w:r>
-            <w:proofErr w:type="spellStart"/>
-            <w:r>
-              <w:rPr>
-                <w:sz w:val="20"/>
-                <w:szCs w:val="20"/>
-                <w:lang w:val="en-GB"/>
-              </w:rPr>
-              <w:t>grantid</w:t>
-            </w:r>
-            <w:proofErr w:type="spellEnd"/>
-            <w:r>
-              <w:rPr>
-                <w:sz w:val="20"/>
-                <w:szCs w:val="20"/>
-                <w:lang w:val="en-GB"/>
-              </w:rPr>
-              <w:t>]</w:t>
+              <w:t>[grantid]</w:t>
             </w:r>
           </w:p>
         </w:tc>
@@ -1417,27 +1319,7 @@
                 <w:szCs w:val="20"/>
                 <w:lang w:val="en-GB"/>
               </w:rPr>
-              <w:t>[</w:t>
-            </w:r>
-            <w:proofErr w:type="spellStart"/>
-            <w:r>
-              <w:rPr>
-                <w:bCs/>
-                <w:sz w:val="20"/>
-                <w:szCs w:val="20"/>
-                <w:lang w:val="en-GB"/>
-              </w:rPr>
-              <w:t>projectid</w:t>
-            </w:r>
-            <w:proofErr w:type="spellEnd"/>
-            <w:r>
-              <w:rPr>
-                <w:bCs/>
-                <w:sz w:val="20"/>
-                <w:szCs w:val="20"/>
-                <w:lang w:val="en-GB"/>
-              </w:rPr>
-              <w:t>]</w:t>
+              <w:t>[projectid]</w:t>
             </w:r>
           </w:p>
         </w:tc>
@@ -4200,23 +4082,7 @@
                 <w:sz w:val="20"/>
                 <w:szCs w:val="20"/>
               </w:rPr>
-              <w:t>[</w:t>
-            </w:r>
-            <w:proofErr w:type="spellStart"/>
-            <w:r>
-              <w:rPr>
-                <w:sz w:val="20"/>
-                <w:szCs w:val="20"/>
-              </w:rPr>
-              <w:t>datasetTable</w:t>
-            </w:r>
-            <w:proofErr w:type="spellEnd"/>
-            <w:r>
-              <w:rPr>
-                <w:sz w:val="20"/>
-                <w:szCs w:val="20"/>
-              </w:rPr>
-              <w:t>]</w:t>
+              <w:t>[datasetTable]</w:t>
             </w:r>
           </w:p>
         </w:tc>
@@ -4487,7 +4353,6 @@
         </w:rPr>
         <w:t>[</w:t>
       </w:r>
-      <w:proofErr w:type="spellStart"/>
       <w:r>
         <w:rPr>
           <w:rFonts w:asciiTheme="minorHAnsi" w:eastAsiaTheme="minorEastAsia" w:hAnsiTheme="minorHAnsi" w:cstheme="minorBidi"/>
@@ -4495,7 +4360,6 @@
         </w:rPr>
         <w:t>produceddatadescription</w:t>
       </w:r>
-      <w:proofErr w:type="spellEnd"/>
       <w:r>
         <w:rPr>
           <w:rFonts w:asciiTheme="minorHAnsi" w:eastAsiaTheme="minorEastAsia" w:hAnsiTheme="minorHAnsi" w:cstheme="minorBidi"/>
@@ -4789,25 +4653,7 @@
                 <w:szCs w:val="20"/>
                 <w:lang w:val="en-GB"/>
               </w:rPr>
-              <w:t>[</w:t>
-            </w:r>
-            <w:proofErr w:type="spellStart"/>
-            <w:r>
-              <w:rPr>
-                <w:sz w:val="20"/>
-                <w:szCs w:val="20"/>
-                <w:lang w:val="en-GB"/>
-              </w:rPr>
-              <w:t>reusedDatasetTable</w:t>
-            </w:r>
-            <w:proofErr w:type="spellEnd"/>
-            <w:r>
-              <w:rPr>
-                <w:sz w:val="20"/>
-                <w:szCs w:val="20"/>
-                <w:lang w:val="en-GB"/>
-              </w:rPr>
-              <w:t>]</w:t>
+              <w:t>[reusedDatasetTable]</w:t>
             </w:r>
           </w:p>
         </w:tc>
@@ -4948,25 +4794,7 @@
                 <w:szCs w:val="20"/>
                 <w:lang w:val="en-GB"/>
               </w:rPr>
-              <w:t>[</w:t>
-            </w:r>
-            <w:proofErr w:type="spellStart"/>
-            <w:r>
-              <w:rPr>
-                <w:sz w:val="20"/>
-                <w:szCs w:val="20"/>
-                <w:lang w:val="en-GB"/>
-              </w:rPr>
-              <w:t>reusedDatasetTable</w:t>
-            </w:r>
-            <w:proofErr w:type="spellEnd"/>
-            <w:r>
-              <w:rPr>
-                <w:sz w:val="20"/>
-                <w:szCs w:val="20"/>
-                <w:lang w:val="en-GB"/>
-              </w:rPr>
-              <w:t>]</w:t>
+              <w:t>[reusedDatasetTable]</w:t>
             </w:r>
           </w:p>
         </w:tc>
@@ -5084,23 +4912,7 @@
           <w:rFonts w:asciiTheme="minorHAnsi" w:hAnsiTheme="minorHAnsi" w:cstheme="minorHAnsi"/>
           <w:lang w:val="en-GB"/>
         </w:rPr>
-        <w:t>[</w:t>
-      </w:r>
-      <w:proofErr w:type="spellStart"/>
-      <w:r>
-        <w:rPr>
-          <w:rFonts w:asciiTheme="minorHAnsi" w:hAnsiTheme="minorHAnsi" w:cstheme="minorHAnsi"/>
-          <w:lang w:val="en-GB"/>
-        </w:rPr>
-        <w:t>reuseddatadescription</w:t>
-      </w:r>
-      <w:proofErr w:type="spellEnd"/>
-      <w:r>
-        <w:rPr>
-          <w:rFonts w:asciiTheme="minorHAnsi" w:hAnsiTheme="minorHAnsi" w:cstheme="minorHAnsi"/>
-          <w:lang w:val="en-GB"/>
-        </w:rPr>
-        <w:t>]</w:t>
+        <w:t>[reuseddatadescription]</w:t>
       </w:r>
     </w:p>
     <w:p>
@@ -5163,21 +4975,7 @@
         <w:rPr>
           <w:rFonts w:asciiTheme="minorHAnsi" w:eastAsiaTheme="minorEastAsia" w:hAnsiTheme="minorHAnsi" w:cstheme="minorBidi"/>
         </w:rPr>
-        <w:t>[</w:t>
-      </w:r>
-      <w:proofErr w:type="spellStart"/>
-      <w:r>
-        <w:rPr>
-          <w:rFonts w:asciiTheme="minorHAnsi" w:eastAsiaTheme="minorEastAsia" w:hAnsiTheme="minorHAnsi" w:cstheme="minorBidi"/>
-        </w:rPr>
-        <w:t>datageneration</w:t>
-      </w:r>
-      <w:proofErr w:type="spellEnd"/>
-      <w:r>
-        <w:rPr>
-          <w:rFonts w:asciiTheme="minorHAnsi" w:eastAsiaTheme="minorEastAsia" w:hAnsiTheme="minorHAnsi" w:cstheme="minorBidi"/>
-        </w:rPr>
-        <w:t>]</w:t>
+        <w:t>[datageneration]</w:t>
       </w:r>
     </w:p>
     <w:p>
@@ -5226,23 +5024,7 @@
           <w:rFonts w:asciiTheme="minorHAnsi" w:eastAsiaTheme="minorEastAsia" w:hAnsiTheme="minorHAnsi" w:cstheme="minorBidi"/>
           <w:lang w:val="en-US"/>
         </w:rPr>
-        <w:t>[</w:t>
-      </w:r>
-      <w:proofErr w:type="spellStart"/>
-      <w:r>
-        <w:rPr>
-          <w:rFonts w:asciiTheme="minorHAnsi" w:eastAsiaTheme="minorEastAsia" w:hAnsiTheme="minorHAnsi" w:cstheme="minorBidi"/>
-          <w:lang w:val="en-US"/>
-        </w:rPr>
-        <w:t>dataorganisation</w:t>
-      </w:r>
-      <w:proofErr w:type="spellEnd"/>
-      <w:r>
-        <w:rPr>
-          <w:rFonts w:asciiTheme="minorHAnsi" w:eastAsiaTheme="minorEastAsia" w:hAnsiTheme="minorHAnsi" w:cstheme="minorBidi"/>
-          <w:lang w:val="en-US"/>
-        </w:rPr>
-        <w:t>]</w:t>
+        <w:t>[dataorganisation]</w:t>
       </w:r>
     </w:p>
     <w:p>
@@ -5338,23 +5120,7 @@
           <w:rFonts w:ascii="Calibri" w:eastAsia="Calibri" w:hAnsi="Calibri" w:cs="Calibri"/>
           <w:lang w:val="en-GB"/>
         </w:rPr>
-        <w:t>[</w:t>
-      </w:r>
-      <w:proofErr w:type="spellStart"/>
-      <w:r>
-        <w:rPr>
-          <w:rFonts w:ascii="Calibri" w:eastAsia="Calibri" w:hAnsi="Calibri" w:cs="Calibri"/>
-          <w:lang w:val="en-GB"/>
-        </w:rPr>
-        <w:t>dataqualitycontrol</w:t>
-      </w:r>
-      <w:proofErr w:type="spellEnd"/>
-      <w:r>
-        <w:rPr>
-          <w:rFonts w:ascii="Calibri" w:eastAsia="Calibri" w:hAnsi="Calibri" w:cs="Calibri"/>
-          <w:lang w:val="en-GB"/>
-        </w:rPr>
-        <w:t>]</w:t>
+        <w:t>[dataqualitycontrol]</w:t>
       </w:r>
     </w:p>
     <w:p>
@@ -5402,23 +5168,7 @@
           <w:rFonts w:asciiTheme="minorHAnsi" w:eastAsiaTheme="minorEastAsia" w:hAnsiTheme="minorHAnsi" w:cstheme="minorBidi"/>
           <w:lang w:val="en-GB"/>
         </w:rPr>
-        <w:t>[</w:t>
-      </w:r>
-      <w:proofErr w:type="spellStart"/>
-      <w:r>
-        <w:rPr>
-          <w:rFonts w:asciiTheme="minorHAnsi" w:eastAsiaTheme="minorEastAsia" w:hAnsiTheme="minorHAnsi" w:cstheme="minorBidi"/>
-          <w:lang w:val="en-GB"/>
-        </w:rPr>
-        <w:t>storageintro</w:t>
-      </w:r>
-      <w:proofErr w:type="spellEnd"/>
-      <w:r>
-        <w:rPr>
-          <w:rFonts w:asciiTheme="minorHAnsi" w:eastAsiaTheme="minorEastAsia" w:hAnsiTheme="minorHAnsi" w:cstheme="minorBidi"/>
-          <w:lang w:val="en-GB"/>
-        </w:rPr>
-        <w:t>]</w:t>
+        <w:t>[storageintro]</w:t>
       </w:r>
     </w:p>
     <w:p>
@@ -5473,23 +5223,7 @@
           <w:rFonts w:asciiTheme="minorHAnsi" w:eastAsiaTheme="minorEastAsia" w:hAnsiTheme="minorHAnsi" w:cstheme="minorBidi"/>
           <w:lang w:val="en-GB"/>
         </w:rPr>
-        <w:t>[</w:t>
-      </w:r>
-      <w:proofErr w:type="spellStart"/>
-      <w:r>
-        <w:rPr>
-          <w:rFonts w:asciiTheme="minorHAnsi" w:eastAsiaTheme="minorEastAsia" w:hAnsiTheme="minorHAnsi" w:cstheme="minorBidi"/>
-          <w:lang w:val="en-GB"/>
-        </w:rPr>
-        <w:t>sensitivedata</w:t>
-      </w:r>
-      <w:proofErr w:type="spellEnd"/>
-      <w:r>
-        <w:rPr>
-          <w:rFonts w:asciiTheme="minorHAnsi" w:eastAsiaTheme="minorEastAsia" w:hAnsiTheme="minorHAnsi" w:cstheme="minorBidi"/>
-          <w:lang w:val="en-GB"/>
-        </w:rPr>
-        <w:t>]</w:t>
+        <w:t>[sensitivedata]</w:t>
       </w:r>
     </w:p>
     <w:p>
@@ -5710,16 +5444,7 @@
                 <w:szCs w:val="20"/>
                 <w:lang w:val="en-GB"/>
               </w:rPr>
-              <w:t>[</w:t>
-            </w:r>
-            <w:proofErr w:type="spellStart"/>
-            <w:r>
-              <w:rPr>
-                <w:sz w:val="20"/>
-                <w:szCs w:val="20"/>
-                <w:lang w:val="en-GB"/>
-              </w:rPr>
-              <w:t>dataset</w:t>
+              <w:t>[dataset</w:t>
             </w:r>
             <w:r>
               <w:rPr>
@@ -5745,7 +5470,6 @@
               </w:rPr>
               <w:t>Table</w:t>
             </w:r>
-            <w:proofErr w:type="spellEnd"/>
             <w:r>
               <w:rPr>
                 <w:sz w:val="20"/>
@@ -5973,23 +5697,7 @@
           <w:rFonts w:asciiTheme="minorHAnsi" w:eastAsiaTheme="minorEastAsia" w:hAnsiTheme="minorHAnsi" w:cstheme="minorBidi"/>
           <w:lang w:val="en-GB"/>
         </w:rPr>
-        <w:t>[</w:t>
-      </w:r>
-      <w:proofErr w:type="spellStart"/>
-      <w:r>
-        <w:rPr>
-          <w:rFonts w:asciiTheme="minorHAnsi" w:eastAsiaTheme="minorEastAsia" w:hAnsiTheme="minorHAnsi" w:cstheme="minorBidi"/>
-          <w:lang w:val="en-GB"/>
-        </w:rPr>
-        <w:t>personaldata</w:t>
-      </w:r>
-      <w:proofErr w:type="spellEnd"/>
-      <w:r>
-        <w:rPr>
-          <w:rFonts w:asciiTheme="minorHAnsi" w:eastAsiaTheme="minorEastAsia" w:hAnsiTheme="minorHAnsi" w:cstheme="minorBidi"/>
-          <w:lang w:val="en-GB"/>
-        </w:rPr>
-        <w:t>]</w:t>
+        <w:t>[personaldata]</w:t>
       </w:r>
     </w:p>
     <w:p>
@@ -6029,23 +5737,7 @@
           <w:rFonts w:asciiTheme="minorHAnsi" w:eastAsiaTheme="minorEastAsia" w:hAnsiTheme="minorHAnsi" w:cstheme="minorBidi"/>
           <w:lang w:val="en-GB"/>
         </w:rPr>
-        <w:t>[</w:t>
-      </w:r>
-      <w:proofErr w:type="spellStart"/>
-      <w:r>
-        <w:rPr>
-          <w:rFonts w:asciiTheme="minorHAnsi" w:eastAsiaTheme="minorEastAsia" w:hAnsiTheme="minorHAnsi" w:cstheme="minorBidi"/>
-          <w:lang w:val="en-GB"/>
-        </w:rPr>
-        <w:t>legalrestriction</w:t>
-      </w:r>
-      <w:proofErr w:type="spellEnd"/>
-      <w:r>
-        <w:rPr>
-          <w:rFonts w:asciiTheme="minorHAnsi" w:eastAsiaTheme="minorEastAsia" w:hAnsiTheme="minorHAnsi" w:cstheme="minorBidi"/>
-          <w:lang w:val="en-GB"/>
-        </w:rPr>
-        <w:t>]</w:t>
+        <w:t>[legalrestriction]</w:t>
       </w:r>
     </w:p>
     <w:p>
@@ -6079,23 +5771,7 @@
           <w:rFonts w:asciiTheme="minorHAnsi" w:eastAsiaTheme="minorEastAsia" w:hAnsiTheme="minorHAnsi" w:cstheme="minorBidi"/>
           <w:lang w:val="en-GB"/>
         </w:rPr>
-        <w:t>[</w:t>
-      </w:r>
-      <w:proofErr w:type="spellStart"/>
-      <w:r>
-        <w:rPr>
-          <w:rFonts w:asciiTheme="minorHAnsi" w:eastAsiaTheme="minorEastAsia" w:hAnsiTheme="minorHAnsi" w:cstheme="minorBidi"/>
-          <w:lang w:val="en-GB"/>
-        </w:rPr>
-        <w:t>ethicalissues</w:t>
-      </w:r>
-      <w:proofErr w:type="spellEnd"/>
-      <w:r>
-        <w:rPr>
-          <w:rFonts w:asciiTheme="minorHAnsi" w:eastAsiaTheme="minorEastAsia" w:hAnsiTheme="minorHAnsi" w:cstheme="minorBidi"/>
-          <w:lang w:val="en-GB"/>
-        </w:rPr>
-        <w:t>]</w:t>
+        <w:t>[ethicalissues]</w:t>
       </w:r>
     </w:p>
     <w:p>
@@ -6151,7 +5827,7 @@
     <w:tbl>
       <w:tblPr>
         <w:tblStyle w:val="GridTableLight0"/>
-        <w:tblW w:w="8871" w:type="dxa"/>
+        <w:tblW w:w="8632" w:type="dxa"/>
         <w:tblBorders>
           <w:top w:val="single" w:sz="12" w:space="0" w:color="BFBFBF" w:themeColor="background1" w:themeShade="BF"/>
           <w:left w:val="single" w:sz="12" w:space="0" w:color="BFBFBF" w:themeColor="background1" w:themeShade="BF"/>
@@ -6163,13 +5839,12 @@
         <w:tblLook w:val="04A0" w:firstRow="1" w:lastRow="0" w:firstColumn="1" w:lastColumn="0" w:noHBand="0" w:noVBand="1"/>
       </w:tblPr>
       <w:tblGrid>
-        <w:gridCol w:w="702"/>
-        <w:gridCol w:w="1877"/>
-        <w:gridCol w:w="1508"/>
-        <w:gridCol w:w="1401"/>
-        <w:gridCol w:w="1162"/>
-        <w:gridCol w:w="1064"/>
-        <w:gridCol w:w="1326"/>
+        <w:gridCol w:w="819"/>
+        <w:gridCol w:w="2279"/>
+        <w:gridCol w:w="1687"/>
+        <w:gridCol w:w="1391"/>
+        <w:gridCol w:w="1269"/>
+        <w:gridCol w:w="1595"/>
       </w:tblGrid>
       <w:tr>
         <w:trPr>
@@ -6179,7 +5854,7 @@
         </w:trPr>
         <w:tc>
           <w:tcPr>
-            <w:tcW w:w="689" w:type="dxa"/>
+            <w:tcW w:w="873" w:type="dxa"/>
             <w:tcBorders>
               <w:bottom w:val="single" w:sz="12" w:space="0" w:color="006AAB"/>
             </w:tcBorders>
@@ -6211,7 +5886,7 @@
         </w:tc>
         <w:tc>
           <w:tcPr>
-            <w:tcW w:w="1842" w:type="dxa"/>
+            <w:tcW w:w="2462" w:type="dxa"/>
             <w:tcBorders>
               <w:bottom w:val="single" w:sz="12" w:space="0" w:color="006AAB"/>
             </w:tcBorders>
@@ -6240,7 +5915,7 @@
         </w:tc>
         <w:tc>
           <w:tcPr>
-            <w:tcW w:w="1480" w:type="dxa"/>
+            <w:tcW w:w="1818" w:type="dxa"/>
             <w:tcBorders>
               <w:bottom w:val="single" w:sz="12" w:space="0" w:color="006AAB"/>
             </w:tcBorders>
@@ -6263,13 +5938,13 @@
                 <w:szCs w:val="20"/>
                 <w:lang w:val="en-GB"/>
               </w:rPr>
-              <w:t>restrictions / embargo reasons</w:t>
+              <w:t>estimated publication date</w:t>
             </w:r>
           </w:p>
         </w:tc>
         <w:tc>
           <w:tcPr>
-            <w:tcW w:w="1375" w:type="dxa"/>
+            <w:tcW w:w="1495" w:type="dxa"/>
             <w:tcBorders>
               <w:bottom w:val="single" w:sz="12" w:space="0" w:color="006AAB"/>
             </w:tcBorders>
@@ -6292,13 +5967,13 @@
                 <w:szCs w:val="20"/>
                 <w:lang w:val="en-GB"/>
               </w:rPr>
-              <w:t>estimated publication date</w:t>
+              <w:t>location for publication (repository)</w:t>
             </w:r>
           </w:p>
         </w:tc>
         <w:tc>
           <w:tcPr>
-            <w:tcW w:w="1140" w:type="dxa"/>
+            <w:tcW w:w="1362" w:type="dxa"/>
             <w:tcBorders>
               <w:bottom w:val="single" w:sz="12" w:space="0" w:color="006AAB"/>
             </w:tcBorders>
@@ -6308,6 +5983,8 @@
             <w:pPr>
               <w:jc w:val="center"/>
               <w:rPr>
+                <w:b/>
+                <w:bCs/>
                 <w:color w:val="006AAB"/>
                 <w:sz w:val="20"/>
                 <w:szCs w:val="20"/>
@@ -6321,13 +5998,13 @@
                 <w:szCs w:val="20"/>
                 <w:lang w:val="en-GB"/>
               </w:rPr>
-              <w:t>location for publication (repository)</w:t>
+              <w:t>PID</w:t>
             </w:r>
           </w:p>
         </w:tc>
         <w:tc>
           <w:tcPr>
-            <w:tcW w:w="1044" w:type="dxa"/>
+            <w:tcW w:w="622" w:type="dxa"/>
             <w:tcBorders>
               <w:bottom w:val="single" w:sz="12" w:space="0" w:color="006AAB"/>
             </w:tcBorders>
@@ -6337,8 +6014,6 @@
             <w:pPr>
               <w:jc w:val="center"/>
               <w:rPr>
-                <w:b/>
-                <w:bCs/>
                 <w:color w:val="006AAB"/>
                 <w:sz w:val="20"/>
                 <w:szCs w:val="20"/>
@@ -6352,45 +6027,7 @@
                 <w:szCs w:val="20"/>
                 <w:lang w:val="en-GB"/>
               </w:rPr>
-              <w:t>PID</w:t>
-            </w:r>
-          </w:p>
-        </w:tc>
-        <w:tc>
-          <w:tcPr>
-            <w:tcW w:w="1301" w:type="dxa"/>
-            <w:tcBorders>
-              <w:bottom w:val="single" w:sz="12" w:space="0" w:color="006AAB"/>
-            </w:tcBorders>
-            <w:vAlign w:val="center"/>
-          </w:tcPr>
-          <w:p>
-            <w:pPr>
-              <w:jc w:val="center"/>
-              <w:rPr>
-                <w:color w:val="006AAB"/>
-                <w:sz w:val="20"/>
-                <w:szCs w:val="20"/>
-                <w:lang w:val="en-GB"/>
-              </w:rPr>
-            </w:pPr>
-            <w:r>
-              <w:rPr>
-                <w:color w:val="006AAB"/>
-                <w:sz w:val="20"/>
-                <w:szCs w:val="20"/>
-                <w:lang w:val="en-GB"/>
-              </w:rPr>
-              <w:t>l</w:t>
-            </w:r>
-            <w:r>
-              <w:rPr>
-                <w:color w:val="006AAB"/>
-                <w:sz w:val="20"/>
-                <w:szCs w:val="20"/>
-                <w:lang w:val="en-GB"/>
-              </w:rPr>
-              <w:t>icense</w:t>
+              <w:t>license</w:t>
             </w:r>
           </w:p>
         </w:tc>
@@ -6401,7 +6038,7 @@
         </w:trPr>
         <w:tc>
           <w:tcPr>
-            <w:tcW w:w="689" w:type="dxa"/>
+            <w:tcW w:w="873" w:type="dxa"/>
             <w:tcBorders>
               <w:top w:val="single" w:sz="12" w:space="0" w:color="006AAB"/>
             </w:tcBorders>
@@ -6429,7 +6066,7 @@
         </w:tc>
         <w:tc>
           <w:tcPr>
-            <w:tcW w:w="1842" w:type="dxa"/>
+            <w:tcW w:w="2462" w:type="dxa"/>
             <w:tcBorders>
               <w:top w:val="single" w:sz="12" w:space="0" w:color="006AAB"/>
             </w:tcBorders>
@@ -6450,18 +6087,8 @@
                 <w:szCs w:val="20"/>
                 <w:lang w:val="en-GB"/>
               </w:rPr>
-              <w:t>[</w:t>
-            </w:r>
-            <w:proofErr w:type="spellStart"/>
-            <w:r>
-              <w:rPr>
-                <w:sz w:val="20"/>
-                <w:szCs w:val="20"/>
-                <w:lang w:val="en-GB"/>
-              </w:rPr>
-              <w:t>datasetPublicationTable</w:t>
-            </w:r>
-            <w:proofErr w:type="spellEnd"/>
+              <w:t>[datasetPublicationTable</w:t>
+            </w:r>
             <w:r>
               <w:rPr>
                 <w:sz w:val="20"/>
@@ -6474,7 +6101,7 @@
         </w:tc>
         <w:tc>
           <w:tcPr>
-            <w:tcW w:w="1480" w:type="dxa"/>
+            <w:tcW w:w="1818" w:type="dxa"/>
             <w:tcBorders>
               <w:top w:val="single" w:sz="12" w:space="0" w:color="006AAB"/>
             </w:tcBorders>
@@ -6493,7 +6120,7 @@
         </w:tc>
         <w:tc>
           <w:tcPr>
-            <w:tcW w:w="1375" w:type="dxa"/>
+            <w:tcW w:w="1495" w:type="dxa"/>
             <w:tcBorders>
               <w:top w:val="single" w:sz="12" w:space="0" w:color="006AAB"/>
             </w:tcBorders>
@@ -6512,7 +6139,7 @@
         </w:tc>
         <w:tc>
           <w:tcPr>
-            <w:tcW w:w="1140" w:type="dxa"/>
+            <w:tcW w:w="1362" w:type="dxa"/>
             <w:tcBorders>
               <w:top w:val="single" w:sz="12" w:space="0" w:color="006AAB"/>
             </w:tcBorders>
@@ -6531,26 +6158,7 @@
         </w:tc>
         <w:tc>
           <w:tcPr>
-            <w:tcW w:w="1044" w:type="dxa"/>
-            <w:tcBorders>
-              <w:top w:val="single" w:sz="12" w:space="0" w:color="006AAB"/>
-            </w:tcBorders>
-          </w:tcPr>
-          <w:p>
-            <w:pPr>
-              <w:jc w:val="left"/>
-              <w:rPr>
-                <w:color w:val="000000" w:themeColor="text1"/>
-                <w:sz w:val="20"/>
-                <w:szCs w:val="20"/>
-                <w:lang w:val="en-GB"/>
-              </w:rPr>
-            </w:pPr>
-          </w:p>
-        </w:tc>
-        <w:tc>
-          <w:tcPr>
-            <w:tcW w:w="1301" w:type="dxa"/>
+            <w:tcW w:w="622" w:type="dxa"/>
             <w:tcBorders>
               <w:top w:val="single" w:sz="12" w:space="0" w:color="006AAB"/>
             </w:tcBorders>
@@ -6573,7 +6181,7 @@
         </w:trPr>
         <w:tc>
           <w:tcPr>
-            <w:tcW w:w="689" w:type="dxa"/>
+            <w:tcW w:w="873" w:type="dxa"/>
           </w:tcPr>
           <w:p>
             <w:pPr>
@@ -6598,7 +6206,7 @@
         </w:tc>
         <w:tc>
           <w:tcPr>
-            <w:tcW w:w="1842" w:type="dxa"/>
+            <w:tcW w:w="2462" w:type="dxa"/>
           </w:tcPr>
           <w:p>
             <w:pPr>
@@ -6622,7 +6230,7 @@
         </w:tc>
         <w:tc>
           <w:tcPr>
-            <w:tcW w:w="1480" w:type="dxa"/>
+            <w:tcW w:w="1818" w:type="dxa"/>
           </w:tcPr>
           <w:p>
             <w:pPr>
@@ -6640,13 +6248,13 @@
                 <w:szCs w:val="20"/>
                 <w:lang w:val="en-GB"/>
               </w:rPr>
-              <w:t>[dataset1restriction]</w:t>
+              <w:t>[dataset1pubdate]</w:t>
             </w:r>
           </w:p>
         </w:tc>
         <w:tc>
           <w:tcPr>
-            <w:tcW w:w="1375" w:type="dxa"/>
+            <w:tcW w:w="1495" w:type="dxa"/>
           </w:tcPr>
           <w:p>
             <w:pPr>
@@ -6664,13 +6272,13 @@
                 <w:szCs w:val="20"/>
                 <w:lang w:val="en-GB"/>
               </w:rPr>
-              <w:t>[dataset1pubdate]</w:t>
+              <w:t>[dataset1repo]</w:t>
             </w:r>
           </w:p>
         </w:tc>
         <w:tc>
           <w:tcPr>
-            <w:tcW w:w="1140" w:type="dxa"/>
+            <w:tcW w:w="1362" w:type="dxa"/>
           </w:tcPr>
           <w:p>
             <w:pPr>
@@ -6688,53 +6296,29 @@
                 <w:szCs w:val="20"/>
                 <w:lang w:val="en-GB"/>
               </w:rPr>
-              <w:t>[dataset1repo]</w:t>
+              <w:t>[dataset1</w:t>
+            </w:r>
+            <w:r>
+              <w:rPr>
+                <w:sz w:val="20"/>
+                <w:szCs w:val="20"/>
+                <w:lang w:val="en-GB"/>
+              </w:rPr>
+              <w:t>pid</w:t>
+            </w:r>
+            <w:r>
+              <w:rPr>
+                <w:sz w:val="20"/>
+                <w:szCs w:val="20"/>
+                <w:lang w:val="en-GB"/>
+              </w:rPr>
+              <w:t>]</w:t>
             </w:r>
           </w:p>
         </w:tc>
         <w:tc>
           <w:tcPr>
-            <w:tcW w:w="1044" w:type="dxa"/>
-          </w:tcPr>
-          <w:p>
-            <w:pPr>
-              <w:jc w:val="left"/>
-              <w:rPr>
-                <w:color w:val="000000" w:themeColor="text1"/>
-                <w:sz w:val="20"/>
-                <w:szCs w:val="20"/>
-                <w:lang w:val="en-GB"/>
-              </w:rPr>
-            </w:pPr>
-            <w:r>
-              <w:rPr>
-                <w:sz w:val="20"/>
-                <w:szCs w:val="20"/>
-                <w:lang w:val="en-GB"/>
-              </w:rPr>
-              <w:t>[dataset1</w:t>
-            </w:r>
-            <w:r>
-              <w:rPr>
-                <w:sz w:val="20"/>
-                <w:szCs w:val="20"/>
-                <w:lang w:val="en-GB"/>
-              </w:rPr>
-              <w:t>pid</w:t>
-            </w:r>
-            <w:r>
-              <w:rPr>
-                <w:sz w:val="20"/>
-                <w:szCs w:val="20"/>
-                <w:lang w:val="en-GB"/>
-              </w:rPr>
-              <w:t>]</w:t>
-            </w:r>
-          </w:p>
-        </w:tc>
-        <w:tc>
-          <w:tcPr>
-            <w:tcW w:w="1301" w:type="dxa"/>
+            <w:tcW w:w="622" w:type="dxa"/>
           </w:tcPr>
           <w:p>
             <w:pPr>
@@ -6769,17 +6353,38 @@
           <w:rFonts w:asciiTheme="minorHAnsi" w:eastAsiaTheme="minorEastAsia" w:hAnsiTheme="minorHAnsi" w:cstheme="minorBidi"/>
           <w:lang w:val="en-GB"/>
         </w:rPr>
-        <w:t>[</w:t>
+        <w:t>[closeddatasetreasons]</w:t>
       </w:r>
-      <w:proofErr w:type="spellStart"/>
+    </w:p>
+    <w:p>
+      <w:pPr>
+        <w:rPr>
+          <w:rFonts w:asciiTheme="minorHAnsi" w:eastAsiaTheme="minorEastAsia" w:hAnsiTheme="minorHAnsi" w:cstheme="minorBidi"/>
+          <w:lang w:val="en-GB"/>
+        </w:rPr>
+      </w:pPr>
       <w:r>
         <w:rPr>
           <w:rFonts w:asciiTheme="minorHAnsi" w:eastAsiaTheme="minorEastAsia" w:hAnsiTheme="minorHAnsi" w:cstheme="minorBidi"/>
           <w:lang w:val="en-GB"/>
         </w:rPr>
-        <w:t>repoinformation</w:t>
+        <w:t>[restricteddatasetreasons]</w:t>
       </w:r>
-      <w:proofErr w:type="spellEnd"/>
+    </w:p>
+    <w:p>
+      <w:pPr>
+        <w:rPr>
+          <w:rFonts w:asciiTheme="minorHAnsi" w:eastAsiaTheme="minorEastAsia" w:hAnsiTheme="minorHAnsi" w:cstheme="minorBidi"/>
+          <w:lang w:val="en-GB"/>
+        </w:rPr>
+      </w:pPr>
+      <w:r>
+        <w:rPr>
+          <w:rFonts w:asciiTheme="minorHAnsi" w:eastAsiaTheme="minorEastAsia" w:hAnsiTheme="minorHAnsi" w:cstheme="minorBidi"/>
+          <w:lang w:val="en-GB"/>
+        </w:rPr>
+        <w:t>[repoinformation</w:t>
+      </w:r>
       <w:r>
         <w:rPr>
           <w:rFonts w:asciiTheme="minorHAnsi" w:eastAsiaTheme="minorEastAsia" w:hAnsiTheme="minorHAnsi" w:cstheme="minorBidi"/>
@@ -6817,7 +6422,6 @@
         </w:rPr>
         <w:t>[</w:t>
       </w:r>
-      <w:proofErr w:type="spellStart"/>
       <w:r>
         <w:rPr>
           <w:rFonts w:asciiTheme="minorHAnsi" w:eastAsiaTheme="minorEastAsia" w:hAnsiTheme="minorHAnsi" w:cstheme="minorBidi"/>
@@ -6825,7 +6429,6 @@
         </w:rPr>
         <w:t>restrictedAccessInfo</w:t>
       </w:r>
-      <w:proofErr w:type="spellEnd"/>
       <w:r>
         <w:rPr>
           <w:rFonts w:asciiTheme="minorHAnsi" w:eastAsiaTheme="minorEastAsia" w:hAnsiTheme="minorHAnsi" w:cstheme="minorBidi"/>
@@ -7077,23 +6680,7 @@
                 <w:sz w:val="20"/>
                 <w:szCs w:val="20"/>
               </w:rPr>
-              <w:t>[</w:t>
-            </w:r>
-            <w:proofErr w:type="spellStart"/>
-            <w:r>
-              <w:rPr>
-                <w:sz w:val="20"/>
-                <w:szCs w:val="20"/>
-              </w:rPr>
-              <w:t>datasetRepositoryTable</w:t>
-            </w:r>
-            <w:proofErr w:type="spellEnd"/>
-            <w:r>
-              <w:rPr>
-                <w:sz w:val="20"/>
-                <w:szCs w:val="20"/>
-              </w:rPr>
-              <w:t>]</w:t>
+              <w:t>[datasetRepositoryTable]</w:t>
             </w:r>
           </w:p>
         </w:tc>
@@ -7227,23 +6814,7 @@
                 <w:sz w:val="20"/>
                 <w:szCs w:val="20"/>
               </w:rPr>
-              <w:t>[</w:t>
-            </w:r>
-            <w:proofErr w:type="spellStart"/>
-            <w:r>
-              <w:rPr>
-                <w:sz w:val="20"/>
-                <w:szCs w:val="20"/>
-              </w:rPr>
-              <w:t>targetaudience</w:t>
-            </w:r>
-            <w:proofErr w:type="spellEnd"/>
-            <w:r>
-              <w:rPr>
-                <w:sz w:val="20"/>
-                <w:szCs w:val="20"/>
-              </w:rPr>
-              <w:t>]</w:t>
+              <w:t>[targetaudience]</w:t>
             </w:r>
           </w:p>
         </w:tc>
@@ -7491,23 +7062,7 @@
                 <w:sz w:val="20"/>
                 <w:szCs w:val="20"/>
               </w:rPr>
-              <w:t>[</w:t>
-            </w:r>
-            <w:proofErr w:type="spellStart"/>
-            <w:r>
-              <w:rPr>
-                <w:sz w:val="20"/>
-                <w:szCs w:val="20"/>
-              </w:rPr>
-              <w:t>datasetDeleteTable</w:t>
-            </w:r>
-            <w:proofErr w:type="spellEnd"/>
-            <w:r>
-              <w:rPr>
-                <w:sz w:val="20"/>
-                <w:szCs w:val="20"/>
-              </w:rPr>
-              <w:t>]</w:t>
+              <w:t>[datasetDeleteTable]</w:t>
             </w:r>
           </w:p>
         </w:tc>
@@ -7533,23 +7088,7 @@
                 <w:sz w:val="20"/>
                 <w:szCs w:val="20"/>
               </w:rPr>
-              <w:t>[</w:t>
-            </w:r>
-            <w:proofErr w:type="spellStart"/>
-            <w:r>
-              <w:rPr>
-                <w:sz w:val="20"/>
-                <w:szCs w:val="20"/>
-              </w:rPr>
-              <w:t>datasetDeleteTable</w:t>
-            </w:r>
-            <w:proofErr w:type="spellEnd"/>
-            <w:r>
-              <w:rPr>
-                <w:sz w:val="20"/>
-                <w:szCs w:val="20"/>
-              </w:rPr>
-              <w:t>]</w:t>
+              <w:t>[datasetDeleteTable]</w:t>
             </w:r>
           </w:p>
         </w:tc>
@@ -7889,7 +7428,6 @@
                 <w:szCs w:val="20"/>
                 <w:lang w:val="en-GB"/>
               </w:rPr>
-              <w:lastRenderedPageBreak/>
               <w:t>c</w:t>
             </w:r>
             <w:r>
@@ -8088,27 +7626,7 @@
                 <w:szCs w:val="20"/>
                 <w:lang w:val="en-GB"/>
               </w:rPr>
-              <w:t>[</w:t>
-            </w:r>
-            <w:proofErr w:type="spellStart"/>
-            <w:r>
-              <w:rPr>
-                <w:bCs/>
-                <w:sz w:val="20"/>
-                <w:szCs w:val="20"/>
-                <w:lang w:val="en-GB"/>
-              </w:rPr>
-              <w:t>costTable</w:t>
-            </w:r>
-            <w:proofErr w:type="spellEnd"/>
-            <w:r>
-              <w:rPr>
-                <w:bCs/>
-                <w:sz w:val="20"/>
-                <w:szCs w:val="20"/>
-                <w:lang w:val="en-GB"/>
-              </w:rPr>
-              <w:t>]</w:t>
+              <w:t>[costTable]</w:t>
             </w:r>
           </w:p>
         </w:tc>
@@ -8136,27 +7654,7 @@
                 <w:szCs w:val="20"/>
                 <w:lang w:val="en-GB"/>
               </w:rPr>
-              <w:t>[</w:t>
-            </w:r>
-            <w:proofErr w:type="spellStart"/>
-            <w:r>
-              <w:rPr>
-                <w:bCs/>
-                <w:sz w:val="20"/>
-                <w:szCs w:val="20"/>
-                <w:lang w:val="en-GB"/>
-              </w:rPr>
-              <w:t>costTable</w:t>
-            </w:r>
-            <w:proofErr w:type="spellEnd"/>
-            <w:r>
-              <w:rPr>
-                <w:bCs/>
-                <w:sz w:val="20"/>
-                <w:szCs w:val="20"/>
-                <w:lang w:val="en-GB"/>
-              </w:rPr>
-              <w:t>]</w:t>
+              <w:t>[costTable]</w:t>
             </w:r>
           </w:p>
         </w:tc>
@@ -8442,27 +7940,7 @@
                 <w:szCs w:val="20"/>
                 <w:lang w:val="en-GB"/>
               </w:rPr>
-              <w:t>[</w:t>
-            </w:r>
-            <w:proofErr w:type="spellStart"/>
-            <w:r>
-              <w:rPr>
-                <w:b/>
-                <w:sz w:val="20"/>
-                <w:szCs w:val="20"/>
-                <w:lang w:val="en-GB"/>
-              </w:rPr>
-              <w:t>costcurrency</w:t>
-            </w:r>
-            <w:proofErr w:type="spellEnd"/>
-            <w:r>
-              <w:rPr>
-                <w:b/>
-                <w:sz w:val="20"/>
-                <w:szCs w:val="20"/>
-                <w:lang w:val="en-GB"/>
-              </w:rPr>
-              <w:t>]</w:t>
+              <w:t>[costcurrency]</w:t>
             </w:r>
           </w:p>
         </w:tc>
@@ -8492,27 +7970,7 @@
                 <w:szCs w:val="20"/>
                 <w:lang w:val="en-GB"/>
               </w:rPr>
-              <w:t>[</w:t>
-            </w:r>
-            <w:proofErr w:type="spellStart"/>
-            <w:r>
-              <w:rPr>
-                <w:b/>
-                <w:sz w:val="20"/>
-                <w:szCs w:val="20"/>
-                <w:lang w:val="en-GB"/>
-              </w:rPr>
-              <w:t>costtotal</w:t>
-            </w:r>
-            <w:proofErr w:type="spellEnd"/>
-            <w:r>
-              <w:rPr>
-                <w:b/>
-                <w:sz w:val="20"/>
-                <w:szCs w:val="20"/>
-                <w:lang w:val="en-GB"/>
-              </w:rPr>
-              <w:t>]</w:t>
+              <w:t>[costtotal]</w:t>
             </w:r>
           </w:p>
         </w:tc>

--- a/src/main/resources/org/damap/base/template/scienceEuropeTemplate.docx
+++ b/src/main/resources/org/damap/base/template/scienceEuropeTemplate.docx
@@ -735,7 +735,7 @@
                     </wp:anchor>
                   </w:drawing>
                 </mc:Choice>
-                <mc:Fallback xmlns:a="http://schemas.openxmlformats.org/drawingml/2006/main" xmlns:wp14="http://schemas.microsoft.com/office/word/2010/wordml" xmlns:pic="http://schemas.openxmlformats.org/drawingml/2006/picture">
+                <mc:Fallback xmlns:pic="http://schemas.openxmlformats.org/drawingml/2006/picture" xmlns:wp14="http://schemas.microsoft.com/office/word/2010/wordml" xmlns:a="http://schemas.openxmlformats.org/drawingml/2006/main">
                   <w:pict w14:anchorId="0091B2AA">
                     <v:shapetype coordsize="21600,21600" o:spt="75" o:preferrelative="t" path="m@4@5l@4@11@9@11@9@5xe" type="#_x0000_t75">
                       <v:formulas>
@@ -6151,7 +6151,7 @@
     <w:tbl>
       <w:tblPr>
         <w:tblStyle w:val="GridTableLight0"/>
-        <w:tblW w:w="8871" w:type="dxa"/>
+        <w:tblW w:w="8632" w:type="dxa"/>
         <w:tblBorders>
           <w:top w:val="single" w:sz="12" w:space="0" w:color="BFBFBF" w:themeColor="background1" w:themeShade="BF"/>
           <w:left w:val="single" w:sz="12" w:space="0" w:color="BFBFBF" w:themeColor="background1" w:themeShade="BF"/>
@@ -6163,13 +6163,12 @@
         <w:tblLook w:val="04A0" w:firstRow="1" w:lastRow="0" w:firstColumn="1" w:lastColumn="0" w:noHBand="0" w:noVBand="1"/>
       </w:tblPr>
       <w:tblGrid>
-        <w:gridCol w:w="702"/>
-        <w:gridCol w:w="1877"/>
-        <w:gridCol w:w="1508"/>
-        <w:gridCol w:w="1401"/>
-        <w:gridCol w:w="1162"/>
-        <w:gridCol w:w="1064"/>
-        <w:gridCol w:w="1326"/>
+        <w:gridCol w:w="819"/>
+        <w:gridCol w:w="2279"/>
+        <w:gridCol w:w="1687"/>
+        <w:gridCol w:w="1391"/>
+        <w:gridCol w:w="1269"/>
+        <w:gridCol w:w="1595"/>
       </w:tblGrid>
       <w:tr>
         <w:trPr>
@@ -6179,7 +6178,7 @@
         </w:trPr>
         <w:tc>
           <w:tcPr>
-            <w:tcW w:w="689" w:type="dxa"/>
+            <w:tcW w:w="873" w:type="dxa"/>
             <w:tcBorders>
               <w:bottom w:val="single" w:sz="12" w:space="0" w:color="006AAB"/>
             </w:tcBorders>
@@ -6211,7 +6210,7 @@
         </w:tc>
         <w:tc>
           <w:tcPr>
-            <w:tcW w:w="1842" w:type="dxa"/>
+            <w:tcW w:w="2462" w:type="dxa"/>
             <w:tcBorders>
               <w:bottom w:val="single" w:sz="12" w:space="0" w:color="006AAB"/>
             </w:tcBorders>
@@ -6240,7 +6239,7 @@
         </w:tc>
         <w:tc>
           <w:tcPr>
-            <w:tcW w:w="1480" w:type="dxa"/>
+            <w:tcW w:w="1818" w:type="dxa"/>
             <w:tcBorders>
               <w:bottom w:val="single" w:sz="12" w:space="0" w:color="006AAB"/>
             </w:tcBorders>
@@ -6263,13 +6262,13 @@
                 <w:szCs w:val="20"/>
                 <w:lang w:val="en-GB"/>
               </w:rPr>
-              <w:t>restrictions / embargo reasons</w:t>
+              <w:t>estimated publication date</w:t>
             </w:r>
           </w:p>
         </w:tc>
         <w:tc>
           <w:tcPr>
-            <w:tcW w:w="1375" w:type="dxa"/>
+            <w:tcW w:w="1495" w:type="dxa"/>
             <w:tcBorders>
               <w:bottom w:val="single" w:sz="12" w:space="0" w:color="006AAB"/>
             </w:tcBorders>
@@ -6292,13 +6291,13 @@
                 <w:szCs w:val="20"/>
                 <w:lang w:val="en-GB"/>
               </w:rPr>
-              <w:t>estimated publication date</w:t>
+              <w:t>location for publication (repository)</w:t>
             </w:r>
           </w:p>
         </w:tc>
         <w:tc>
           <w:tcPr>
-            <w:tcW w:w="1140" w:type="dxa"/>
+            <w:tcW w:w="1362" w:type="dxa"/>
             <w:tcBorders>
               <w:bottom w:val="single" w:sz="12" w:space="0" w:color="006AAB"/>
             </w:tcBorders>
@@ -6308,6 +6307,8 @@
             <w:pPr>
               <w:jc w:val="center"/>
               <w:rPr>
+                <w:b/>
+                <w:bCs/>
                 <w:color w:val="006AAB"/>
                 <w:sz w:val="20"/>
                 <w:szCs w:val="20"/>
@@ -6321,13 +6322,13 @@
                 <w:szCs w:val="20"/>
                 <w:lang w:val="en-GB"/>
               </w:rPr>
-              <w:t>location for publication (repository)</w:t>
+              <w:t>PID</w:t>
             </w:r>
           </w:p>
         </w:tc>
         <w:tc>
           <w:tcPr>
-            <w:tcW w:w="1044" w:type="dxa"/>
+            <w:tcW w:w="622" w:type="dxa"/>
             <w:tcBorders>
               <w:bottom w:val="single" w:sz="12" w:space="0" w:color="006AAB"/>
             </w:tcBorders>
@@ -6337,8 +6338,6 @@
             <w:pPr>
               <w:jc w:val="center"/>
               <w:rPr>
-                <w:b/>
-                <w:bCs/>
                 <w:color w:val="006AAB"/>
                 <w:sz w:val="20"/>
                 <w:szCs w:val="20"/>
@@ -6352,45 +6351,7 @@
                 <w:szCs w:val="20"/>
                 <w:lang w:val="en-GB"/>
               </w:rPr>
-              <w:t>PID</w:t>
-            </w:r>
-          </w:p>
-        </w:tc>
-        <w:tc>
-          <w:tcPr>
-            <w:tcW w:w="1301" w:type="dxa"/>
-            <w:tcBorders>
-              <w:bottom w:val="single" w:sz="12" w:space="0" w:color="006AAB"/>
-            </w:tcBorders>
-            <w:vAlign w:val="center"/>
-          </w:tcPr>
-          <w:p>
-            <w:pPr>
-              <w:jc w:val="center"/>
-              <w:rPr>
-                <w:color w:val="006AAB"/>
-                <w:sz w:val="20"/>
-                <w:szCs w:val="20"/>
-                <w:lang w:val="en-GB"/>
-              </w:rPr>
-            </w:pPr>
-            <w:r>
-              <w:rPr>
-                <w:color w:val="006AAB"/>
-                <w:sz w:val="20"/>
-                <w:szCs w:val="20"/>
-                <w:lang w:val="en-GB"/>
-              </w:rPr>
-              <w:t>l</w:t>
-            </w:r>
-            <w:r>
-              <w:rPr>
-                <w:color w:val="006AAB"/>
-                <w:sz w:val="20"/>
-                <w:szCs w:val="20"/>
-                <w:lang w:val="en-GB"/>
-              </w:rPr>
-              <w:t>icense</w:t>
+              <w:t>license</w:t>
             </w:r>
           </w:p>
         </w:tc>
@@ -6401,7 +6362,7 @@
         </w:trPr>
         <w:tc>
           <w:tcPr>
-            <w:tcW w:w="689" w:type="dxa"/>
+            <w:tcW w:w="873" w:type="dxa"/>
             <w:tcBorders>
               <w:top w:val="single" w:sz="12" w:space="0" w:color="006AAB"/>
             </w:tcBorders>
@@ -6429,7 +6390,7 @@
         </w:tc>
         <w:tc>
           <w:tcPr>
-            <w:tcW w:w="1842" w:type="dxa"/>
+            <w:tcW w:w="2462" w:type="dxa"/>
             <w:tcBorders>
               <w:top w:val="single" w:sz="12" w:space="0" w:color="006AAB"/>
             </w:tcBorders>
@@ -6474,7 +6435,7 @@
         </w:tc>
         <w:tc>
           <w:tcPr>
-            <w:tcW w:w="1480" w:type="dxa"/>
+            <w:tcW w:w="1818" w:type="dxa"/>
             <w:tcBorders>
               <w:top w:val="single" w:sz="12" w:space="0" w:color="006AAB"/>
             </w:tcBorders>
@@ -6493,7 +6454,7 @@
         </w:tc>
         <w:tc>
           <w:tcPr>
-            <w:tcW w:w="1375" w:type="dxa"/>
+            <w:tcW w:w="1495" w:type="dxa"/>
             <w:tcBorders>
               <w:top w:val="single" w:sz="12" w:space="0" w:color="006AAB"/>
             </w:tcBorders>
@@ -6512,7 +6473,7 @@
         </w:tc>
         <w:tc>
           <w:tcPr>
-            <w:tcW w:w="1140" w:type="dxa"/>
+            <w:tcW w:w="1362" w:type="dxa"/>
             <w:tcBorders>
               <w:top w:val="single" w:sz="12" w:space="0" w:color="006AAB"/>
             </w:tcBorders>
@@ -6531,26 +6492,7 @@
         </w:tc>
         <w:tc>
           <w:tcPr>
-            <w:tcW w:w="1044" w:type="dxa"/>
-            <w:tcBorders>
-              <w:top w:val="single" w:sz="12" w:space="0" w:color="006AAB"/>
-            </w:tcBorders>
-          </w:tcPr>
-          <w:p>
-            <w:pPr>
-              <w:jc w:val="left"/>
-              <w:rPr>
-                <w:color w:val="000000" w:themeColor="text1"/>
-                <w:sz w:val="20"/>
-                <w:szCs w:val="20"/>
-                <w:lang w:val="en-GB"/>
-              </w:rPr>
-            </w:pPr>
-          </w:p>
-        </w:tc>
-        <w:tc>
-          <w:tcPr>
-            <w:tcW w:w="1301" w:type="dxa"/>
+            <w:tcW w:w="622" w:type="dxa"/>
             <w:tcBorders>
               <w:top w:val="single" w:sz="12" w:space="0" w:color="006AAB"/>
             </w:tcBorders>
@@ -6573,7 +6515,7 @@
         </w:trPr>
         <w:tc>
           <w:tcPr>
-            <w:tcW w:w="689" w:type="dxa"/>
+            <w:tcW w:w="873" w:type="dxa"/>
           </w:tcPr>
           <w:p>
             <w:pPr>
@@ -6598,7 +6540,7 @@
         </w:tc>
         <w:tc>
           <w:tcPr>
-            <w:tcW w:w="1842" w:type="dxa"/>
+            <w:tcW w:w="2462" w:type="dxa"/>
           </w:tcPr>
           <w:p>
             <w:pPr>
@@ -6622,7 +6564,7 @@
         </w:tc>
         <w:tc>
           <w:tcPr>
-            <w:tcW w:w="1480" w:type="dxa"/>
+            <w:tcW w:w="1818" w:type="dxa"/>
           </w:tcPr>
           <w:p>
             <w:pPr>
@@ -6640,13 +6582,13 @@
                 <w:szCs w:val="20"/>
                 <w:lang w:val="en-GB"/>
               </w:rPr>
-              <w:t>[dataset1restriction]</w:t>
+              <w:t>[dataset1pubdate]</w:t>
             </w:r>
           </w:p>
         </w:tc>
         <w:tc>
           <w:tcPr>
-            <w:tcW w:w="1375" w:type="dxa"/>
+            <w:tcW w:w="1495" w:type="dxa"/>
           </w:tcPr>
           <w:p>
             <w:pPr>
@@ -6664,13 +6606,13 @@
                 <w:szCs w:val="20"/>
                 <w:lang w:val="en-GB"/>
               </w:rPr>
-              <w:t>[dataset1pubdate]</w:t>
+              <w:t>[dataset1repo]</w:t>
             </w:r>
           </w:p>
         </w:tc>
         <w:tc>
           <w:tcPr>
-            <w:tcW w:w="1140" w:type="dxa"/>
+            <w:tcW w:w="1362" w:type="dxa"/>
           </w:tcPr>
           <w:p>
             <w:pPr>
@@ -6688,13 +6630,29 @@
                 <w:szCs w:val="20"/>
                 <w:lang w:val="en-GB"/>
               </w:rPr>
-              <w:t>[dataset1repo]</w:t>
+              <w:t>[dataset1</w:t>
+            </w:r>
+            <w:r>
+              <w:rPr>
+                <w:sz w:val="20"/>
+                <w:szCs w:val="20"/>
+                <w:lang w:val="en-GB"/>
+              </w:rPr>
+              <w:t>pid</w:t>
+            </w:r>
+            <w:r>
+              <w:rPr>
+                <w:sz w:val="20"/>
+                <w:szCs w:val="20"/>
+                <w:lang w:val="en-GB"/>
+              </w:rPr>
+              <w:t>]</w:t>
             </w:r>
           </w:p>
         </w:tc>
         <w:tc>
           <w:tcPr>
-            <w:tcW w:w="1044" w:type="dxa"/>
+            <w:tcW w:w="622" w:type="dxa"/>
           </w:tcPr>
           <w:p>
             <w:pPr>
@@ -6710,46 +6668,6 @@
               <w:rPr>
                 <w:sz w:val="20"/>
                 <w:szCs w:val="20"/>
-                <w:lang w:val="en-GB"/>
-              </w:rPr>
-              <w:t>[dataset1</w:t>
-            </w:r>
-            <w:r>
-              <w:rPr>
-                <w:sz w:val="20"/>
-                <w:szCs w:val="20"/>
-                <w:lang w:val="en-GB"/>
-              </w:rPr>
-              <w:t>pid</w:t>
-            </w:r>
-            <w:r>
-              <w:rPr>
-                <w:sz w:val="20"/>
-                <w:szCs w:val="20"/>
-                <w:lang w:val="en-GB"/>
-              </w:rPr>
-              <w:t>]</w:t>
-            </w:r>
-          </w:p>
-        </w:tc>
-        <w:tc>
-          <w:tcPr>
-            <w:tcW w:w="1301" w:type="dxa"/>
-          </w:tcPr>
-          <w:p>
-            <w:pPr>
-              <w:jc w:val="left"/>
-              <w:rPr>
-                <w:color w:val="000000" w:themeColor="text1"/>
-                <w:sz w:val="20"/>
-                <w:szCs w:val="20"/>
-                <w:lang w:val="en-GB"/>
-              </w:rPr>
-            </w:pPr>
-            <w:r>
-              <w:rPr>
-                <w:sz w:val="20"/>
-                <w:szCs w:val="20"/>
               </w:rPr>
               <w:t>[dataset1license]</w:t>
             </w:r>
@@ -6757,6 +6675,51 @@
         </w:tc>
       </w:tr>
     </w:tbl>
+    <w:p>
+      <w:pPr>
+        <w:rPr>
+          <w:rFonts w:asciiTheme="minorHAnsi" w:eastAsiaTheme="minorEastAsia" w:hAnsiTheme="minorHAnsi" w:cstheme="minorBidi"/>
+          <w:lang w:val="en-GB"/>
+        </w:rPr>
+      </w:pPr>
+      <w:r>
+        <w:rPr>
+          <w:rFonts w:asciiTheme="minorHAnsi" w:eastAsiaTheme="minorEastAsia" w:hAnsiTheme="minorHAnsi" w:cstheme="minorBidi"/>
+          <w:lang w:val="en-GB"/>
+        </w:rPr>
+        <w:t>[</w:t>
+      </w:r>
+      <w:proofErr w:type="spellStart"/>
+      <w:r>
+        <w:rPr>
+          <w:rFonts w:asciiTheme="minorHAnsi" w:eastAsiaTheme="minorEastAsia" w:hAnsiTheme="minorHAnsi" w:cstheme="minorBidi"/>
+          <w:lang w:val="en-GB"/>
+        </w:rPr>
+        <w:t>closed</w:t>
+      </w:r>
+      <w:r>
+        <w:rPr>
+          <w:rFonts w:asciiTheme="minorHAnsi" w:eastAsiaTheme="minorEastAsia" w:hAnsiTheme="minorHAnsi" w:cstheme="minorBidi"/>
+          <w:lang w:val="en-GB"/>
+        </w:rPr>
+        <w:t>restricted</w:t>
+      </w:r>
+      <w:r>
+        <w:rPr>
+          <w:rFonts w:asciiTheme="minorHAnsi" w:eastAsiaTheme="minorEastAsia" w:hAnsiTheme="minorHAnsi" w:cstheme="minorBidi"/>
+          <w:lang w:val="en-GB"/>
+        </w:rPr>
+        <w:t>datasetreasons</w:t>
+      </w:r>
+      <w:proofErr w:type="spellEnd"/>
+      <w:r>
+        <w:rPr>
+          <w:rFonts w:asciiTheme="minorHAnsi" w:eastAsiaTheme="minorEastAsia" w:hAnsiTheme="minorHAnsi" w:cstheme="minorBidi"/>
+          <w:lang w:val="en-GB"/>
+        </w:rPr>
+        <w:t>]</w:t>
+      </w:r>
+    </w:p>
     <w:p>
       <w:pPr>
         <w:rPr>
@@ -25840,13 +25803,13 @@
 </file>
 
 <file path=customXml/item1.xml><?xml version="1.0" encoding="utf-8"?>
-<b:Sources xmlns:b="http://schemas.openxmlformats.org/officeDocument/2006/bibliography" xmlns="http://schemas.openxmlformats.org/officeDocument/2006/bibliography" SelectedStyle="\APASixthEditionOfficeOnline.xsl" StyleName="APA" Version="6"/>
+<w:settings xmlns:w="http://schemas.openxmlformats.org/wordprocessingml/2006/main">
+  <w:SpecialFormsHighlight w:val="c9c8ff"/>
+</w:settings>
 </file>
 
 <file path=customXml/item2.xml><?xml version="1.0" encoding="utf-8"?>
-<w:settings xmlns:w="http://schemas.openxmlformats.org/wordprocessingml/2006/main">
-  <w:SpecialFormsHighlight w:val="c9c8ff"/>
-</w:settings>
+<b:Sources xmlns:b="http://schemas.openxmlformats.org/officeDocument/2006/bibliography" xmlns="http://schemas.openxmlformats.org/officeDocument/2006/bibliography" SelectedStyle="\APASixthEditionOfficeOnline.xsl" StyleName="APA" Version="6"/>
 </file>
 
 <file path=customXml/item3.xml><?xml version="1.0" encoding="utf-8"?>
@@ -25856,17 +25819,17 @@
 </file>
 
 <file path=customXml/itemProps1.xml><?xml version="1.0" encoding="utf-8"?>
-<ds:datastoreItem xmlns:ds="http://schemas.openxmlformats.org/officeDocument/2006/customXml" ds:itemID="{D87E246E-8484-4253-908C-7604FEB470CE}">
+<ds:datastoreItem xmlns:ds="http://schemas.openxmlformats.org/officeDocument/2006/customXml" ds:itemID="{5D0AEA6B-E499-4EEF-98A3-AFBB261C493E}">
   <ds:schemaRefs>
-    <ds:schemaRef ds:uri="http://schemas.openxmlformats.org/officeDocument/2006/bibliography"/>
+    <ds:schemaRef ds:uri="http://schemas.openxmlformats.org/wordprocessingml/2006/main"/>
   </ds:schemaRefs>
 </ds:datastoreItem>
 </file>
 
 <file path=customXml/itemProps2.xml><?xml version="1.0" encoding="utf-8"?>
-<ds:datastoreItem xmlns:ds="http://schemas.openxmlformats.org/officeDocument/2006/customXml" ds:itemID="{5D0AEA6B-E499-4EEF-98A3-AFBB261C493E}">
+<ds:datastoreItem xmlns:ds="http://schemas.openxmlformats.org/officeDocument/2006/customXml" ds:itemID="{D87E246E-8484-4253-908C-7604FEB470CE}">
   <ds:schemaRefs>
-    <ds:schemaRef ds:uri="http://schemas.openxmlformats.org/wordprocessingml/2006/main"/>
+    <ds:schemaRef ds:uri="http://schemas.openxmlformats.org/officeDocument/2006/bibliography"/>
   </ds:schemaRefs>
 </ds:datastoreItem>
 </file>

--- a/src/main/resources/org/damap/base/template/scienceEuropeTemplate.docx
+++ b/src/main/resources/org/damap/base/template/scienceEuropeTemplate.docx
@@ -70,7 +70,31 @@
           <w:szCs w:val="64"/>
           <w:lang w:val="en-GB"/>
         </w:rPr>
-        <w:t>[projectname]</w:t>
+        <w:t>[</w:t>
+      </w:r>
+      <w:proofErr w:type="spellStart"/>
+      <w:r>
+        <w:rPr>
+          <w:b/>
+          <w:bCs/>
+          <w:color w:val="006699"/>
+          <w:sz w:val="64"/>
+          <w:szCs w:val="64"/>
+          <w:lang w:val="en-GB"/>
+        </w:rPr>
+        <w:t>projectname</w:t>
+      </w:r>
+      <w:proofErr w:type="spellEnd"/>
+      <w:r>
+        <w:rPr>
+          <w:b/>
+          <w:bCs/>
+          <w:color w:val="006699"/>
+          <w:sz w:val="64"/>
+          <w:szCs w:val="64"/>
+          <w:lang w:val="en-GB"/>
+        </w:rPr>
+        <w:t>]</w:t>
       </w:r>
     </w:p>
     <w:p>
@@ -321,14 +345,34 @@
                 <w:szCs w:val="20"/>
               </w:rPr>
             </w:pPr>
+            <w:proofErr w:type="spellStart"/>
             <w:r>
               <w:rPr>
                 <w:color w:val="92D050"/>
                 <w:sz w:val="20"/>
                 <w:szCs w:val="20"/>
               </w:rPr>
-              <w:t>dd/mm/yyyy</w:t>
-            </w:r>
+              <w:t>dd</w:t>
+            </w:r>
+            <w:proofErr w:type="spellEnd"/>
+            <w:r>
+              <w:rPr>
+                <w:color w:val="92D050"/>
+                <w:sz w:val="20"/>
+                <w:szCs w:val="20"/>
+              </w:rPr>
+              <w:t>/mm/</w:t>
+            </w:r>
+            <w:proofErr w:type="spellStart"/>
+            <w:r>
+              <w:rPr>
+                <w:color w:val="92D050"/>
+                <w:sz w:val="20"/>
+                <w:szCs w:val="20"/>
+              </w:rPr>
+              <w:t>yyyy</w:t>
+            </w:r>
+            <w:proofErr w:type="spellEnd"/>
           </w:p>
         </w:tc>
         <w:tc>
@@ -691,7 +735,7 @@
                     </wp:anchor>
                   </w:drawing>
                 </mc:Choice>
-                <mc:Fallback xmlns:a="http://schemas.openxmlformats.org/drawingml/2006/main" xmlns:wp14="http://schemas.microsoft.com/office/word/2010/wordml" xmlns:pic="http://schemas.openxmlformats.org/drawingml/2006/picture">
+                <mc:Fallback xmlns:pic="http://schemas.openxmlformats.org/drawingml/2006/picture" xmlns:wp14="http://schemas.microsoft.com/office/word/2010/wordml" xmlns:a="http://schemas.openxmlformats.org/drawingml/2006/main">
                   <w:pict w14:anchorId="0091B2AA">
                     <v:shapetype coordsize="21600,21600" o:spt="75" o:preferrelative="t" path="m@4@5l@4@11@9@11@9@5xe" type="#_x0000_t75">
                       <v:formulas>
@@ -1149,7 +1193,25 @@
                 <w:szCs w:val="20"/>
                 <w:lang w:val="en-GB"/>
               </w:rPr>
-              <w:t>[startdate]</w:t>
+              <w:t>[</w:t>
+            </w:r>
+            <w:proofErr w:type="spellStart"/>
+            <w:r>
+              <w:rPr>
+                <w:sz w:val="20"/>
+                <w:szCs w:val="20"/>
+                <w:lang w:val="en-GB"/>
+              </w:rPr>
+              <w:t>startdate</w:t>
+            </w:r>
+            <w:proofErr w:type="spellEnd"/>
+            <w:r>
+              <w:rPr>
+                <w:sz w:val="20"/>
+                <w:szCs w:val="20"/>
+                <w:lang w:val="en-GB"/>
+              </w:rPr>
+              <w:t>]</w:t>
             </w:r>
           </w:p>
         </w:tc>
@@ -1204,7 +1266,25 @@
                 <w:szCs w:val="20"/>
                 <w:lang w:val="en-GB"/>
               </w:rPr>
-              <w:t>[enddate]</w:t>
+              <w:t>[</w:t>
+            </w:r>
+            <w:proofErr w:type="spellStart"/>
+            <w:r>
+              <w:rPr>
+                <w:sz w:val="20"/>
+                <w:szCs w:val="20"/>
+                <w:lang w:val="en-GB"/>
+              </w:rPr>
+              <w:t>enddate</w:t>
+            </w:r>
+            <w:proofErr w:type="spellEnd"/>
+            <w:r>
+              <w:rPr>
+                <w:sz w:val="20"/>
+                <w:szCs w:val="20"/>
+                <w:lang w:val="en-GB"/>
+              </w:rPr>
+              <w:t>]</w:t>
             </w:r>
           </w:p>
         </w:tc>
@@ -1260,7 +1340,25 @@
                 <w:szCs w:val="20"/>
                 <w:lang w:val="en-GB"/>
               </w:rPr>
-              <w:t>[grantid]</w:t>
+              <w:t>[</w:t>
+            </w:r>
+            <w:proofErr w:type="spellStart"/>
+            <w:r>
+              <w:rPr>
+                <w:sz w:val="20"/>
+                <w:szCs w:val="20"/>
+                <w:lang w:val="en-GB"/>
+              </w:rPr>
+              <w:t>grantid</w:t>
+            </w:r>
+            <w:proofErr w:type="spellEnd"/>
+            <w:r>
+              <w:rPr>
+                <w:sz w:val="20"/>
+                <w:szCs w:val="20"/>
+                <w:lang w:val="en-GB"/>
+              </w:rPr>
+              <w:t>]</w:t>
             </w:r>
           </w:p>
         </w:tc>
@@ -1319,7 +1417,27 @@
                 <w:szCs w:val="20"/>
                 <w:lang w:val="en-GB"/>
               </w:rPr>
-              <w:t>[projectid]</w:t>
+              <w:t>[</w:t>
+            </w:r>
+            <w:proofErr w:type="spellStart"/>
+            <w:r>
+              <w:rPr>
+                <w:bCs/>
+                <w:sz w:val="20"/>
+                <w:szCs w:val="20"/>
+                <w:lang w:val="en-GB"/>
+              </w:rPr>
+              <w:t>projectid</w:t>
+            </w:r>
+            <w:proofErr w:type="spellEnd"/>
+            <w:r>
+              <w:rPr>
+                <w:bCs/>
+                <w:sz w:val="20"/>
+                <w:szCs w:val="20"/>
+                <w:lang w:val="en-GB"/>
+              </w:rPr>
+              <w:t>]</w:t>
             </w:r>
           </w:p>
         </w:tc>
@@ -4082,7 +4200,23 @@
                 <w:sz w:val="20"/>
                 <w:szCs w:val="20"/>
               </w:rPr>
-              <w:t>[datasetTable]</w:t>
+              <w:t>[</w:t>
+            </w:r>
+            <w:proofErr w:type="spellStart"/>
+            <w:r>
+              <w:rPr>
+                <w:sz w:val="20"/>
+                <w:szCs w:val="20"/>
+              </w:rPr>
+              <w:t>datasetTable</w:t>
+            </w:r>
+            <w:proofErr w:type="spellEnd"/>
+            <w:r>
+              <w:rPr>
+                <w:sz w:val="20"/>
+                <w:szCs w:val="20"/>
+              </w:rPr>
+              <w:t>]</w:t>
             </w:r>
           </w:p>
         </w:tc>
@@ -4353,6 +4487,7 @@
         </w:rPr>
         <w:t>[</w:t>
       </w:r>
+      <w:proofErr w:type="spellStart"/>
       <w:r>
         <w:rPr>
           <w:rFonts w:asciiTheme="minorHAnsi" w:eastAsiaTheme="minorEastAsia" w:hAnsiTheme="minorHAnsi" w:cstheme="minorBidi"/>
@@ -4360,6 +4495,7 @@
         </w:rPr>
         <w:t>produceddatadescription</w:t>
       </w:r>
+      <w:proofErr w:type="spellEnd"/>
       <w:r>
         <w:rPr>
           <w:rFonts w:asciiTheme="minorHAnsi" w:eastAsiaTheme="minorEastAsia" w:hAnsiTheme="minorHAnsi" w:cstheme="minorBidi"/>
@@ -4653,7 +4789,25 @@
                 <w:szCs w:val="20"/>
                 <w:lang w:val="en-GB"/>
               </w:rPr>
-              <w:t>[reusedDatasetTable]</w:t>
+              <w:t>[</w:t>
+            </w:r>
+            <w:proofErr w:type="spellStart"/>
+            <w:r>
+              <w:rPr>
+                <w:sz w:val="20"/>
+                <w:szCs w:val="20"/>
+                <w:lang w:val="en-GB"/>
+              </w:rPr>
+              <w:t>reusedDatasetTable</w:t>
+            </w:r>
+            <w:proofErr w:type="spellEnd"/>
+            <w:r>
+              <w:rPr>
+                <w:sz w:val="20"/>
+                <w:szCs w:val="20"/>
+                <w:lang w:val="en-GB"/>
+              </w:rPr>
+              <w:t>]</w:t>
             </w:r>
           </w:p>
         </w:tc>
@@ -4794,7 +4948,25 @@
                 <w:szCs w:val="20"/>
                 <w:lang w:val="en-GB"/>
               </w:rPr>
-              <w:t>[reusedDatasetTable]</w:t>
+              <w:t>[</w:t>
+            </w:r>
+            <w:proofErr w:type="spellStart"/>
+            <w:r>
+              <w:rPr>
+                <w:sz w:val="20"/>
+                <w:szCs w:val="20"/>
+                <w:lang w:val="en-GB"/>
+              </w:rPr>
+              <w:t>reusedDatasetTable</w:t>
+            </w:r>
+            <w:proofErr w:type="spellEnd"/>
+            <w:r>
+              <w:rPr>
+                <w:sz w:val="20"/>
+                <w:szCs w:val="20"/>
+                <w:lang w:val="en-GB"/>
+              </w:rPr>
+              <w:t>]</w:t>
             </w:r>
           </w:p>
         </w:tc>
@@ -4912,7 +5084,23 @@
           <w:rFonts w:asciiTheme="minorHAnsi" w:hAnsiTheme="minorHAnsi" w:cstheme="minorHAnsi"/>
           <w:lang w:val="en-GB"/>
         </w:rPr>
-        <w:t>[reuseddatadescription]</w:t>
+        <w:t>[</w:t>
+      </w:r>
+      <w:proofErr w:type="spellStart"/>
+      <w:r>
+        <w:rPr>
+          <w:rFonts w:asciiTheme="minorHAnsi" w:hAnsiTheme="minorHAnsi" w:cstheme="minorHAnsi"/>
+          <w:lang w:val="en-GB"/>
+        </w:rPr>
+        <w:t>reuseddatadescription</w:t>
+      </w:r>
+      <w:proofErr w:type="spellEnd"/>
+      <w:r>
+        <w:rPr>
+          <w:rFonts w:asciiTheme="minorHAnsi" w:hAnsiTheme="minorHAnsi" w:cstheme="minorHAnsi"/>
+          <w:lang w:val="en-GB"/>
+        </w:rPr>
+        <w:t>]</w:t>
       </w:r>
     </w:p>
     <w:p>
@@ -4975,7 +5163,21 @@
         <w:rPr>
           <w:rFonts w:asciiTheme="minorHAnsi" w:eastAsiaTheme="minorEastAsia" w:hAnsiTheme="minorHAnsi" w:cstheme="minorBidi"/>
         </w:rPr>
-        <w:t>[datageneration]</w:t>
+        <w:t>[</w:t>
+      </w:r>
+      <w:proofErr w:type="spellStart"/>
+      <w:r>
+        <w:rPr>
+          <w:rFonts w:asciiTheme="minorHAnsi" w:eastAsiaTheme="minorEastAsia" w:hAnsiTheme="minorHAnsi" w:cstheme="minorBidi"/>
+        </w:rPr>
+        <w:t>datageneration</w:t>
+      </w:r>
+      <w:proofErr w:type="spellEnd"/>
+      <w:r>
+        <w:rPr>
+          <w:rFonts w:asciiTheme="minorHAnsi" w:eastAsiaTheme="minorEastAsia" w:hAnsiTheme="minorHAnsi" w:cstheme="minorBidi"/>
+        </w:rPr>
+        <w:t>]</w:t>
       </w:r>
     </w:p>
     <w:p>
@@ -5024,7 +5226,23 @@
           <w:rFonts w:asciiTheme="minorHAnsi" w:eastAsiaTheme="minorEastAsia" w:hAnsiTheme="minorHAnsi" w:cstheme="minorBidi"/>
           <w:lang w:val="en-US"/>
         </w:rPr>
-        <w:t>[dataorganisation]</w:t>
+        <w:t>[</w:t>
+      </w:r>
+      <w:proofErr w:type="spellStart"/>
+      <w:r>
+        <w:rPr>
+          <w:rFonts w:asciiTheme="minorHAnsi" w:eastAsiaTheme="minorEastAsia" w:hAnsiTheme="minorHAnsi" w:cstheme="minorBidi"/>
+          <w:lang w:val="en-US"/>
+        </w:rPr>
+        <w:t>dataorganisation</w:t>
+      </w:r>
+      <w:proofErr w:type="spellEnd"/>
+      <w:r>
+        <w:rPr>
+          <w:rFonts w:asciiTheme="minorHAnsi" w:eastAsiaTheme="minorEastAsia" w:hAnsiTheme="minorHAnsi" w:cstheme="minorBidi"/>
+          <w:lang w:val="en-US"/>
+        </w:rPr>
+        <w:t>]</w:t>
       </w:r>
     </w:p>
     <w:p>
@@ -5120,7 +5338,23 @@
           <w:rFonts w:ascii="Calibri" w:eastAsia="Calibri" w:hAnsi="Calibri" w:cs="Calibri"/>
           <w:lang w:val="en-GB"/>
         </w:rPr>
-        <w:t>[dataqualitycontrol]</w:t>
+        <w:t>[</w:t>
+      </w:r>
+      <w:proofErr w:type="spellStart"/>
+      <w:r>
+        <w:rPr>
+          <w:rFonts w:ascii="Calibri" w:eastAsia="Calibri" w:hAnsi="Calibri" w:cs="Calibri"/>
+          <w:lang w:val="en-GB"/>
+        </w:rPr>
+        <w:t>dataqualitycontrol</w:t>
+      </w:r>
+      <w:proofErr w:type="spellEnd"/>
+      <w:r>
+        <w:rPr>
+          <w:rFonts w:ascii="Calibri" w:eastAsia="Calibri" w:hAnsi="Calibri" w:cs="Calibri"/>
+          <w:lang w:val="en-GB"/>
+        </w:rPr>
+        <w:t>]</w:t>
       </w:r>
     </w:p>
     <w:p>
@@ -5168,7 +5402,23 @@
           <w:rFonts w:asciiTheme="minorHAnsi" w:eastAsiaTheme="minorEastAsia" w:hAnsiTheme="minorHAnsi" w:cstheme="minorBidi"/>
           <w:lang w:val="en-GB"/>
         </w:rPr>
-        <w:t>[storageintro]</w:t>
+        <w:t>[</w:t>
+      </w:r>
+      <w:proofErr w:type="spellStart"/>
+      <w:r>
+        <w:rPr>
+          <w:rFonts w:asciiTheme="minorHAnsi" w:eastAsiaTheme="minorEastAsia" w:hAnsiTheme="minorHAnsi" w:cstheme="minorBidi"/>
+          <w:lang w:val="en-GB"/>
+        </w:rPr>
+        <w:t>storageintro</w:t>
+      </w:r>
+      <w:proofErr w:type="spellEnd"/>
+      <w:r>
+        <w:rPr>
+          <w:rFonts w:asciiTheme="minorHAnsi" w:eastAsiaTheme="minorEastAsia" w:hAnsiTheme="minorHAnsi" w:cstheme="minorBidi"/>
+          <w:lang w:val="en-GB"/>
+        </w:rPr>
+        <w:t>]</w:t>
       </w:r>
     </w:p>
     <w:p>
@@ -5223,7 +5473,23 @@
           <w:rFonts w:asciiTheme="minorHAnsi" w:eastAsiaTheme="minorEastAsia" w:hAnsiTheme="minorHAnsi" w:cstheme="minorBidi"/>
           <w:lang w:val="en-GB"/>
         </w:rPr>
-        <w:t>[sensitivedata]</w:t>
+        <w:t>[</w:t>
+      </w:r>
+      <w:proofErr w:type="spellStart"/>
+      <w:r>
+        <w:rPr>
+          <w:rFonts w:asciiTheme="minorHAnsi" w:eastAsiaTheme="minorEastAsia" w:hAnsiTheme="minorHAnsi" w:cstheme="minorBidi"/>
+          <w:lang w:val="en-GB"/>
+        </w:rPr>
+        <w:t>sensitivedata</w:t>
+      </w:r>
+      <w:proofErr w:type="spellEnd"/>
+      <w:r>
+        <w:rPr>
+          <w:rFonts w:asciiTheme="minorHAnsi" w:eastAsiaTheme="minorEastAsia" w:hAnsiTheme="minorHAnsi" w:cstheme="minorBidi"/>
+          <w:lang w:val="en-GB"/>
+        </w:rPr>
+        <w:t>]</w:t>
       </w:r>
     </w:p>
     <w:p>
@@ -5444,7 +5710,16 @@
                 <w:szCs w:val="20"/>
                 <w:lang w:val="en-GB"/>
               </w:rPr>
-              <w:t>[dataset</w:t>
+              <w:t>[</w:t>
+            </w:r>
+            <w:proofErr w:type="spellStart"/>
+            <w:r>
+              <w:rPr>
+                <w:sz w:val="20"/>
+                <w:szCs w:val="20"/>
+                <w:lang w:val="en-GB"/>
+              </w:rPr>
+              <w:t>dataset</w:t>
             </w:r>
             <w:r>
               <w:rPr>
@@ -5470,6 +5745,7 @@
               </w:rPr>
               <w:t>Table</w:t>
             </w:r>
+            <w:proofErr w:type="spellEnd"/>
             <w:r>
               <w:rPr>
                 <w:sz w:val="20"/>
@@ -5697,7 +5973,23 @@
           <w:rFonts w:asciiTheme="minorHAnsi" w:eastAsiaTheme="minorEastAsia" w:hAnsiTheme="minorHAnsi" w:cstheme="minorBidi"/>
           <w:lang w:val="en-GB"/>
         </w:rPr>
-        <w:t>[personaldata]</w:t>
+        <w:t>[</w:t>
+      </w:r>
+      <w:proofErr w:type="spellStart"/>
+      <w:r>
+        <w:rPr>
+          <w:rFonts w:asciiTheme="minorHAnsi" w:eastAsiaTheme="minorEastAsia" w:hAnsiTheme="minorHAnsi" w:cstheme="minorBidi"/>
+          <w:lang w:val="en-GB"/>
+        </w:rPr>
+        <w:t>personaldata</w:t>
+      </w:r>
+      <w:proofErr w:type="spellEnd"/>
+      <w:r>
+        <w:rPr>
+          <w:rFonts w:asciiTheme="minorHAnsi" w:eastAsiaTheme="minorEastAsia" w:hAnsiTheme="minorHAnsi" w:cstheme="minorBidi"/>
+          <w:lang w:val="en-GB"/>
+        </w:rPr>
+        <w:t>]</w:t>
       </w:r>
     </w:p>
     <w:p>
@@ -5737,7 +6029,23 @@
           <w:rFonts w:asciiTheme="minorHAnsi" w:eastAsiaTheme="minorEastAsia" w:hAnsiTheme="minorHAnsi" w:cstheme="minorBidi"/>
           <w:lang w:val="en-GB"/>
         </w:rPr>
-        <w:t>[legalrestriction]</w:t>
+        <w:t>[</w:t>
+      </w:r>
+      <w:proofErr w:type="spellStart"/>
+      <w:r>
+        <w:rPr>
+          <w:rFonts w:asciiTheme="minorHAnsi" w:eastAsiaTheme="minorEastAsia" w:hAnsiTheme="minorHAnsi" w:cstheme="minorBidi"/>
+          <w:lang w:val="en-GB"/>
+        </w:rPr>
+        <w:t>legalrestriction</w:t>
+      </w:r>
+      <w:proofErr w:type="spellEnd"/>
+      <w:r>
+        <w:rPr>
+          <w:rFonts w:asciiTheme="minorHAnsi" w:eastAsiaTheme="minorEastAsia" w:hAnsiTheme="minorHAnsi" w:cstheme="minorBidi"/>
+          <w:lang w:val="en-GB"/>
+        </w:rPr>
+        <w:t>]</w:t>
       </w:r>
     </w:p>
     <w:p>
@@ -5771,7 +6079,23 @@
           <w:rFonts w:asciiTheme="minorHAnsi" w:eastAsiaTheme="minorEastAsia" w:hAnsiTheme="minorHAnsi" w:cstheme="minorBidi"/>
           <w:lang w:val="en-GB"/>
         </w:rPr>
-        <w:t>[ethicalissues]</w:t>
+        <w:t>[</w:t>
+      </w:r>
+      <w:proofErr w:type="spellStart"/>
+      <w:r>
+        <w:rPr>
+          <w:rFonts w:asciiTheme="minorHAnsi" w:eastAsiaTheme="minorEastAsia" w:hAnsiTheme="minorHAnsi" w:cstheme="minorBidi"/>
+          <w:lang w:val="en-GB"/>
+        </w:rPr>
+        <w:t>ethicalissues</w:t>
+      </w:r>
+      <w:proofErr w:type="spellEnd"/>
+      <w:r>
+        <w:rPr>
+          <w:rFonts w:asciiTheme="minorHAnsi" w:eastAsiaTheme="minorEastAsia" w:hAnsiTheme="minorHAnsi" w:cstheme="minorBidi"/>
+          <w:lang w:val="en-GB"/>
+        </w:rPr>
+        <w:t>]</w:t>
       </w:r>
     </w:p>
     <w:p>
@@ -6087,8 +6411,18 @@
                 <w:szCs w:val="20"/>
                 <w:lang w:val="en-GB"/>
               </w:rPr>
-              <w:t>[datasetPublicationTable</w:t>
-            </w:r>
+              <w:t>[</w:t>
+            </w:r>
+            <w:proofErr w:type="spellStart"/>
+            <w:r>
+              <w:rPr>
+                <w:sz w:val="20"/>
+                <w:szCs w:val="20"/>
+                <w:lang w:val="en-GB"/>
+              </w:rPr>
+              <w:t>datasetPublicationTable</w:t>
+            </w:r>
+            <w:proofErr w:type="spellEnd"/>
             <w:r>
               <w:rPr>
                 <w:sz w:val="20"/>
@@ -6353,38 +6687,31 @@
           <w:rFonts w:asciiTheme="minorHAnsi" w:eastAsiaTheme="minorEastAsia" w:hAnsiTheme="minorHAnsi" w:cstheme="minorBidi"/>
           <w:lang w:val="en-GB"/>
         </w:rPr>
-        <w:t>[closeddatasetreasons]</w:t>
+        <w:t>[</w:t>
       </w:r>
-    </w:p>
-    <w:p>
-      <w:pPr>
-        <w:rPr>
-          <w:rFonts w:asciiTheme="minorHAnsi" w:eastAsiaTheme="minorEastAsia" w:hAnsiTheme="minorHAnsi" w:cstheme="minorBidi"/>
-          <w:lang w:val="en-GB"/>
-        </w:rPr>
-      </w:pPr>
+      <w:proofErr w:type="spellStart"/>
       <w:r>
         <w:rPr>
           <w:rFonts w:asciiTheme="minorHAnsi" w:eastAsiaTheme="minorEastAsia" w:hAnsiTheme="minorHAnsi" w:cstheme="minorBidi"/>
           <w:lang w:val="en-GB"/>
         </w:rPr>
-        <w:t>[restricteddatasetreasons]</w:t>
+        <w:t>closed</w:t>
       </w:r>
-    </w:p>
-    <w:p>
-      <w:pPr>
-        <w:rPr>
-          <w:rFonts w:asciiTheme="minorHAnsi" w:eastAsiaTheme="minorEastAsia" w:hAnsiTheme="minorHAnsi" w:cstheme="minorBidi"/>
-          <w:lang w:val="en-GB"/>
-        </w:rPr>
-      </w:pPr>
       <w:r>
         <w:rPr>
           <w:rFonts w:asciiTheme="minorHAnsi" w:eastAsiaTheme="minorEastAsia" w:hAnsiTheme="minorHAnsi" w:cstheme="minorBidi"/>
           <w:lang w:val="en-GB"/>
         </w:rPr>
-        <w:t>[repoinformation</w:t>
+        <w:t>restricted</w:t>
       </w:r>
+      <w:r>
+        <w:rPr>
+          <w:rFonts w:asciiTheme="minorHAnsi" w:eastAsiaTheme="minorEastAsia" w:hAnsiTheme="minorHAnsi" w:cstheme="minorBidi"/>
+          <w:lang w:val="en-GB"/>
+        </w:rPr>
+        <w:t>datasetreasons</w:t>
+      </w:r>
+      <w:proofErr w:type="spellEnd"/>
       <w:r>
         <w:rPr>
           <w:rFonts w:asciiTheme="minorHAnsi" w:eastAsiaTheme="minorEastAsia" w:hAnsiTheme="minorHAnsi" w:cstheme="minorBidi"/>
@@ -6405,6 +6732,37 @@
           <w:rFonts w:asciiTheme="minorHAnsi" w:eastAsiaTheme="minorEastAsia" w:hAnsiTheme="minorHAnsi" w:cstheme="minorBidi"/>
           <w:lang w:val="en-GB"/>
         </w:rPr>
+        <w:t>[</w:t>
+      </w:r>
+      <w:proofErr w:type="spellStart"/>
+      <w:r>
+        <w:rPr>
+          <w:rFonts w:asciiTheme="minorHAnsi" w:eastAsiaTheme="minorEastAsia" w:hAnsiTheme="minorHAnsi" w:cstheme="minorBidi"/>
+          <w:lang w:val="en-GB"/>
+        </w:rPr>
+        <w:t>repoinformation</w:t>
+      </w:r>
+      <w:proofErr w:type="spellEnd"/>
+      <w:r>
+        <w:rPr>
+          <w:rFonts w:asciiTheme="minorHAnsi" w:eastAsiaTheme="minorEastAsia" w:hAnsiTheme="minorHAnsi" w:cstheme="minorBidi"/>
+          <w:lang w:val="en-GB"/>
+        </w:rPr>
+        <w:t>]</w:t>
+      </w:r>
+    </w:p>
+    <w:p>
+      <w:pPr>
+        <w:rPr>
+          <w:rFonts w:asciiTheme="minorHAnsi" w:eastAsiaTheme="minorEastAsia" w:hAnsiTheme="minorHAnsi" w:cstheme="minorBidi"/>
+          <w:lang w:val="en-GB"/>
+        </w:rPr>
+      </w:pPr>
+      <w:r>
+        <w:rPr>
+          <w:rFonts w:asciiTheme="minorHAnsi" w:eastAsiaTheme="minorEastAsia" w:hAnsiTheme="minorHAnsi" w:cstheme="minorBidi"/>
+          <w:lang w:val="en-GB"/>
+        </w:rPr>
         <w:t>[tools]</w:t>
       </w:r>
     </w:p>
@@ -6422,6 +6780,7 @@
         </w:rPr>
         <w:t>[</w:t>
       </w:r>
+      <w:proofErr w:type="spellStart"/>
       <w:r>
         <w:rPr>
           <w:rFonts w:asciiTheme="minorHAnsi" w:eastAsiaTheme="minorEastAsia" w:hAnsiTheme="minorHAnsi" w:cstheme="minorBidi"/>
@@ -6429,6 +6788,7 @@
         </w:rPr>
         <w:t>restrictedAccessInfo</w:t>
       </w:r>
+      <w:proofErr w:type="spellEnd"/>
       <w:r>
         <w:rPr>
           <w:rFonts w:asciiTheme="minorHAnsi" w:eastAsiaTheme="minorEastAsia" w:hAnsiTheme="minorHAnsi" w:cstheme="minorBidi"/>
@@ -6680,7 +7040,23 @@
                 <w:sz w:val="20"/>
                 <w:szCs w:val="20"/>
               </w:rPr>
-              <w:t>[datasetRepositoryTable]</w:t>
+              <w:t>[</w:t>
+            </w:r>
+            <w:proofErr w:type="spellStart"/>
+            <w:r>
+              <w:rPr>
+                <w:sz w:val="20"/>
+                <w:szCs w:val="20"/>
+              </w:rPr>
+              <w:t>datasetRepositoryTable</w:t>
+            </w:r>
+            <w:proofErr w:type="spellEnd"/>
+            <w:r>
+              <w:rPr>
+                <w:sz w:val="20"/>
+                <w:szCs w:val="20"/>
+              </w:rPr>
+              <w:t>]</w:t>
             </w:r>
           </w:p>
         </w:tc>
@@ -6814,7 +7190,23 @@
                 <w:sz w:val="20"/>
                 <w:szCs w:val="20"/>
               </w:rPr>
-              <w:t>[targetaudience]</w:t>
+              <w:t>[</w:t>
+            </w:r>
+            <w:proofErr w:type="spellStart"/>
+            <w:r>
+              <w:rPr>
+                <w:sz w:val="20"/>
+                <w:szCs w:val="20"/>
+              </w:rPr>
+              <w:t>targetaudience</w:t>
+            </w:r>
+            <w:proofErr w:type="spellEnd"/>
+            <w:r>
+              <w:rPr>
+                <w:sz w:val="20"/>
+                <w:szCs w:val="20"/>
+              </w:rPr>
+              <w:t>]</w:t>
             </w:r>
           </w:p>
         </w:tc>
@@ -7062,7 +7454,23 @@
                 <w:sz w:val="20"/>
                 <w:szCs w:val="20"/>
               </w:rPr>
-              <w:t>[datasetDeleteTable]</w:t>
+              <w:t>[</w:t>
+            </w:r>
+            <w:proofErr w:type="spellStart"/>
+            <w:r>
+              <w:rPr>
+                <w:sz w:val="20"/>
+                <w:szCs w:val="20"/>
+              </w:rPr>
+              <w:t>datasetDeleteTable</w:t>
+            </w:r>
+            <w:proofErr w:type="spellEnd"/>
+            <w:r>
+              <w:rPr>
+                <w:sz w:val="20"/>
+                <w:szCs w:val="20"/>
+              </w:rPr>
+              <w:t>]</w:t>
             </w:r>
           </w:p>
         </w:tc>
@@ -7088,7 +7496,23 @@
                 <w:sz w:val="20"/>
                 <w:szCs w:val="20"/>
               </w:rPr>
-              <w:t>[datasetDeleteTable]</w:t>
+              <w:t>[</w:t>
+            </w:r>
+            <w:proofErr w:type="spellStart"/>
+            <w:r>
+              <w:rPr>
+                <w:sz w:val="20"/>
+                <w:szCs w:val="20"/>
+              </w:rPr>
+              <w:t>datasetDeleteTable</w:t>
+            </w:r>
+            <w:proofErr w:type="spellEnd"/>
+            <w:r>
+              <w:rPr>
+                <w:sz w:val="20"/>
+                <w:szCs w:val="20"/>
+              </w:rPr>
+              <w:t>]</w:t>
             </w:r>
           </w:p>
         </w:tc>
@@ -7428,6 +7852,7 @@
                 <w:szCs w:val="20"/>
                 <w:lang w:val="en-GB"/>
               </w:rPr>
+              <w:lastRenderedPageBreak/>
               <w:t>c</w:t>
             </w:r>
             <w:r>
@@ -7626,7 +8051,27 @@
                 <w:szCs w:val="20"/>
                 <w:lang w:val="en-GB"/>
               </w:rPr>
-              <w:t>[costTable]</w:t>
+              <w:t>[</w:t>
+            </w:r>
+            <w:proofErr w:type="spellStart"/>
+            <w:r>
+              <w:rPr>
+                <w:bCs/>
+                <w:sz w:val="20"/>
+                <w:szCs w:val="20"/>
+                <w:lang w:val="en-GB"/>
+              </w:rPr>
+              <w:t>costTable</w:t>
+            </w:r>
+            <w:proofErr w:type="spellEnd"/>
+            <w:r>
+              <w:rPr>
+                <w:bCs/>
+                <w:sz w:val="20"/>
+                <w:szCs w:val="20"/>
+                <w:lang w:val="en-GB"/>
+              </w:rPr>
+              <w:t>]</w:t>
             </w:r>
           </w:p>
         </w:tc>
@@ -7654,7 +8099,27 @@
                 <w:szCs w:val="20"/>
                 <w:lang w:val="en-GB"/>
               </w:rPr>
-              <w:t>[costTable]</w:t>
+              <w:t>[</w:t>
+            </w:r>
+            <w:proofErr w:type="spellStart"/>
+            <w:r>
+              <w:rPr>
+                <w:bCs/>
+                <w:sz w:val="20"/>
+                <w:szCs w:val="20"/>
+                <w:lang w:val="en-GB"/>
+              </w:rPr>
+              <w:t>costTable</w:t>
+            </w:r>
+            <w:proofErr w:type="spellEnd"/>
+            <w:r>
+              <w:rPr>
+                <w:bCs/>
+                <w:sz w:val="20"/>
+                <w:szCs w:val="20"/>
+                <w:lang w:val="en-GB"/>
+              </w:rPr>
+              <w:t>]</w:t>
             </w:r>
           </w:p>
         </w:tc>
@@ -7940,7 +8405,27 @@
                 <w:szCs w:val="20"/>
                 <w:lang w:val="en-GB"/>
               </w:rPr>
-              <w:t>[costcurrency]</w:t>
+              <w:t>[</w:t>
+            </w:r>
+            <w:proofErr w:type="spellStart"/>
+            <w:r>
+              <w:rPr>
+                <w:b/>
+                <w:sz w:val="20"/>
+                <w:szCs w:val="20"/>
+                <w:lang w:val="en-GB"/>
+              </w:rPr>
+              <w:t>costcurrency</w:t>
+            </w:r>
+            <w:proofErr w:type="spellEnd"/>
+            <w:r>
+              <w:rPr>
+                <w:b/>
+                <w:sz w:val="20"/>
+                <w:szCs w:val="20"/>
+                <w:lang w:val="en-GB"/>
+              </w:rPr>
+              <w:t>]</w:t>
             </w:r>
           </w:p>
         </w:tc>
@@ -7970,7 +8455,27 @@
                 <w:szCs w:val="20"/>
                 <w:lang w:val="en-GB"/>
               </w:rPr>
-              <w:t>[costtotal]</w:t>
+              <w:t>[</w:t>
+            </w:r>
+            <w:proofErr w:type="spellStart"/>
+            <w:r>
+              <w:rPr>
+                <w:b/>
+                <w:sz w:val="20"/>
+                <w:szCs w:val="20"/>
+                <w:lang w:val="en-GB"/>
+              </w:rPr>
+              <w:t>costtotal</w:t>
+            </w:r>
+            <w:proofErr w:type="spellEnd"/>
+            <w:r>
+              <w:rPr>
+                <w:b/>
+                <w:sz w:val="20"/>
+                <w:szCs w:val="20"/>
+                <w:lang w:val="en-GB"/>
+              </w:rPr>
+              <w:t>]</w:t>
             </w:r>
           </w:p>
         </w:tc>
@@ -25298,13 +25803,13 @@
 </file>
 
 <file path=customXml/item1.xml><?xml version="1.0" encoding="utf-8"?>
-<b:Sources xmlns:b="http://schemas.openxmlformats.org/officeDocument/2006/bibliography" xmlns="http://schemas.openxmlformats.org/officeDocument/2006/bibliography" SelectedStyle="\APASixthEditionOfficeOnline.xsl" StyleName="APA" Version="6"/>
+<w:settings xmlns:w="http://schemas.openxmlformats.org/wordprocessingml/2006/main">
+  <w:SpecialFormsHighlight w:val="c9c8ff"/>
+</w:settings>
 </file>
 
 <file path=customXml/item2.xml><?xml version="1.0" encoding="utf-8"?>
-<w:settings xmlns:w="http://schemas.openxmlformats.org/wordprocessingml/2006/main">
-  <w:SpecialFormsHighlight w:val="c9c8ff"/>
-</w:settings>
+<b:Sources xmlns:b="http://schemas.openxmlformats.org/officeDocument/2006/bibliography" xmlns="http://schemas.openxmlformats.org/officeDocument/2006/bibliography" SelectedStyle="\APASixthEditionOfficeOnline.xsl" StyleName="APA" Version="6"/>
 </file>
 
 <file path=customXml/item3.xml><?xml version="1.0" encoding="utf-8"?>
@@ -25314,17 +25819,17 @@
 </file>
 
 <file path=customXml/itemProps1.xml><?xml version="1.0" encoding="utf-8"?>
-<ds:datastoreItem xmlns:ds="http://schemas.openxmlformats.org/officeDocument/2006/customXml" ds:itemID="{D87E246E-8484-4253-908C-7604FEB470CE}">
+<ds:datastoreItem xmlns:ds="http://schemas.openxmlformats.org/officeDocument/2006/customXml" ds:itemID="{5D0AEA6B-E499-4EEF-98A3-AFBB261C493E}">
   <ds:schemaRefs>
-    <ds:schemaRef ds:uri="http://schemas.openxmlformats.org/officeDocument/2006/bibliography"/>
+    <ds:schemaRef ds:uri="http://schemas.openxmlformats.org/wordprocessingml/2006/main"/>
   </ds:schemaRefs>
 </ds:datastoreItem>
 </file>
 
 <file path=customXml/itemProps2.xml><?xml version="1.0" encoding="utf-8"?>
-<ds:datastoreItem xmlns:ds="http://schemas.openxmlformats.org/officeDocument/2006/customXml" ds:itemID="{5D0AEA6B-E499-4EEF-98A3-AFBB261C493E}">
+<ds:datastoreItem xmlns:ds="http://schemas.openxmlformats.org/officeDocument/2006/customXml" ds:itemID="{D87E246E-8484-4253-908C-7604FEB470CE}">
   <ds:schemaRefs>
-    <ds:schemaRef ds:uri="http://schemas.openxmlformats.org/wordprocessingml/2006/main"/>
+    <ds:schemaRef ds:uri="http://schemas.openxmlformats.org/officeDocument/2006/bibliography"/>
   </ds:schemaRefs>
 </ds:datastoreItem>
 </file>

--- a/src/main/resources/org/damap/base/template/scienceEuropeTemplate.docx
+++ b/src/main/resources/org/damap/base/template/scienceEuropeTemplate.docx
@@ -787,17 +787,36 @@
               </w:rPr>
               <w:t xml:space="preserve">This DMP is licensed under a </w:t>
             </w:r>
-            <w:hyperlink r:id="rId16" w:tooltip="https://creativecommons.org/licenses/by/4.0/legalcode" w:history="1">
-              <w:r>
-                <w:rPr>
-                  <w:sz w:val="20"/>
-                  <w:szCs w:val="20"/>
-                  <w:u w:val="single"/>
-                  <w:lang w:val="en-GB"/>
-                </w:rPr>
-                <w:t>Creative Commons Attribution 4.0 International License</w:t>
-              </w:r>
-            </w:hyperlink>
+            <w:r>
+              <w:fldChar w:fldCharType="begin"/>
+            </w:r>
+            <w:r>
+              <w:rPr>
+                <w:lang w:val="en-US"/>
+              </w:rPr>
+              <w:instrText>HYPERLINK "https://creativecommons.org/licenses/by/4.0/legalcode" \o "https://creativecommons.org/licenses/by/4.0/legalcode"</w:instrText>
+            </w:r>
+            <w:r>
+              <w:fldChar w:fldCharType="separate"/>
+            </w:r>
+            <w:r>
+              <w:rPr>
+                <w:sz w:val="20"/>
+                <w:szCs w:val="20"/>
+                <w:u w:val="single"/>
+                <w:lang w:val="en-GB"/>
+              </w:rPr>
+              <w:t>Creative Commons Attribution 4.0 International License</w:t>
+            </w:r>
+            <w:r>
+              <w:rPr>
+                <w:sz w:val="20"/>
+                <w:szCs w:val="20"/>
+                <w:u w:val="single"/>
+                <w:lang w:val="en-GB"/>
+              </w:rPr>
+              <w:fldChar w:fldCharType="end"/>
+            </w:r>
             <w:r>
               <w:rPr>
                 <w:sz w:val="20"/>
@@ -3688,16 +3707,34 @@
         </w:rPr>
         <w:t xml:space="preserve">For writing this DMP, we followed </w:t>
       </w:r>
-      <w:hyperlink r:id="rId17" w:anchor=".YMsvHvJxdV0" w:tooltip="https://zenodo.org/record/4915862#.YMsvHvJxdV0" w:history="1">
-        <w:r>
-          <w:rPr>
-            <w:rStyle w:val="Hyperlink"/>
-            <w:rFonts w:asciiTheme="minorHAnsi" w:eastAsiaTheme="minorEastAsia" w:hAnsiTheme="minorHAnsi" w:cstheme="minorBidi"/>
-            <w:lang w:val="en-GB"/>
-          </w:rPr>
-          <w:t>the recommendations of Science Europe</w:t>
-        </w:r>
-      </w:hyperlink>
+      <w:r>
+        <w:fldChar w:fldCharType="begin"/>
+      </w:r>
+      <w:r>
+        <w:rPr>
+          <w:lang w:val="en-US"/>
+        </w:rPr>
+        <w:instrText>HYPERLINK "https://zenodo.org/record/4915862" \l ".YMsvHvJxdV0" \o "https://zenodo.org/record/4915862#.YMsvHvJxdV0"</w:instrText>
+      </w:r>
+      <w:r>
+        <w:fldChar w:fldCharType="separate"/>
+      </w:r>
+      <w:r>
+        <w:rPr>
+          <w:rStyle w:val="Hyperlink"/>
+          <w:rFonts w:asciiTheme="minorHAnsi" w:eastAsiaTheme="minorEastAsia" w:hAnsiTheme="minorHAnsi" w:cstheme="minorBidi"/>
+          <w:lang w:val="en-GB"/>
+        </w:rPr>
+        <w:t>the recommendations of Science Europe</w:t>
+      </w:r>
+      <w:r>
+        <w:rPr>
+          <w:rStyle w:val="Hyperlink"/>
+          <w:rFonts w:asciiTheme="minorHAnsi" w:eastAsiaTheme="minorEastAsia" w:hAnsiTheme="minorHAnsi" w:cstheme="minorBidi"/>
+          <w:lang w:val="en-GB"/>
+        </w:rPr>
+        <w:fldChar w:fldCharType="end"/>
+      </w:r>
       <w:r>
         <w:rPr>
           <w:rFonts w:asciiTheme="minorHAnsi" w:eastAsiaTheme="minorEastAsia" w:hAnsiTheme="minorHAnsi" w:cstheme="minorBidi"/>
@@ -3832,16 +3869,34 @@
         </w:rPr>
         <w:t xml:space="preserve">European Commission’s document on Ethics and Data Protection: </w:t>
       </w:r>
-      <w:hyperlink r:id="rId18" w:tooltip="https://ec.europa.eu/info/sites/info/files/5._h2020_ethics_and_data_protection.pdf" w:history="1">
-        <w:r>
-          <w:rPr>
-            <w:rStyle w:val="Hyperlink"/>
-            <w:rFonts w:asciiTheme="minorHAnsi" w:eastAsiaTheme="minorEastAsia" w:hAnsiTheme="minorHAnsi" w:cstheme="minorBidi"/>
-            <w:lang w:val="en-GB"/>
-          </w:rPr>
-          <w:t>https://ec.europa.eu/info/sites/info/files/5._h2020_ethics_and_data_protection.pdf</w:t>
-        </w:r>
-      </w:hyperlink>
+      <w:r>
+        <w:fldChar w:fldCharType="begin"/>
+      </w:r>
+      <w:r>
+        <w:rPr>
+          <w:lang w:val="en-US"/>
+        </w:rPr>
+        <w:instrText>HYPERLINK "https://ec.europa.eu/info/sites/info/files/5._h2020_ethics_and_data_protection.pdf" \o "https://ec.europa.eu/info/sites/info/files/5._h2020_ethics_and_data_protection.pdf"</w:instrText>
+      </w:r>
+      <w:r>
+        <w:fldChar w:fldCharType="separate"/>
+      </w:r>
+      <w:r>
+        <w:rPr>
+          <w:rStyle w:val="Hyperlink"/>
+          <w:rFonts w:asciiTheme="minorHAnsi" w:eastAsiaTheme="minorEastAsia" w:hAnsiTheme="minorHAnsi" w:cstheme="minorBidi"/>
+          <w:lang w:val="en-GB"/>
+        </w:rPr>
+        <w:t>https://ec.europa.eu/info/sites/info/files/5._h2020_ethics_and_data_protection.pdf</w:t>
+      </w:r>
+      <w:r>
+        <w:rPr>
+          <w:rStyle w:val="Hyperlink"/>
+          <w:rFonts w:asciiTheme="minorHAnsi" w:eastAsiaTheme="minorEastAsia" w:hAnsiTheme="minorHAnsi" w:cstheme="minorBidi"/>
+          <w:lang w:val="en-GB"/>
+        </w:rPr>
+        <w:fldChar w:fldCharType="end"/>
+      </w:r>
     </w:p>
     <w:p>
       <w:pPr>
@@ -8485,6 +8540,37 @@
       <w:pPr>
         <w:rPr>
           <w:rFonts w:asciiTheme="minorHAnsi" w:eastAsiaTheme="minorEastAsia" w:hAnsiTheme="minorHAnsi" w:cstheme="minorBidi"/>
+          <w:lang w:val="en-GB"/>
+        </w:rPr>
+      </w:pPr>
+      <w:r>
+        <w:rPr>
+          <w:rFonts w:asciiTheme="minorHAnsi" w:eastAsiaTheme="minorEastAsia" w:hAnsiTheme="minorHAnsi" w:cstheme="minorBidi"/>
+          <w:lang w:val="en-GB"/>
+        </w:rPr>
+        <w:t>[</w:t>
+      </w:r>
+      <w:proofErr w:type="spellStart"/>
+      <w:r>
+        <w:rPr>
+          <w:rFonts w:asciiTheme="minorHAnsi" w:eastAsiaTheme="minorEastAsia" w:hAnsiTheme="minorHAnsi" w:cstheme="minorBidi"/>
+          <w:lang w:val="en-GB"/>
+        </w:rPr>
+        <w:t>costsDescriptions</w:t>
+      </w:r>
+      <w:proofErr w:type="spellEnd"/>
+      <w:r>
+        <w:rPr>
+          <w:rFonts w:asciiTheme="minorHAnsi" w:eastAsiaTheme="minorEastAsia" w:hAnsiTheme="minorHAnsi" w:cstheme="minorBidi"/>
+          <w:lang w:val="en-GB"/>
+        </w:rPr>
+        <w:t>]</w:t>
+      </w:r>
+    </w:p>
+    <w:p>
+      <w:pPr>
+        <w:rPr>
+          <w:rFonts w:asciiTheme="minorHAnsi" w:eastAsiaTheme="minorEastAsia" w:hAnsiTheme="minorHAnsi" w:cstheme="minorBidi"/>
           <w:color w:val="000000" w:themeColor="text1"/>
           <w:lang w:val="en-GB"/>
         </w:rPr>
@@ -8514,8 +8600,8 @@
       </w:r>
     </w:p>
     <w:sectPr>
-      <w:footerReference w:type="even" r:id="rId19"/>
-      <w:footerReference w:type="default" r:id="rId20"/>
+      <w:footerReference w:type="even" r:id="rId16"/>
+      <w:footerReference w:type="default" r:id="rId17"/>
       <w:pgSz w:w="11906" w:h="16838"/>
       <w:pgMar w:top="1701" w:right="1418" w:bottom="1418" w:left="1418" w:header="709" w:footer="709" w:gutter="0"/>
       <w:pgNumType w:start="1"/>
